--- a/BAC module/20180BAC ModuleSummary for Prof.docx
+++ b/BAC module/20180BAC ModuleSummary for Prof.docx
@@ -1,6 +1,6 @@
 
 <file path=word/document.xml><?xml version="1.0" encoding="utf-8"?>
-<w:document xmlns:wpc="http://schemas.microsoft.com/office/word/2010/wordprocessingCanvas" xmlns:mc="http://schemas.openxmlformats.org/markup-compatibility/2006" xmlns:o="urn:schemas-microsoft-com:office:office" xmlns:r="http://schemas.openxmlformats.org/officeDocument/2006/relationships" xmlns:m="http://schemas.openxmlformats.org/officeDocument/2006/math" xmlns:v="urn:schemas-microsoft-com:vml" xmlns:wp14="http://schemas.microsoft.com/office/word/2010/wordprocessingDrawing" xmlns:wp="http://schemas.openxmlformats.org/drawingml/2006/wordprocessingDrawing" xmlns:w10="urn:schemas-microsoft-com:office:word" xmlns:w="http://schemas.openxmlformats.org/wordprocessingml/2006/main" xmlns:w14="http://schemas.microsoft.com/office/word/2010/wordml" xmlns:wpg="http://schemas.microsoft.com/office/word/2010/wordprocessingGroup" xmlns:wpi="http://schemas.microsoft.com/office/word/2010/wordprocessingInk" xmlns:wne="http://schemas.microsoft.com/office/word/2006/wordml" xmlns:wps="http://schemas.microsoft.com/office/word/2010/wordprocessingShape" mc:Ignorable="w14 wp14">
+<w:document xmlns:wpc="http://schemas.microsoft.com/office/word/2010/wordprocessingCanvas" xmlns:mo="http://schemas.microsoft.com/office/mac/office/2008/main" xmlns:mc="http://schemas.openxmlformats.org/markup-compatibility/2006" xmlns:mv="urn:schemas-microsoft-com:mac:vml" xmlns:o="urn:schemas-microsoft-com:office:office" xmlns:r="http://schemas.openxmlformats.org/officeDocument/2006/relationships" xmlns:m="http://schemas.openxmlformats.org/officeDocument/2006/math" xmlns:v="urn:schemas-microsoft-com:vml" xmlns:wp14="http://schemas.microsoft.com/office/word/2010/wordprocessingDrawing" xmlns:wp="http://schemas.openxmlformats.org/drawingml/2006/wordprocessingDrawing" xmlns:w10="urn:schemas-microsoft-com:office:word" xmlns:w="http://schemas.openxmlformats.org/wordprocessingml/2006/main" xmlns:w14="http://schemas.microsoft.com/office/word/2010/wordml" xmlns:w15="http://schemas.microsoft.com/office/word/2012/wordml" xmlns:wpg="http://schemas.microsoft.com/office/word/2010/wordprocessingGroup" xmlns:wpi="http://schemas.microsoft.com/office/word/2010/wordprocessingInk" xmlns:wne="http://schemas.microsoft.com/office/word/2006/wordml" xmlns:wps="http://schemas.microsoft.com/office/word/2010/wordprocessingShape" mc:Ignorable="w14 w15 wp14">
   <w:background w:color="FFFFFF"/>
   <w:body>
     <w:p>
@@ -195,65 +195,34 @@
       </w:r>
     </w:p>
     <w:p>
+      <w:r>
+        <w:t>Basic molecular biology- DNA, RNA, proteins.  Transcription.  Translation.</w:t>
+      </w:r>
+    </w:p>
+    <w:p>
+      <w:r>
+        <w:t>What is Next Generation or High Throughput DNA sequencing.</w:t>
+      </w:r>
+    </w:p>
+    <w:p>
+      <w:r>
+        <w:t>What does it mean to a</w:t>
+      </w:r>
+      <w:r>
+        <w:t xml:space="preserve">lign sequence to a reference </w:t>
+      </w:r>
       <w:proofErr w:type="gramStart"/>
       <w:r>
-        <w:t>Basic molecular biology- DNA, RNA, proteins.</w:t>
+        <w:t>gen</w:t>
+      </w:r>
+      <w:r>
+        <w:t>ome.</w:t>
       </w:r>
       <w:proofErr w:type="gramEnd"/>
-      <w:r>
-        <w:t xml:space="preserve">  </w:t>
-      </w:r>
-      <w:proofErr w:type="gramStart"/>
-      <w:r>
-        <w:t>Transcription.</w:t>
-      </w:r>
-      <w:proofErr w:type="gramEnd"/>
-      <w:r>
-        <w:t xml:space="preserve">  </w:t>
-      </w:r>
-      <w:proofErr w:type="gramStart"/>
-      <w:r>
-        <w:t>Translation.</w:t>
-      </w:r>
-      <w:proofErr w:type="gramEnd"/>
-    </w:p>
-    <w:p>
-      <w:r>
-        <w:t xml:space="preserve">What is Next Generation or High Throughput DNA </w:t>
-      </w:r>
-      <w:proofErr w:type="gramStart"/>
-      <w:r>
-        <w:t>sequencing.</w:t>
-      </w:r>
-      <w:proofErr w:type="gramEnd"/>
-    </w:p>
-    <w:p>
-      <w:r>
-        <w:t>What does it mean to a</w:t>
-      </w:r>
-      <w:r>
-        <w:t xml:space="preserve">lign sequence to a reference </w:t>
-      </w:r>
-      <w:proofErr w:type="gramStart"/>
-      <w:r>
-        <w:t>gen</w:t>
-      </w:r>
-      <w:r>
-        <w:t>ome.</w:t>
-      </w:r>
-      <w:proofErr w:type="gramEnd"/>
-    </w:p>
-    <w:p>
-      <w:r>
-        <w:t xml:space="preserve">What is the difference between a variant, polymorphism, and mutation in genomic </w:t>
-      </w:r>
-      <w:proofErr w:type="gramStart"/>
-      <w:r>
-        <w:t>DNA,</w:t>
-      </w:r>
-      <w:proofErr w:type="gramEnd"/>
-      <w:r>
-        <w:t xml:space="preserve"> and what is a pathogenic mutation.</w:t>
+    </w:p>
+    <w:p>
+      <w:r>
+        <w:t>What is the difference between a variant, polymorphism, and mutation in genomic DNA, and what is a pathogenic mutation.</w:t>
       </w:r>
     </w:p>
     <w:p/>
@@ -306,11 +275,9 @@
       </w:r>
     </w:p>
     <w:p>
-      <w:proofErr w:type="gramStart"/>
       <w:r>
         <w:t>Having a basic understanding of genetic engineering technologies including creation of transgenic mice and logic behind humanized mice.</w:t>
       </w:r>
-      <w:proofErr w:type="gramEnd"/>
     </w:p>
     <w:p/>
     <w:p>
@@ -356,25 +323,12 @@
         <w:t xml:space="preserve"> steps are recommended for </w:t>
       </w:r>
       <w:r>
-        <w:t xml:space="preserve">genomic </w:t>
-      </w:r>
-      <w:proofErr w:type="gramStart"/>
-      <w:r>
-        <w:t>sequencing</w:t>
-      </w:r>
-      <w:proofErr w:type="gramEnd"/>
-    </w:p>
-    <w:p>
-      <w:r>
-        <w:t xml:space="preserve">What is the difference between aligning directly to a genome </w:t>
-      </w:r>
-      <w:proofErr w:type="gramStart"/>
-      <w:r>
-        <w:t>or</w:t>
-      </w:r>
-      <w:proofErr w:type="gramEnd"/>
-      <w:r>
-        <w:t xml:space="preserve"> aligning to </w:t>
+        <w:t>genomic sequencing</w:t>
+      </w:r>
+    </w:p>
+    <w:p>
+      <w:r>
+        <w:t xml:space="preserve">What is the difference between aligning directly to a genome or aligning to </w:t>
       </w:r>
       <w:r>
         <w:t>a target region.</w:t>
@@ -603,9 +557,6 @@
         <w:t>chr12.fa</w:t>
       </w:r>
       <w:r>
-        <w:t>.fasta</w:t>
-      </w:r>
-      <w:r>
         <w:t>” will be provided. This is a simple linear sequence file of human chromosome 12. This will become the ‘reference’ human sequence for the module.</w:t>
       </w:r>
     </w:p>
@@ -799,13 +750,21 @@
         <w:ind w:left="1440"/>
       </w:pPr>
       <w:r>
-        <w:t>For this module all samples will come in paired reads or R1 and R2; each student or student group can or may be given one pair of Reads</w:t>
-      </w:r>
-      <w:r>
-        <w:t>, file names are simplified</w:t>
-      </w:r>
-      <w:r>
-        <w:t>. For instance</w:t>
+        <w:t xml:space="preserve">For this </w:t>
+      </w:r>
+      <w:proofErr w:type="gramStart"/>
+      <w:r>
+        <w:t>module</w:t>
+      </w:r>
+      <w:proofErr w:type="gramEnd"/>
+      <w:r>
+        <w:t xml:space="preserve"> all samples will come in paired reads or R1 and R2; each student or student group can or may be given one pair of Reads</w:t>
+      </w:r>
+      <w:r>
+        <w:t xml:space="preserve">. </w:t>
+      </w:r>
+      <w:r>
+        <w:t>For instance</w:t>
       </w:r>
     </w:p>
     <w:p>
@@ -829,16 +788,19 @@
         <w:t>10</w:t>
       </w:r>
       <w:r>
-        <w:rPr>
-          <w:b/>
-        </w:rPr>
+        <w:t>_</w:t>
+      </w:r>
+      <w:r>
         <w:t>S8</w:t>
       </w:r>
       <w:r>
-        <w:rPr>
-          <w:b/>
-        </w:rPr>
+        <w:t>_</w:t>
+      </w:r>
+      <w:r>
         <w:t>R1</w:t>
+      </w:r>
+      <w:r>
+        <w:t>_001</w:t>
       </w:r>
       <w:r>
         <w:t>.fastq.gz</w:t>
@@ -862,16 +824,19 @@
         <w:t>10</w:t>
       </w:r>
       <w:r>
-        <w:rPr>
-          <w:b/>
-        </w:rPr>
+        <w:t>_</w:t>
+      </w:r>
+      <w:r>
         <w:t>S8</w:t>
       </w:r>
       <w:r>
-        <w:rPr>
-          <w:b/>
-        </w:rPr>
+        <w:t>_</w:t>
+      </w:r>
+      <w:r>
         <w:t>R2</w:t>
+      </w:r>
+      <w:r>
+        <w:t>_001</w:t>
       </w:r>
       <w:r>
         <w:t>.fastq.gz</w:t>
@@ -900,6 +865,8 @@
         <w:pStyle w:val="ListParagraph"/>
         <w:ind w:left="1440"/>
       </w:pPr>
+      <w:bookmarkStart w:id="0" w:name="_GoBack"/>
+      <w:bookmarkEnd w:id="0"/>
     </w:p>
     <w:p>
       <w:pPr>
@@ -916,16 +883,19 @@
         <w:t>12</w:t>
       </w:r>
       <w:r>
-        <w:rPr>
-          <w:b/>
-        </w:rPr>
+        <w:t>_</w:t>
+      </w:r>
+      <w:r>
         <w:t>S10</w:t>
       </w:r>
       <w:r>
-        <w:rPr>
-          <w:b/>
-        </w:rPr>
+        <w:t>_</w:t>
+      </w:r>
+      <w:r>
         <w:t>R1</w:t>
+      </w:r>
+      <w:r>
+        <w:t>_001</w:t>
       </w:r>
       <w:r>
         <w:t>.fastq.gz</w:t>
@@ -949,18 +919,21 @@
         <w:t>12</w:t>
       </w:r>
       <w:r>
-        <w:rPr>
-          <w:b/>
-        </w:rPr>
+        <w:t>_</w:t>
+      </w:r>
+      <w:r>
         <w:t>S10</w:t>
       </w:r>
       <w:r>
-        <w:rPr>
-          <w:b/>
-        </w:rPr>
+        <w:t>_</w:t>
+      </w:r>
+      <w:r>
         <w:t>R2</w:t>
       </w:r>
       <w:r>
+        <w:t>_001</w:t>
+      </w:r>
+      <w:r>
         <w:t>.fastq.gz</w:t>
       </w:r>
       <w:r>
@@ -970,8 +943,13 @@
         <w:t>and so on</w:t>
       </w:r>
       <w:r>
-        <w:t>……..</w:t>
-      </w:r>
+        <w:t>…</w:t>
+      </w:r>
+      <w:proofErr w:type="gramStart"/>
+      <w:r>
+        <w:t>…..</w:t>
+      </w:r>
+      <w:proofErr w:type="gramEnd"/>
     </w:p>
     <w:p>
       <w:pPr>
@@ -1002,13 +980,114 @@
       <w:r>
         <w:rPr>
           <w:noProof/>
+          <w:lang w:eastAsia="zh-CN"/>
         </w:rPr>
         <w:lastRenderedPageBreak/>
         <w:drawing>
-          <wp:inline distT="0" distB="0" distL="0" distR="0" wp14:anchorId="6F2B1117" wp14:editId="643C3473">
+          <wp:inline distT="0" distB="0" distL="0" distR="0" wp14:anchorId="55BD7F5E" wp14:editId="61CC0D84">
             <wp:extent cx="5386885" cy="3225800"/>
             <wp:effectExtent l="0" t="0" r="4445" b="0"/>
             <wp:docPr id="15" name="Picture 15"/>
+            <wp:cNvGraphicFramePr>
+              <a:graphicFrameLocks xmlns:a="http://schemas.openxmlformats.org/drawingml/2006/main" noChangeAspect="1"/>
+            </wp:cNvGraphicFramePr>
+            <a:graphic xmlns:a="http://schemas.openxmlformats.org/drawingml/2006/main">
+              <a:graphicData uri="http://schemas.openxmlformats.org/drawingml/2006/picture">
+                <pic:pic xmlns:pic="http://schemas.openxmlformats.org/drawingml/2006/picture">
+                  <pic:nvPicPr>
+                    <pic:cNvPr id="0" name=""/>
+                    <pic:cNvPicPr/>
+                  </pic:nvPicPr>
+                  <pic:blipFill>
+                    <a:blip r:embed="rId8"/>
+                    <a:stretch>
+                      <a:fillRect/>
+                    </a:stretch>
+                  </pic:blipFill>
+                  <pic:spPr>
+                    <a:xfrm>
+                      <a:off x="0" y="0"/>
+                      <a:ext cx="5386885" cy="3225800"/>
+                    </a:xfrm>
+                    <a:prstGeom prst="rect">
+                      <a:avLst/>
+                    </a:prstGeom>
+                  </pic:spPr>
+                </pic:pic>
+              </a:graphicData>
+            </a:graphic>
+          </wp:inline>
+        </w:drawing>
+      </w:r>
+    </w:p>
+    <w:p>
+      <w:pPr>
+        <w:pStyle w:val="ListParagraph"/>
+        <w:ind w:left="1440"/>
+      </w:pPr>
+    </w:p>
+    <w:p>
+      <w:pPr>
+        <w:pStyle w:val="ListParagraph"/>
+        <w:numPr>
+          <w:ilvl w:val="0"/>
+          <w:numId w:val="1"/>
+        </w:numPr>
+      </w:pPr>
+      <w:r>
+        <w:rPr>
+          <w:b/>
+          <w:u w:val="single"/>
+        </w:rPr>
+        <w:t>Simple raw data visualization</w:t>
+      </w:r>
+      <w:r>
+        <w:t xml:space="preserve"> </w:t>
+      </w:r>
+      <w:r>
+        <w:rPr>
+          <w:u w:val="single"/>
+        </w:rPr>
+        <w:t>Line/Word/Character</w:t>
+      </w:r>
+      <w:r>
+        <w:rPr>
+          <w:u w:val="single"/>
+        </w:rPr>
+        <w:t xml:space="preserve"> tool</w:t>
+      </w:r>
+      <w:r>
+        <w:t xml:space="preserve"> count</w:t>
+      </w:r>
+    </w:p>
+    <w:p>
+      <w:pPr>
+        <w:pStyle w:val="ListParagraph"/>
+      </w:pPr>
+      <w:r>
+        <w:t>It may be valuable to have students run this very simple Galaxy tool. The tool simply tells you how many sequence reads are in your file; paired files should have equal numbers of reads. For instance after hitting the ey</w:t>
+      </w:r>
+      <w:r>
+        <w:t xml:space="preserve">e-ball symbol on the Line/Word/Character </w:t>
+      </w:r>
+      <w:r>
+        <w:t>count tool students will see that the file includes, in this instance, over 20M reads (#lines):</w:t>
+      </w:r>
+    </w:p>
+    <w:p>
+      <w:pPr>
+        <w:pStyle w:val="ListParagraph"/>
+      </w:pPr>
+      <w:r>
+        <w:rPr>
+          <w:noProof/>
+          <w:lang w:eastAsia="zh-CN"/>
+        </w:rPr>
+        <w:drawing>
+          <wp:inline distT="0" distB="0" distL="0" distR="0" wp14:anchorId="6C2F6F05" wp14:editId="72C30C7F">
+            <wp:extent cx="2733675" cy="742950"/>
+            <wp:effectExtent l="0" t="0" r="9525" b="0"/>
+            <wp:docPr id="16" name="Picture 16"/>
             <wp:cNvGraphicFramePr>
               <a:graphicFrameLocks xmlns:a="http://schemas.openxmlformats.org/drawingml/2006/main" noChangeAspect="1"/>
             </wp:cNvGraphicFramePr>
@@ -1028,105 +1107,6 @@
                   <pic:spPr>
                     <a:xfrm>
                       <a:off x="0" y="0"/>
-                      <a:ext cx="5386885" cy="3225800"/>
-                    </a:xfrm>
-                    <a:prstGeom prst="rect">
-                      <a:avLst/>
-                    </a:prstGeom>
-                  </pic:spPr>
-                </pic:pic>
-              </a:graphicData>
-            </a:graphic>
-          </wp:inline>
-        </w:drawing>
-      </w:r>
-    </w:p>
-    <w:p>
-      <w:pPr>
-        <w:pStyle w:val="ListParagraph"/>
-        <w:ind w:left="1440"/>
-      </w:pPr>
-    </w:p>
-    <w:p>
-      <w:pPr>
-        <w:pStyle w:val="ListParagraph"/>
-        <w:numPr>
-          <w:ilvl w:val="0"/>
-          <w:numId w:val="1"/>
-        </w:numPr>
-      </w:pPr>
-      <w:r>
-        <w:rPr>
-          <w:b/>
-          <w:u w:val="single"/>
-        </w:rPr>
-        <w:t>Simple raw data visualization</w:t>
-      </w:r>
-      <w:r>
-        <w:t xml:space="preserve"> </w:t>
-      </w:r>
-      <w:r>
-        <w:rPr>
-          <w:u w:val="single"/>
-        </w:rPr>
-        <w:t>Line/Word/Character</w:t>
-      </w:r>
-      <w:r>
-        <w:rPr>
-          <w:u w:val="single"/>
-        </w:rPr>
-        <w:t xml:space="preserve"> tool</w:t>
-      </w:r>
-      <w:r>
-        <w:t xml:space="preserve"> count</w:t>
-      </w:r>
-    </w:p>
-    <w:p>
-      <w:pPr>
-        <w:pStyle w:val="ListParagraph"/>
-      </w:pPr>
-      <w:r>
-        <w:t>It may be valuable to have students run this very simple Galaxy tool. The tool simply tells you how many sequence reads are in your file; paired files should have equal numbers of reads. For instance after hitting the ey</w:t>
-      </w:r>
-      <w:r>
-        <w:t xml:space="preserve">e-ball symbol on the Line/Word/Character </w:t>
-      </w:r>
-      <w:r>
-        <w:t>count tool students will see that the file includes, in this instance, over 20M reads (#lines):</w:t>
-      </w:r>
-    </w:p>
-    <w:p>
-      <w:pPr>
-        <w:pStyle w:val="ListParagraph"/>
-      </w:pPr>
-      <w:r>
-        <w:rPr>
-          <w:noProof/>
-        </w:rPr>
-        <w:drawing>
-          <wp:inline distT="0" distB="0" distL="0" distR="0" wp14:anchorId="38E41807" wp14:editId="746EF18F">
-            <wp:extent cx="2733675" cy="742950"/>
-            <wp:effectExtent l="0" t="0" r="9525" b="0"/>
-            <wp:docPr id="16" name="Picture 16"/>
-            <wp:cNvGraphicFramePr>
-              <a:graphicFrameLocks xmlns:a="http://schemas.openxmlformats.org/drawingml/2006/main" noChangeAspect="1"/>
-            </wp:cNvGraphicFramePr>
-            <a:graphic xmlns:a="http://schemas.openxmlformats.org/drawingml/2006/main">
-              <a:graphicData uri="http://schemas.openxmlformats.org/drawingml/2006/picture">
-                <pic:pic xmlns:pic="http://schemas.openxmlformats.org/drawingml/2006/picture">
-                  <pic:nvPicPr>
-                    <pic:cNvPr id="0" name=""/>
-                    <pic:cNvPicPr/>
-                  </pic:nvPicPr>
-                  <pic:blipFill>
-                    <a:blip r:embed="rId10"/>
-                    <a:stretch>
-                      <a:fillRect/>
-                    </a:stretch>
-                  </pic:blipFill>
-                  <pic:spPr>
-                    <a:xfrm>
-                      <a:off x="0" y="0"/>
                       <a:ext cx="2733675" cy="742950"/>
                     </a:xfrm>
                     <a:prstGeom prst="rect">
@@ -1208,6 +1188,9 @@
     </w:p>
     <w:p/>
     <w:p>
+      <w:pPr>
+        <w:ind w:left="720"/>
+      </w:pPr>
       <w:r>
         <w:t xml:space="preserve">The </w:t>
       </w:r>
@@ -1229,113 +1212,100 @@
         <w:t xml:space="preserve"> file, which is specific for I</w:t>
       </w:r>
       <w:r>
-        <w:t xml:space="preserve">llumina sequencing. This file is comprised not only of the nucleotide sequence, but also includes an ID number and quality score which </w:t>
+        <w:t xml:space="preserve">llumina sequencing. This file is comprised not only of the nucleotide sequence, but also includes an ID number and quality score which is important for determining the integrity of the data obtained. A </w:t>
+      </w:r>
+      <w:proofErr w:type="spellStart"/>
+      <w:r>
+        <w:t>fastq</w:t>
+      </w:r>
+      <w:proofErr w:type="spellEnd"/>
+      <w:r>
+        <w:t xml:space="preserve"> file is obtained for both the forward and reverse reads (R1 and R2), and these typically range from 50-150 base pairs</w:t>
+      </w:r>
+      <w:r>
+        <w:t>, in this module raw reads are 150bp</w:t>
+      </w:r>
+      <w:r>
+        <w:t xml:space="preserve">. These files are stored separately and run through the </w:t>
+      </w:r>
+      <w:proofErr w:type="spellStart"/>
+      <w:r>
+        <w:t>FastQC</w:t>
+      </w:r>
+      <w:proofErr w:type="spellEnd"/>
+      <w:r>
+        <w:t xml:space="preserve"> tool on Galaxy in order perform quality control checks on raw sequence data. This tool is characterized by primarily the per base sequence quality (Fig.1), the per base sequence content (Fig.2), the adapter content (Fig.3</w:t>
       </w:r>
       <w:proofErr w:type="gramStart"/>
       <w:r>
-        <w:t>is</w:t>
+        <w:t>)  and</w:t>
       </w:r>
       <w:proofErr w:type="gramEnd"/>
       <w:r>
-        <w:t xml:space="preserve"> important for determining the integrity of the data obtained. A </w:t>
+        <w:t xml:space="preserve"> the </w:t>
       </w:r>
       <w:proofErr w:type="spellStart"/>
       <w:r>
-        <w:t>fastq</w:t>
+        <w:t>Kmer</w:t>
       </w:r>
       <w:proofErr w:type="spellEnd"/>
       <w:r>
-        <w:t xml:space="preserve"> file is obtained for both the forward and reverse reads (R1 and R2), and these typically range from 50-150 base pairs</w:t>
-      </w:r>
-      <w:r>
-        <w:t>, in this module raw reads are 150bp</w:t>
-      </w:r>
-      <w:r>
-        <w:t xml:space="preserve">. These files are stored separately and run through the </w:t>
+        <w:t xml:space="preserve"> content (Fig.4). The per base sequence quality should be over 30 for it to be considered a </w:t>
+      </w:r>
+      <w:proofErr w:type="gramStart"/>
+      <w:r>
+        <w:t>high quality</w:t>
+      </w:r>
+      <w:proofErr w:type="gramEnd"/>
+      <w:r>
+        <w:t xml:space="preserve"> score for use. Quality scores tend to be lower near the beginning of the read and drop off near the end. The per base sequence content should be uniform, such that there are equal numbers of each base (~25%) over </w:t>
+      </w:r>
+      <w:r>
+        <w:lastRenderedPageBreak/>
+        <w:t xml:space="preserve">the whole read. The adapter content indicates the location and amount of the adapter sequence that is included in the read, which is important to note for trimming purposes. Finally, the </w:t>
       </w:r>
       <w:proofErr w:type="spellStart"/>
       <w:r>
+        <w:t>Kmer</w:t>
+      </w:r>
+      <w:proofErr w:type="spellEnd"/>
+      <w:r>
+        <w:t xml:space="preserve"> content indicates sequences that are abnormally repeated. </w:t>
+      </w:r>
+    </w:p>
+    <w:p>
+      <w:pPr>
+        <w:ind w:left="720"/>
+      </w:pPr>
+      <w:r>
+        <w:t xml:space="preserve">Based on the </w:t>
+      </w:r>
+      <w:proofErr w:type="spellStart"/>
+      <w:r>
         <w:t>FastQC</w:t>
       </w:r>
       <w:proofErr w:type="spellEnd"/>
       <w:r>
-        <w:t xml:space="preserve"> tool on Galaxy in order perform quality control checks on raw sequence data. This tool is characterized by primarily the per base sequence quality (Fig.1), the per base sequence content (Fig.2), the adapter content (Fig.3</w:t>
-      </w:r>
-      <w:proofErr w:type="gramStart"/>
-      <w:r>
-        <w:t>)  and</w:t>
-      </w:r>
-      <w:proofErr w:type="gramEnd"/>
-      <w:r>
-        <w:t xml:space="preserve"> the </w:t>
+        <w:t>, the rea</w:t>
+      </w:r>
+      <w:r>
+        <w:t xml:space="preserve">ds should be trimmed using the </w:t>
       </w:r>
       <w:proofErr w:type="spellStart"/>
       <w:r>
-        <w:t>Kmer</w:t>
+        <w:rPr>
+          <w:i/>
+        </w:rPr>
+        <w:t>T</w:t>
+      </w:r>
+      <w:r>
+        <w:rPr>
+          <w:i/>
+        </w:rPr>
+        <w:t>rimmomatic</w:t>
       </w:r>
       <w:proofErr w:type="spellEnd"/>
       <w:r>
-        <w:t xml:space="preserve"> content (Fig.4). </w:t>
-      </w:r>
-      <w:proofErr w:type="gramStart"/>
-      <w:r>
-        <w:t>The per</w:t>
-      </w:r>
-      <w:proofErr w:type="gramEnd"/>
-      <w:r>
-        <w:t xml:space="preserve"> base sequence quality should be over 30 for it to be considered a high quality score for use. Quality scores tend to be lower near the beginning of the read and drop off near the end. </w:t>
-      </w:r>
-      <w:proofErr w:type="gramStart"/>
-      <w:r>
-        <w:t>The per</w:t>
-      </w:r>
-      <w:proofErr w:type="gramEnd"/>
-      <w:r>
-        <w:t xml:space="preserve"> base sequence content should be uniform, such that there are equal numbers of each base (~25%) over the whole read. The adapter content indicates the location and amount of the </w:t>
-      </w:r>
-      <w:r>
-        <w:lastRenderedPageBreak/>
-        <w:t xml:space="preserve">adapter sequence that is included in the read, which is important to note for trimming purposes. Finally, the </w:t>
-      </w:r>
-      <w:proofErr w:type="spellStart"/>
-      <w:r>
-        <w:t>Kmer</w:t>
-      </w:r>
-      <w:proofErr w:type="spellEnd"/>
-      <w:r>
-        <w:t xml:space="preserve"> content indicates sequences that are abnormally repeated. </w:t>
-      </w:r>
-    </w:p>
-    <w:p>
-      <w:r>
-        <w:t xml:space="preserve">Based on the </w:t>
-      </w:r>
-      <w:proofErr w:type="spellStart"/>
-      <w:r>
-        <w:t>FastQC</w:t>
-      </w:r>
-      <w:proofErr w:type="spellEnd"/>
-      <w:r>
-        <w:t>, the rea</w:t>
-      </w:r>
-      <w:r>
-        <w:t xml:space="preserve">ds should be trimmed using the </w:t>
-      </w:r>
-      <w:proofErr w:type="spellStart"/>
-      <w:r>
-        <w:rPr>
-          <w:i/>
-        </w:rPr>
-        <w:t>T</w:t>
-      </w:r>
-      <w:r>
-        <w:rPr>
-          <w:i/>
-        </w:rPr>
-        <w:t>rimmomatic</w:t>
-      </w:r>
-      <w:proofErr w:type="spellEnd"/>
-      <w:r>
         <w:t xml:space="preserve"> tool in Galaxy in order to remove any low quality portions of the reads that would</w:t>
       </w:r>
       <w:r>
@@ -1349,7 +1319,7 @@
     <w:p>
       <w:pPr>
         <w:sectPr>
-          <w:headerReference w:type="default" r:id="rId11"/>
+          <w:headerReference w:type="default" r:id="rId10"/>
           <w:pgSz w:w="12240" w:h="15840"/>
           <w:pgMar w:top="1440" w:right="1440" w:bottom="1440" w:left="1440" w:header="720" w:footer="720" w:gutter="0"/>
           <w:pgNumType w:start="1"/>
@@ -1362,12 +1332,13 @@
         <w:rPr>
           <w:noProof/>
           <w:u w:val="single"/>
+          <w:lang w:eastAsia="zh-CN"/>
         </w:rPr>
         <w:lastRenderedPageBreak/>
         <mc:AlternateContent>
           <mc:Choice Requires="wps">
             <w:drawing>
-              <wp:anchor distT="0" distB="0" distL="114300" distR="114300" simplePos="0" relativeHeight="251662336" behindDoc="0" locked="0" layoutInCell="1" allowOverlap="1" wp14:anchorId="7D175A9E" wp14:editId="03FC4E39">
+              <wp:anchor distT="0" distB="0" distL="114300" distR="114300" simplePos="0" relativeHeight="251662336" behindDoc="0" locked="0" layoutInCell="1" allowOverlap="1" wp14:anchorId="3FC363BD" wp14:editId="45D63063">
                 <wp:simplePos x="0" y="0"/>
                 <wp:positionH relativeFrom="column">
                   <wp:posOffset>1962150</wp:posOffset>
@@ -1434,11 +1405,11 @@
           </mc:Choice>
           <mc:Fallback>
             <w:pict>
-              <v:shapetype id="_x0000_t202" coordsize="21600,21600" o:spt="202" path="m,l,21600r21600,l21600,xe">
+              <v:shapetype w14:anchorId="3FC363BD" id="_x0000_t202" coordsize="21600,21600" o:spt="202" path="m0,0l0,21600,21600,21600,21600,0xe">
                 <v:stroke joinstyle="miter"/>
                 <v:path gradientshapeok="t" o:connecttype="rect"/>
               </v:shapetype>
-              <v:shape id="Text Box 2" o:spid="_x0000_s1026" type="#_x0000_t202" style="position:absolute;margin-left:154.5pt;margin-top:123pt;width:50.25pt;height:24pt;z-index:251662336;visibility:visible;mso-wrap-style:square;mso-width-percent:0;mso-height-percent:0;mso-wrap-distance-left:9pt;mso-wrap-distance-top:0;mso-wrap-distance-right:9pt;mso-wrap-distance-bottom:0;mso-position-horizontal:absolute;mso-position-horizontal-relative:text;mso-position-vertical:absolute;mso-position-vertical-relative:text;mso-width-percent:0;mso-height-percent:0;mso-width-relative:margin;mso-height-relative:margin;v-text-anchor:top" o:gfxdata="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">
+              <v:shape id="Text Box 2" o:spid="_x0000_s1026" type="#_x0000_t202" style="position:absolute;margin-left:154.5pt;margin-top:123pt;width:50.25pt;height:24pt;z-index:251662336;visibility:visible;mso-wrap-style:square;mso-width-percent:0;mso-height-percent:0;mso-wrap-distance-left:9pt;mso-wrap-distance-top:0;mso-wrap-distance-right:9pt;mso-wrap-distance-bottom:0;mso-position-horizontal:absolute;mso-position-horizontal-relative:text;mso-position-vertical:absolute;mso-position-vertical-relative:text;mso-width-percent:0;mso-height-percent:0;mso-width-relative:margin;mso-height-relative:margin;v-text-anchor:top" o:gfxdata="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">
                 <v:textbox>
                   <w:txbxContent>
                     <w:p>
@@ -1457,11 +1428,12 @@
         <w:rPr>
           <w:noProof/>
           <w:u w:val="single"/>
+          <w:lang w:eastAsia="zh-CN"/>
         </w:rPr>
         <mc:AlternateContent>
           <mc:Choice Requires="wps">
             <w:drawing>
-              <wp:anchor distT="0" distB="0" distL="114300" distR="114300" simplePos="0" relativeHeight="251660288" behindDoc="0" locked="0" layoutInCell="1" allowOverlap="1" wp14:anchorId="2CB3C6B7" wp14:editId="07DB2497">
+              <wp:anchor distT="0" distB="0" distL="114300" distR="114300" simplePos="0" relativeHeight="251660288" behindDoc="0" locked="0" layoutInCell="1" allowOverlap="1" wp14:anchorId="450B20EE" wp14:editId="56FB1191">
                 <wp:simplePos x="0" y="0"/>
                 <wp:positionH relativeFrom="column">
                   <wp:posOffset>-2733675</wp:posOffset>
@@ -1528,7 +1500,7 @@
           </mc:Choice>
           <mc:Fallback>
             <w:pict>
-              <v:shape id="_x0000_s1027" type="#_x0000_t202" style="position:absolute;margin-left:-215.25pt;margin-top:119.25pt;width:50.25pt;height:24pt;z-index:251660288;visibility:visible;mso-wrap-style:square;mso-width-percent:0;mso-height-percent:0;mso-wrap-distance-left:9pt;mso-wrap-distance-top:0;mso-wrap-distance-right:9pt;mso-wrap-distance-bottom:0;mso-position-horizontal:absolute;mso-position-horizontal-relative:text;mso-position-vertical:absolute;mso-position-vertical-relative:text;mso-width-percent:0;mso-height-percent:0;mso-width-relative:margin;mso-height-relative:margin;v-text-anchor:top" o:gfxdata="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">
+              <v:shape w14:anchorId="450B20EE" id="_x0000_s1027" type="#_x0000_t202" style="position:absolute;margin-left:-215.25pt;margin-top:119.25pt;width:50.25pt;height:24pt;z-index:251660288;visibility:visible;mso-wrap-style:square;mso-width-percent:0;mso-height-percent:0;mso-wrap-distance-left:9pt;mso-wrap-distance-top:0;mso-wrap-distance-right:9pt;mso-wrap-distance-bottom:0;mso-position-horizontal:absolute;mso-position-horizontal-relative:text;mso-position-vertical:absolute;mso-position-vertical-relative:text;mso-width-percent:0;mso-height-percent:0;mso-width-relative:margin;mso-height-relative:margin;v-text-anchor:top" o:gfxdata="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">
                 <v:textbox>
                   <w:txbxContent>
                     <w:p>
@@ -1558,9 +1530,10 @@
       <w:r>
         <w:rPr>
           <w:noProof/>
+          <w:lang w:eastAsia="zh-CN"/>
         </w:rPr>
         <w:drawing>
-          <wp:inline distT="114300" distB="114300" distL="114300" distR="114300" wp14:anchorId="4E359642" wp14:editId="78D2397D">
+          <wp:inline distT="114300" distB="114300" distL="114300" distR="114300" wp14:anchorId="78DDCFF9" wp14:editId="70807DAA">
             <wp:extent cx="2684336" cy="2033588"/>
             <wp:effectExtent l="0" t="0" r="0" b="0"/>
             <wp:docPr id="3" name="image05.png"/>
@@ -1573,7 +1546,7 @@
                     <pic:cNvPicPr preferRelativeResize="0"/>
                   </pic:nvPicPr>
                   <pic:blipFill>
-                    <a:blip r:embed="rId12"/>
+                    <a:blip r:embed="rId11"/>
                     <a:srcRect/>
                     <a:stretch>
                       <a:fillRect/>
@@ -1598,9 +1571,10 @@
       <w:r>
         <w:rPr>
           <w:noProof/>
+          <w:lang w:eastAsia="zh-CN"/>
         </w:rPr>
         <w:drawing>
-          <wp:anchor distT="114300" distB="114300" distL="114300" distR="114300" simplePos="0" relativeHeight="251658240" behindDoc="0" locked="0" layoutInCell="0" hidden="0" allowOverlap="1" wp14:anchorId="42DE768F" wp14:editId="6B771D78">
+          <wp:anchor distT="114300" distB="114300" distL="114300" distR="114300" simplePos="0" relativeHeight="251658240" behindDoc="0" locked="0" layoutInCell="0" hidden="0" allowOverlap="1" wp14:anchorId="0C61C67E" wp14:editId="1E087A43">
             <wp:simplePos x="0" y="0"/>
             <wp:positionH relativeFrom="margin">
               <wp:posOffset>-95249</wp:posOffset>
@@ -1621,7 +1595,7 @@
                     <pic:cNvPicPr preferRelativeResize="0"/>
                   </pic:nvPicPr>
                   <pic:blipFill>
-                    <a:blip r:embed="rId13"/>
+                    <a:blip r:embed="rId12"/>
                     <a:srcRect/>
                     <a:stretch>
                       <a:fillRect/>
@@ -1664,22 +1638,12 @@
     </w:p>
     <w:p>
       <w:proofErr w:type="spellStart"/>
-      <w:proofErr w:type="gramStart"/>
       <w:r>
         <w:t>illumina</w:t>
       </w:r>
       <w:proofErr w:type="spellEnd"/>
-      <w:proofErr w:type="gramEnd"/>
-      <w:r>
-        <w:t xml:space="preserve"> sequencing at each position. Scores are     </w:t>
-      </w:r>
-      <w:proofErr w:type="gramStart"/>
-      <w:r>
-        <w:t>In</w:t>
-      </w:r>
-      <w:proofErr w:type="gramEnd"/>
-      <w:r>
-        <w:t xml:space="preserve"> the sequences obtained by the </w:t>
+      <w:r>
+        <w:t xml:space="preserve"> sequencing at each position. Scores are     In the sequences obtained by the </w:t>
       </w:r>
       <w:proofErr w:type="spellStart"/>
       <w:r>
@@ -1691,13 +1655,8 @@
       </w:r>
     </w:p>
     <w:p>
-      <w:proofErr w:type="gramStart"/>
-      <w:r>
-        <w:t>lower</w:t>
-      </w:r>
-      <w:proofErr w:type="gramEnd"/>
-      <w:r>
-        <w:t xml:space="preserve"> at the ends, </w:t>
+      <w:r>
+        <w:t xml:space="preserve">lower at the ends, </w:t>
       </w:r>
       <w:r>
         <w:t xml:space="preserve">however, all scores are </w:t>
@@ -1728,15 +1687,7 @@
       </w:r>
       <w:r>
         <w:tab/>
-        <w:t xml:space="preserve"> </w:t>
-      </w:r>
-      <w:proofErr w:type="gramStart"/>
-      <w:r>
-        <w:t>the</w:t>
-      </w:r>
-      <w:proofErr w:type="gramEnd"/>
-      <w:r>
-        <w:t xml:space="preserve"> presence of a repeated sequence.</w:t>
+        <w:t xml:space="preserve"> the presence of a repeated sequence.</w:t>
       </w:r>
     </w:p>
     <w:p>
@@ -1759,11 +1710,12 @@
       <w:r>
         <w:rPr>
           <w:noProof/>
+          <w:lang w:eastAsia="zh-CN"/>
         </w:rPr>
         <mc:AlternateContent>
           <mc:Choice Requires="wps">
             <w:drawing>
-              <wp:anchor distT="0" distB="0" distL="114300" distR="114300" simplePos="0" relativeHeight="251670528" behindDoc="0" locked="0" layoutInCell="1" allowOverlap="1" wp14:anchorId="6492A2AF" wp14:editId="6877FCB2">
+              <wp:anchor distT="0" distB="0" distL="114300" distR="114300" simplePos="0" relativeHeight="251670528" behindDoc="0" locked="0" layoutInCell="1" allowOverlap="1" wp14:anchorId="46470F71" wp14:editId="2F28373F">
                 <wp:simplePos x="0" y="0"/>
                 <wp:positionH relativeFrom="column">
                   <wp:posOffset>3381375</wp:posOffset>
@@ -1865,7 +1817,7 @@
           </mc:Choice>
           <mc:Fallback>
             <w:pict>
-              <v:shape id="_x0000_s1028" type="#_x0000_t202" style="position:absolute;margin-left:266.25pt;margin-top:19.4pt;width:2in;height:54.75pt;z-index:251670528;visibility:visible;mso-wrap-style:square;mso-width-percent:0;mso-height-percent:0;mso-wrap-distance-left:9pt;mso-wrap-distance-top:0;mso-wrap-distance-right:9pt;mso-wrap-distance-bottom:0;mso-position-horizontal:absolute;mso-position-horizontal-relative:text;mso-position-vertical:absolute;mso-position-vertical-relative:text;mso-width-percent:0;mso-height-percent:0;mso-width-relative:margin;mso-height-relative:margin;v-text-anchor:top" o:gfxdata="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">
+              <v:shape w14:anchorId="46470F71" id="_x0000_s1028" type="#_x0000_t202" style="position:absolute;margin-left:266.25pt;margin-top:19.4pt;width:2in;height:54.75pt;z-index:251670528;visibility:visible;mso-wrap-style:square;mso-width-percent:0;mso-height-percent:0;mso-wrap-distance-left:9pt;mso-wrap-distance-top:0;mso-wrap-distance-right:9pt;mso-wrap-distance-bottom:0;mso-position-horizontal:absolute;mso-position-horizontal-relative:text;mso-position-vertical:absolute;mso-position-vertical-relative:text;mso-width-percent:0;mso-height-percent:0;mso-width-relative:margin;mso-height-relative:margin;v-text-anchor:top" o:gfxdata="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">
                 <v:textbox>
                   <w:txbxContent>
                     <w:p>
@@ -1918,11 +1870,12 @@
       <w:r>
         <w:rPr>
           <w:noProof/>
+          <w:lang w:eastAsia="zh-CN"/>
         </w:rPr>
         <mc:AlternateContent>
           <mc:Choice Requires="wps">
             <w:drawing>
-              <wp:anchor distT="0" distB="0" distL="114300" distR="114300" simplePos="0" relativeHeight="251668480" behindDoc="0" locked="0" layoutInCell="1" allowOverlap="1" wp14:anchorId="6D882969" wp14:editId="1BA9A2D9">
+              <wp:anchor distT="0" distB="0" distL="114300" distR="114300" simplePos="0" relativeHeight="251668480" behindDoc="0" locked="0" layoutInCell="1" allowOverlap="1" wp14:anchorId="34DC3385" wp14:editId="7EB141AA">
                 <wp:simplePos x="0" y="0"/>
                 <wp:positionH relativeFrom="column">
                   <wp:posOffset>180975</wp:posOffset>
@@ -2015,7 +1968,7 @@
           </mc:Choice>
           <mc:Fallback>
             <w:pict>
-              <v:shape id="_x0000_s1029" type="#_x0000_t202" style="position:absolute;margin-left:14.25pt;margin-top:19.4pt;width:2in;height:78.75pt;z-index:251668480;visibility:visible;mso-wrap-style:square;mso-width-percent:0;mso-height-percent:0;mso-wrap-distance-left:9pt;mso-wrap-distance-top:0;mso-wrap-distance-right:9pt;mso-wrap-distance-bottom:0;mso-position-horizontal:absolute;mso-position-horizontal-relative:text;mso-position-vertical:absolute;mso-position-vertical-relative:text;mso-width-percent:0;mso-height-percent:0;mso-width-relative:margin;mso-height-relative:margin;v-text-anchor:top" o:gfxdata="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">
+              <v:shape w14:anchorId="34DC3385" id="_x0000_s1029" type="#_x0000_t202" style="position:absolute;margin-left:14.25pt;margin-top:19.4pt;width:2in;height:78.75pt;z-index:251668480;visibility:visible;mso-wrap-style:square;mso-width-percent:0;mso-height-percent:0;mso-wrap-distance-left:9pt;mso-wrap-distance-top:0;mso-wrap-distance-right:9pt;mso-wrap-distance-bottom:0;mso-position-horizontal:absolute;mso-position-horizontal-relative:text;mso-position-vertical:absolute;mso-position-vertical-relative:text;mso-width-percent:0;mso-height-percent:0;mso-width-relative:margin;mso-height-relative:margin;v-text-anchor:top" o:gfxdata="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">
                 <v:textbox>
                   <w:txbxContent>
                     <w:p>
@@ -2060,11 +2013,12 @@
         <w:rPr>
           <w:noProof/>
           <w:u w:val="single"/>
+          <w:lang w:eastAsia="zh-CN"/>
         </w:rPr>
         <mc:AlternateContent>
           <mc:Choice Requires="wps">
             <w:drawing>
-              <wp:anchor distT="0" distB="0" distL="114300" distR="114300" simplePos="0" relativeHeight="251664384" behindDoc="0" locked="0" layoutInCell="1" allowOverlap="1" wp14:anchorId="5DF1F0F6" wp14:editId="25B5E8A2">
+              <wp:anchor distT="0" distB="0" distL="114300" distR="114300" simplePos="0" relativeHeight="251664384" behindDoc="0" locked="0" layoutInCell="1" allowOverlap="1" wp14:anchorId="71311A7B" wp14:editId="03D1C71D">
                 <wp:simplePos x="0" y="0"/>
                 <wp:positionH relativeFrom="column">
                   <wp:posOffset>181610</wp:posOffset>
@@ -2131,7 +2085,7 @@
           </mc:Choice>
           <mc:Fallback>
             <w:pict>
-              <v:shape id="_x0000_s1030" type="#_x0000_t202" style="position:absolute;margin-left:14.3pt;margin-top:102.9pt;width:50.25pt;height:24pt;z-index:251664384;visibility:visible;mso-wrap-style:square;mso-width-percent:0;mso-height-percent:0;mso-wrap-distance-left:9pt;mso-wrap-distance-top:0;mso-wrap-distance-right:9pt;mso-wrap-distance-bottom:0;mso-position-horizontal:absolute;mso-position-horizontal-relative:text;mso-position-vertical:absolute;mso-position-vertical-relative:text;mso-width-percent:0;mso-height-percent:0;mso-width-relative:margin;mso-height-relative:margin;v-text-anchor:top" o:gfxdata="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">
+              <v:shape w14:anchorId="71311A7B" id="_x0000_s1030" type="#_x0000_t202" style="position:absolute;margin-left:14.3pt;margin-top:102.9pt;width:50.25pt;height:24pt;z-index:251664384;visibility:visible;mso-wrap-style:square;mso-width-percent:0;mso-height-percent:0;mso-wrap-distance-left:9pt;mso-wrap-distance-top:0;mso-wrap-distance-right:9pt;mso-wrap-distance-bottom:0;mso-position-horizontal:absolute;mso-position-horizontal-relative:text;mso-position-vertical:absolute;mso-position-vertical-relative:text;mso-width-percent:0;mso-height-percent:0;mso-width-relative:margin;mso-height-relative:margin;v-text-anchor:top" o:gfxdata="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">
                 <v:textbox>
                   <w:txbxContent>
                     <w:p>
@@ -2150,11 +2104,12 @@
         <w:rPr>
           <w:noProof/>
           <w:u w:val="single"/>
+          <w:lang w:eastAsia="zh-CN"/>
         </w:rPr>
         <mc:AlternateContent>
           <mc:Choice Requires="wps">
             <w:drawing>
-              <wp:anchor distT="0" distB="0" distL="114300" distR="114300" simplePos="0" relativeHeight="251666432" behindDoc="0" locked="0" layoutInCell="1" allowOverlap="1" wp14:anchorId="430ABFE2" wp14:editId="0E701027">
+              <wp:anchor distT="0" distB="0" distL="114300" distR="114300" simplePos="0" relativeHeight="251666432" behindDoc="0" locked="0" layoutInCell="1" allowOverlap="1" wp14:anchorId="21D062B4" wp14:editId="52674B96">
                 <wp:simplePos x="0" y="0"/>
                 <wp:positionH relativeFrom="column">
                   <wp:posOffset>3315335</wp:posOffset>
@@ -2221,7 +2176,7 @@
           </mc:Choice>
           <mc:Fallback>
             <w:pict>
-              <v:shape id="_x0000_s1031" type="#_x0000_t202" style="position:absolute;margin-left:261.05pt;margin-top:78.9pt;width:50.25pt;height:24pt;z-index:251666432;visibility:visible;mso-wrap-style:square;mso-width-percent:0;mso-height-percent:0;mso-wrap-distance-left:9pt;mso-wrap-distance-top:0;mso-wrap-distance-right:9pt;mso-wrap-distance-bottom:0;mso-position-horizontal:absolute;mso-position-horizontal-relative:text;mso-position-vertical:absolute;mso-position-vertical-relative:text;mso-width-percent:0;mso-height-percent:0;mso-width-relative:margin;mso-height-relative:margin;v-text-anchor:top" o:gfxdata="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">
+              <v:shape w14:anchorId="21D062B4" id="_x0000_s1031" type="#_x0000_t202" style="position:absolute;margin-left:261.05pt;margin-top:78.9pt;width:50.25pt;height:24pt;z-index:251666432;visibility:visible;mso-wrap-style:square;mso-width-percent:0;mso-height-percent:0;mso-wrap-distance-left:9pt;mso-wrap-distance-top:0;mso-wrap-distance-right:9pt;mso-wrap-distance-bottom:0;mso-position-horizontal:absolute;mso-position-horizontal-relative:text;mso-position-vertical:absolute;mso-position-vertical-relative:text;mso-width-percent:0;mso-height-percent:0;mso-width-relative:margin;mso-height-relative:margin;v-text-anchor:top" o:gfxdata="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">
                 <v:textbox>
                   <w:txbxContent>
                     <w:p>
@@ -2239,9 +2194,10 @@
       <w:r>
         <w:rPr>
           <w:noProof/>
+          <w:lang w:eastAsia="zh-CN"/>
         </w:rPr>
         <w:drawing>
-          <wp:inline distT="114300" distB="114300" distL="114300" distR="114300" wp14:anchorId="710463B4" wp14:editId="5071F58A">
+          <wp:inline distT="114300" distB="114300" distL="114300" distR="114300" wp14:anchorId="5FCB9C2C" wp14:editId="2133264B">
             <wp:extent cx="2662238" cy="1996678"/>
             <wp:effectExtent l="0" t="0" r="0" b="0"/>
             <wp:docPr id="10" name="image21.png"/>
@@ -2254,7 +2210,7 @@
                     <pic:cNvPicPr preferRelativeResize="0"/>
                   </pic:nvPicPr>
                   <pic:blipFill>
-                    <a:blip r:embed="rId14"/>
+                    <a:blip r:embed="rId13"/>
                     <a:srcRect/>
                     <a:stretch>
                       <a:fillRect/>
@@ -2285,9 +2241,10 @@
       <w:r>
         <w:rPr>
           <w:noProof/>
+          <w:lang w:eastAsia="zh-CN"/>
         </w:rPr>
         <w:drawing>
-          <wp:inline distT="114300" distB="114300" distL="114300" distR="114300" wp14:anchorId="3EE5806E" wp14:editId="057CD8E0">
+          <wp:inline distT="114300" distB="114300" distL="114300" distR="114300" wp14:anchorId="4250CAB6" wp14:editId="307D7C30">
             <wp:extent cx="2576513" cy="1934613"/>
             <wp:effectExtent l="0" t="0" r="0" b="0"/>
             <wp:docPr id="12" name="image23.png"/>
@@ -2300,7 +2257,7 @@
                     <pic:cNvPicPr preferRelativeResize="0"/>
                   </pic:nvPicPr>
                   <pic:blipFill>
-                    <a:blip r:embed="rId15"/>
+                    <a:blip r:embed="rId14"/>
                     <a:srcRect/>
                     <a:stretch>
                       <a:fillRect/>
@@ -2360,6 +2317,7 @@
     <w:p>
       <w:pPr>
         <w:spacing w:before="120"/>
+        <w:ind w:left="720"/>
       </w:pPr>
       <w:proofErr w:type="spellStart"/>
       <w:r>
@@ -2373,6 +2331,7 @@
     <w:p>
       <w:pPr>
         <w:spacing w:before="120"/>
+        <w:ind w:left="720"/>
       </w:pPr>
       <w:r>
         <w:t xml:space="preserve">A suggested set of settings for our data is shown below: </w:t>
@@ -2381,17 +2340,77 @@
     <w:p>
       <w:pPr>
         <w:spacing w:before="120"/>
+        <w:ind w:left="720"/>
       </w:pPr>
       <w:r>
         <w:rPr>
           <w:noProof/>
+          <w:lang w:eastAsia="zh-CN"/>
         </w:rPr>
         <w:lastRenderedPageBreak/>
         <w:drawing>
-          <wp:inline distT="0" distB="0" distL="0" distR="0" wp14:anchorId="39306843" wp14:editId="111C9853">
+          <wp:inline distT="0" distB="0" distL="0" distR="0" wp14:anchorId="59120FA2" wp14:editId="24EE9DA8">
             <wp:extent cx="3695700" cy="3413304"/>
             <wp:effectExtent l="0" t="0" r="0" b="0"/>
             <wp:docPr id="7" name="Picture 7"/>
+            <wp:cNvGraphicFramePr>
+              <a:graphicFrameLocks xmlns:a="http://schemas.openxmlformats.org/drawingml/2006/main" noChangeAspect="1"/>
+            </wp:cNvGraphicFramePr>
+            <a:graphic xmlns:a="http://schemas.openxmlformats.org/drawingml/2006/main">
+              <a:graphicData uri="http://schemas.openxmlformats.org/drawingml/2006/picture">
+                <pic:pic xmlns:pic="http://schemas.openxmlformats.org/drawingml/2006/picture">
+                  <pic:nvPicPr>
+                    <pic:cNvPr id="0" name=""/>
+                    <pic:cNvPicPr/>
+                  </pic:nvPicPr>
+                  <pic:blipFill>
+                    <a:blip r:embed="rId15"/>
+                    <a:stretch>
+                      <a:fillRect/>
+                    </a:stretch>
+                  </pic:blipFill>
+                  <pic:spPr>
+                    <a:xfrm>
+                      <a:off x="0" y="0"/>
+                      <a:ext cx="3695700" cy="3413304"/>
+                    </a:xfrm>
+                    <a:prstGeom prst="rect">
+                      <a:avLst/>
+                    </a:prstGeom>
+                  </pic:spPr>
+                </pic:pic>
+              </a:graphicData>
+            </a:graphic>
+          </wp:inline>
+        </w:drawing>
+      </w:r>
+    </w:p>
+    <w:p>
+      <w:pPr>
+        <w:spacing w:before="120"/>
+        <w:ind w:left="720"/>
+      </w:pPr>
+      <w:r>
+        <w:t>Continued:</w:t>
+      </w:r>
+    </w:p>
+    <w:p>
+      <w:pPr>
+        <w:ind w:left="720"/>
+        <w:rPr>
+          <w:u w:val="single"/>
+        </w:rPr>
+      </w:pPr>
+      <w:r>
+        <w:rPr>
+          <w:noProof/>
+          <w:lang w:eastAsia="zh-CN"/>
+        </w:rPr>
+        <w:drawing>
+          <wp:inline distT="0" distB="0" distL="0" distR="0" wp14:anchorId="71230DC5" wp14:editId="68D4334D">
+            <wp:extent cx="5943600" cy="3483610"/>
+            <wp:effectExtent l="0" t="0" r="0" b="2540"/>
+            <wp:docPr id="18" name="Picture 18"/>
             <wp:cNvGraphicFramePr>
               <a:graphicFrameLocks xmlns:a="http://schemas.openxmlformats.org/drawingml/2006/main" noChangeAspect="1"/>
             </wp:cNvGraphicFramePr>
@@ -2411,7 +2430,7 @@
                   <pic:spPr>
                     <a:xfrm>
                       <a:off x="0" y="0"/>
-                      <a:ext cx="3695700" cy="3413304"/>
+                      <a:ext cx="5943600" cy="3483610"/>
                     </a:xfrm>
                     <a:prstGeom prst="rect">
                       <a:avLst/>
@@ -2427,26 +2446,111 @@
     <w:p>
       <w:pPr>
         <w:spacing w:before="120"/>
-      </w:pPr>
-      <w:r>
-        <w:t>Continued:</w:t>
-      </w:r>
-    </w:p>
-    <w:p>
-      <w:pPr>
-        <w:rPr>
+        <w:rPr>
+          <w:b/>
+        </w:rPr>
+      </w:pPr>
+    </w:p>
+    <w:p>
+      <w:pPr>
+        <w:pStyle w:val="ListParagraph"/>
+        <w:numPr>
+          <w:ilvl w:val="0"/>
+          <w:numId w:val="1"/>
+        </w:numPr>
+      </w:pPr>
+      <w:r>
+        <w:rPr>
+          <w:b/>
           <w:u w:val="single"/>
         </w:rPr>
+        <w:t>Note</w:t>
+      </w:r>
+      <w:r>
+        <w:t xml:space="preserve">: In some cases raw data files come in different formats. Usually </w:t>
+      </w:r>
+      <w:proofErr w:type="spellStart"/>
+      <w:r>
+        <w:t>fastq</w:t>
+      </w:r>
+      <w:proofErr w:type="spellEnd"/>
+      <w:r>
+        <w:t xml:space="preserve">, </w:t>
+      </w:r>
+      <w:proofErr w:type="spellStart"/>
+      <w:r>
+        <w:t>fastqsanger</w:t>
+      </w:r>
+      <w:proofErr w:type="spellEnd"/>
+      <w:r>
+        <w:t xml:space="preserve"> or others.  Data is essentially the same but certain analysis tools expect certain formats. If necessary sequence files can be converted:</w:t>
+      </w:r>
+    </w:p>
+    <w:p>
+      <w:pPr>
+        <w:pStyle w:val="ListParagraph"/>
+      </w:pPr>
+    </w:p>
+    <w:p>
+      <w:pPr>
+        <w:pStyle w:val="ListParagraph"/>
+        <w:numPr>
+          <w:ilvl w:val="1"/>
+          <w:numId w:val="4"/>
+        </w:numPr>
+      </w:pPr>
+      <w:r>
+        <w:lastRenderedPageBreak/>
+        <w:t>Load data in to Galaxy</w:t>
+      </w:r>
+    </w:p>
+    <w:p>
+      <w:pPr>
+        <w:pStyle w:val="ListParagraph"/>
+        <w:numPr>
+          <w:ilvl w:val="1"/>
+          <w:numId w:val="4"/>
+        </w:numPr>
+      </w:pPr>
+      <w:r>
+        <w:t xml:space="preserve">Highlight data file and click </w:t>
+      </w:r>
+      <w:proofErr w:type="gramStart"/>
+      <w:r>
+        <w:t xml:space="preserve">on </w:t>
+      </w:r>
+      <w:r>
+        <w:rPr>
+          <w:b/>
+        </w:rPr>
+        <w:t>?</w:t>
+      </w:r>
+      <w:proofErr w:type="gramEnd"/>
+      <w:r>
+        <w:rPr>
+          <w:b/>
+        </w:rPr>
+        <w:t xml:space="preserve"> </w:t>
+      </w:r>
+      <w:r>
+        <w:t>after database (bottom right corner):</w:t>
+      </w:r>
+    </w:p>
+    <w:p>
+      <w:pPr>
+        <w:pStyle w:val="ListParagraph"/>
+        <w:ind w:left="1440"/>
       </w:pPr>
       <w:r>
         <w:rPr>
           <w:noProof/>
+          <w:lang w:eastAsia="zh-CN"/>
         </w:rPr>
         <w:drawing>
-          <wp:inline distT="0" distB="0" distL="0" distR="0" wp14:anchorId="35E908A2" wp14:editId="3B9F70F0">
-            <wp:extent cx="5943600" cy="3483610"/>
-            <wp:effectExtent l="0" t="0" r="0" b="2540"/>
-            <wp:docPr id="18" name="Picture 18"/>
+          <wp:inline distT="0" distB="0" distL="0" distR="0" wp14:anchorId="2FC1112D" wp14:editId="1CBCBD06">
+            <wp:extent cx="2114550" cy="1371600"/>
+            <wp:effectExtent l="0" t="0" r="0" b="0"/>
+            <wp:docPr id="13" name="Picture 13"/>
             <wp:cNvGraphicFramePr>
               <a:graphicFrameLocks xmlns:a="http://schemas.openxmlformats.org/drawingml/2006/main" noChangeAspect="1"/>
             </wp:cNvGraphicFramePr>
@@ -2466,7 +2570,7 @@
                   <pic:spPr>
                     <a:xfrm>
                       <a:off x="0" y="0"/>
-                      <a:ext cx="5943600" cy="3483610"/>
+                      <a:ext cx="2114550" cy="1371600"/>
                     </a:xfrm>
                     <a:prstGeom prst="rect">
                       <a:avLst/>
@@ -2481,54 +2585,6 @@
     </w:p>
     <w:p>
       <w:pPr>
-        <w:spacing w:before="120"/>
-        <w:rPr>
-          <w:b/>
-        </w:rPr>
-      </w:pPr>
-    </w:p>
-    <w:p>
-      <w:pPr>
-        <w:pStyle w:val="ListParagraph"/>
-        <w:numPr>
-          <w:ilvl w:val="0"/>
-          <w:numId w:val="1"/>
-        </w:numPr>
-      </w:pPr>
-      <w:r>
-        <w:rPr>
-          <w:b/>
-          <w:u w:val="single"/>
-        </w:rPr>
-        <w:t>Note</w:t>
-      </w:r>
-      <w:r>
-        <w:t xml:space="preserve">: In some cases raw data files come in different formats. Usually </w:t>
-      </w:r>
-      <w:proofErr w:type="spellStart"/>
-      <w:r>
-        <w:t>fastq</w:t>
-      </w:r>
-      <w:proofErr w:type="spellEnd"/>
-      <w:r>
-        <w:t xml:space="preserve">, </w:t>
-      </w:r>
-      <w:proofErr w:type="spellStart"/>
-      <w:r>
-        <w:t>fastqsanger</w:t>
-      </w:r>
-      <w:proofErr w:type="spellEnd"/>
-      <w:r>
-        <w:t xml:space="preserve"> or others.  Data is essentially the same but certain analysis tools expect certain formats. If necessary sequence files can be converted:</w:t>
-      </w:r>
-    </w:p>
-    <w:p>
-      <w:pPr>
-        <w:pStyle w:val="ListParagraph"/>
-      </w:pPr>
-    </w:p>
-    <w:p>
-      <w:pPr>
         <w:pStyle w:val="ListParagraph"/>
         <w:numPr>
           <w:ilvl w:val="1"/>
@@ -2536,40 +2592,7 @@
         </w:numPr>
       </w:pPr>
       <w:r>
-        <w:lastRenderedPageBreak/>
-        <w:t>Load data in to Galaxy</w:t>
-      </w:r>
-    </w:p>
-    <w:p>
-      <w:pPr>
-        <w:pStyle w:val="ListParagraph"/>
-        <w:numPr>
-          <w:ilvl w:val="1"/>
-          <w:numId w:val="4"/>
-        </w:numPr>
-      </w:pPr>
-      <w:r>
-        <w:t xml:space="preserve">Highlight data file and click </w:t>
-      </w:r>
-      <w:proofErr w:type="gramStart"/>
-      <w:r>
-        <w:t xml:space="preserve">on </w:t>
-      </w:r>
-      <w:r>
-        <w:rPr>
-          <w:b/>
-        </w:rPr>
-        <w:t>?</w:t>
-      </w:r>
-      <w:proofErr w:type="gramEnd"/>
-      <w:r>
-        <w:rPr>
-          <w:b/>
-        </w:rPr>
-        <w:t xml:space="preserve"> </w:t>
-      </w:r>
-      <w:r>
-        <w:t>after database (bottom right corner):</w:t>
+        <w:t>Go to main screen and highlight “datatype” tab and use pull down to select type you need and hit save.</w:t>
       </w:r>
     </w:p>
     <w:p>
@@ -2577,15 +2600,22 @@
         <w:pStyle w:val="ListParagraph"/>
         <w:ind w:left="1440"/>
       </w:pPr>
+    </w:p>
+    <w:p>
+      <w:pPr>
+        <w:pStyle w:val="ListParagraph"/>
+        <w:ind w:left="1440"/>
+      </w:pPr>
       <w:r>
         <w:rPr>
           <w:noProof/>
+          <w:lang w:eastAsia="zh-CN"/>
         </w:rPr>
         <w:drawing>
-          <wp:inline distT="0" distB="0" distL="0" distR="0" wp14:anchorId="5DA29811" wp14:editId="41B0AD4D">
-            <wp:extent cx="2114550" cy="1371600"/>
-            <wp:effectExtent l="0" t="0" r="0" b="0"/>
-            <wp:docPr id="13" name="Picture 13"/>
+          <wp:inline distT="0" distB="0" distL="0" distR="0" wp14:anchorId="0FAC4236" wp14:editId="5E74B97A">
+            <wp:extent cx="4467225" cy="1543006"/>
+            <wp:effectExtent l="0" t="0" r="0" b="635"/>
+            <wp:docPr id="14" name="Picture 14"/>
             <wp:cNvGraphicFramePr>
               <a:graphicFrameLocks xmlns:a="http://schemas.openxmlformats.org/drawingml/2006/main" noChangeAspect="1"/>
             </wp:cNvGraphicFramePr>
@@ -2605,7 +2635,7 @@
                   <pic:spPr>
                     <a:xfrm>
                       <a:off x="0" y="0"/>
-                      <a:ext cx="2114550" cy="1371600"/>
+                      <a:ext cx="4467225" cy="1543006"/>
                     </a:xfrm>
                     <a:prstGeom prst="rect">
                       <a:avLst/>
@@ -2620,36 +2650,181 @@
     </w:p>
     <w:p>
       <w:pPr>
+        <w:spacing w:before="120"/>
+        <w:rPr>
+          <w:b/>
+        </w:rPr>
+      </w:pPr>
+    </w:p>
+    <w:p>
+      <w:pPr>
         <w:pStyle w:val="ListParagraph"/>
         <w:numPr>
-          <w:ilvl w:val="1"/>
-          <w:numId w:val="4"/>
+          <w:ilvl w:val="0"/>
+          <w:numId w:val="1"/>
         </w:numPr>
-      </w:pPr>
-      <w:r>
-        <w:t>Go to main screen and highlight “datatype” tab and use pull down to select type you need and hit save.</w:t>
+        <w:spacing w:before="120"/>
+      </w:pPr>
+      <w:r>
+        <w:rPr>
+          <w:b/>
+        </w:rPr>
+        <w:t>Examine the updated</w:t>
+      </w:r>
+      <w:r>
+        <w:rPr>
+          <w:b/>
+        </w:rPr>
+        <w:t xml:space="preserve"> (newly generated)</w:t>
+      </w:r>
+      <w:r>
+        <w:rPr>
+          <w:b/>
+        </w:rPr>
+        <w:t xml:space="preserve"> </w:t>
+      </w:r>
+      <w:proofErr w:type="spellStart"/>
+      <w:r>
+        <w:rPr>
+          <w:b/>
+        </w:rPr>
+        <w:t>fastq</w:t>
+      </w:r>
+      <w:proofErr w:type="spellEnd"/>
+      <w:r>
+        <w:rPr>
+          <w:b/>
+        </w:rPr>
+        <w:t xml:space="preserve"> file </w:t>
+      </w:r>
+      <w:r>
+        <w:t>with FASTQC, using the same logic as for step 4 above.</w:t>
       </w:r>
     </w:p>
     <w:p>
       <w:pPr>
         <w:pStyle w:val="ListParagraph"/>
-        <w:ind w:left="1440"/>
+        <w:spacing w:before="120"/>
       </w:pPr>
     </w:p>
     <w:p>
       <w:pPr>
         <w:pStyle w:val="ListParagraph"/>
-        <w:ind w:left="1440"/>
+        <w:rPr>
+          <w:u w:val="single"/>
+        </w:rPr>
+      </w:pPr>
+      <w:r>
+        <w:t xml:space="preserve">Has </w:t>
+      </w:r>
+      <w:proofErr w:type="spellStart"/>
+      <w:r>
+        <w:t>Trimmomatic</w:t>
+      </w:r>
+      <w:proofErr w:type="spellEnd"/>
+      <w:r>
+        <w:t xml:space="preserve"> </w:t>
+      </w:r>
+      <w:r>
+        <w:t xml:space="preserve">changed and/or improved following the QC processing?  </w:t>
+      </w:r>
+    </w:p>
+    <w:p>
+      <w:pPr>
+        <w:rPr>
+          <w:u w:val="single"/>
+        </w:rPr>
+      </w:pPr>
+    </w:p>
+    <w:p>
+      <w:pPr>
+        <w:pStyle w:val="ListParagraph"/>
+        <w:numPr>
+          <w:ilvl w:val="0"/>
+          <w:numId w:val="1"/>
+        </w:numPr>
+      </w:pPr>
+      <w:r>
+        <w:rPr>
+          <w:b/>
+          <w:u w:val="single"/>
+        </w:rPr>
+        <w:t>Alignment to Reference</w:t>
+      </w:r>
+      <w:r>
+        <w:rPr>
+          <w:u w:val="single"/>
+        </w:rPr>
+        <w:t xml:space="preserve"> </w:t>
+      </w:r>
+      <w:r>
+        <w:rPr>
+          <w:u w:val="single"/>
+        </w:rPr>
+        <w:t>using Map with BWA-MEM</w:t>
+      </w:r>
+    </w:p>
+    <w:p/>
+    <w:p>
+      <w:pPr>
+        <w:ind w:left="720"/>
+      </w:pPr>
+      <w:r>
+        <w:t xml:space="preserve">Aligning a sequence to a reference is </w:t>
+      </w:r>
+      <w:r>
+        <w:t xml:space="preserve">a critical and time consuming step in the process. This is the step where the short sequences are aligned back to a reference genome, human, mouse yeast etc. It is vital that you know what reference genome you are aligning to, specifically what version or release of an annotated genome. </w:t>
+      </w:r>
+      <w:r>
+        <w:t>As described earlier, in this traini</w:t>
+      </w:r>
+      <w:r>
+        <w:t>n</w:t>
+      </w:r>
+      <w:r>
+        <w:t>g module you will align to a built index file of human chromosome 12</w:t>
+      </w:r>
+      <w:r>
+        <w:t>.</w:t>
+      </w:r>
+      <w:r>
+        <w:t xml:space="preserve"> In the window below notice that you will select: ‘use a genome from history and build index’ then ‘use the following dataset as a reference sequence’. This is where you specify chromosome 12 as ‘chr12.fa’. </w:t>
+      </w:r>
+      <w:r>
+        <w:t xml:space="preserve"> If you are using a cloud instance of galaxy </w:t>
+      </w:r>
+      <w:r>
+        <w:t xml:space="preserve">and you want to map to a whole genome, </w:t>
+      </w:r>
+      <w:r>
+        <w:t>you will need the reference genome installed within your cloud instance. In this (Human BAC Var</w:t>
+      </w:r>
+      <w:r>
+        <w:t>iant) module you sh</w:t>
+      </w:r>
+      <w:r>
+        <w:t xml:space="preserve">ould align to </w:t>
+      </w:r>
+      <w:r>
+        <w:t xml:space="preserve">Human hg19 or “Human Feb. 2009 (GRCh37/hg19) (hg19)”. This will create a BAM file (Binary Alignment Mapping file). Analysis may take several hours (or days depending on activity on public galaxy instance). </w:t>
+      </w:r>
+    </w:p>
+    <w:p/>
+    <w:p>
+      <w:pPr>
+        <w:ind w:left="720"/>
       </w:pPr>
       <w:r>
         <w:rPr>
           <w:noProof/>
-        </w:rPr>
+          <w:lang w:eastAsia="zh-CN"/>
+        </w:rPr>
+        <w:lastRenderedPageBreak/>
         <w:drawing>
-          <wp:inline distT="0" distB="0" distL="0" distR="0" wp14:anchorId="0C9A2290" wp14:editId="102CA8E9">
-            <wp:extent cx="4467225" cy="1543006"/>
-            <wp:effectExtent l="0" t="0" r="0" b="635"/>
-            <wp:docPr id="14" name="Picture 14"/>
+          <wp:inline distT="0" distB="0" distL="0" distR="0" wp14:anchorId="3EFC6F70" wp14:editId="754BE7A9">
+            <wp:extent cx="5943600" cy="2849880"/>
+            <wp:effectExtent l="0" t="0" r="0" b="7620"/>
+            <wp:docPr id="22" name="Picture 22"/>
             <wp:cNvGraphicFramePr>
               <a:graphicFrameLocks xmlns:a="http://schemas.openxmlformats.org/drawingml/2006/main" noChangeAspect="1"/>
             </wp:cNvGraphicFramePr>
@@ -2669,7 +2844,7 @@
                   <pic:spPr>
                     <a:xfrm>
                       <a:off x="0" y="0"/>
-                      <a:ext cx="4467225" cy="1543006"/>
+                      <a:ext cx="5943600" cy="2849880"/>
                     </a:xfrm>
                     <a:prstGeom prst="rect">
                       <a:avLst/>
@@ -2682,14 +2857,7 @@
         </w:drawing>
       </w:r>
     </w:p>
-    <w:p>
-      <w:pPr>
-        <w:spacing w:before="120"/>
-        <w:rPr>
-          <w:b/>
-        </w:rPr>
-      </w:pPr>
-    </w:p>
+    <w:p/>
     <w:p>
       <w:pPr>
         <w:pStyle w:val="ListParagraph"/>
@@ -2697,175 +2865,124 @@
           <w:ilvl w:val="0"/>
           <w:numId w:val="1"/>
         </w:numPr>
-        <w:spacing w:before="120"/>
-      </w:pPr>
-      <w:r>
-        <w:rPr>
-          <w:b/>
-        </w:rPr>
-        <w:t>Examine the updated</w:t>
-      </w:r>
-      <w:r>
-        <w:rPr>
-          <w:b/>
-        </w:rPr>
-        <w:t xml:space="preserve"> (newly generated)</w:t>
-      </w:r>
-      <w:r>
-        <w:rPr>
-          <w:b/>
-        </w:rPr>
-        <w:t xml:space="preserve"> </w:t>
-      </w:r>
-      <w:proofErr w:type="spellStart"/>
-      <w:r>
-        <w:rPr>
-          <w:b/>
-        </w:rPr>
-        <w:t>fastq</w:t>
-      </w:r>
-      <w:proofErr w:type="spellEnd"/>
-      <w:r>
-        <w:rPr>
-          <w:b/>
-        </w:rPr>
-        <w:t xml:space="preserve"> file </w:t>
-      </w:r>
-      <w:r>
-        <w:t>with FASTQC, using the same logic as for step 4 above.</w:t>
+      </w:pPr>
+      <w:r>
+        <w:t>Post BWA-MEM</w:t>
       </w:r>
     </w:p>
     <w:p>
       <w:pPr>
         <w:pStyle w:val="ListParagraph"/>
-        <w:spacing w:before="120"/>
-      </w:pPr>
+      </w:pPr>
+      <w:r>
+        <w:t xml:space="preserve">At this point it is possible to visualize all the reads aligned against the reference genome (human in this case). This can be done by using IGV which is linked to Galaxy. </w:t>
+      </w:r>
     </w:p>
     <w:p>
       <w:pPr>
         <w:pStyle w:val="ListParagraph"/>
-        <w:rPr>
-          <w:u w:val="single"/>
-        </w:rPr>
-      </w:pPr>
-      <w:r>
-        <w:t xml:space="preserve">Has </w:t>
-      </w:r>
-      <w:proofErr w:type="spellStart"/>
-      <w:r>
-        <w:t>Trimmomatic</w:t>
-      </w:r>
-      <w:proofErr w:type="spellEnd"/>
-      <w:r>
-        <w:t xml:space="preserve"> </w:t>
-      </w:r>
-      <w:r>
-        <w:t xml:space="preserve">changed and/or improved following the QC processing?  </w:t>
-      </w:r>
-    </w:p>
-    <w:p>
-      <w:pPr>
-        <w:rPr>
-          <w:u w:val="single"/>
-        </w:rPr>
-      </w:pPr>
+      </w:pPr>
+      <w:r>
+        <w:rPr>
+          <w:noProof/>
+          <w:lang w:eastAsia="zh-CN"/>
+        </w:rPr>
+        <w:drawing>
+          <wp:inline distT="0" distB="0" distL="0" distR="0" wp14:anchorId="7C0345A3" wp14:editId="2493792D">
+            <wp:extent cx="1943100" cy="3743325"/>
+            <wp:effectExtent l="0" t="0" r="0" b="9525"/>
+            <wp:docPr id="20" name="Picture 20"/>
+            <wp:cNvGraphicFramePr>
+              <a:graphicFrameLocks xmlns:a="http://schemas.openxmlformats.org/drawingml/2006/main" noChangeAspect="1"/>
+            </wp:cNvGraphicFramePr>
+            <a:graphic xmlns:a="http://schemas.openxmlformats.org/drawingml/2006/main">
+              <a:graphicData uri="http://schemas.openxmlformats.org/drawingml/2006/picture">
+                <pic:pic xmlns:pic="http://schemas.openxmlformats.org/drawingml/2006/picture">
+                  <pic:nvPicPr>
+                    <pic:cNvPr id="0" name=""/>
+                    <pic:cNvPicPr/>
+                  </pic:nvPicPr>
+                  <pic:blipFill>
+                    <a:blip r:embed="rId20"/>
+                    <a:stretch>
+                      <a:fillRect/>
+                    </a:stretch>
+                  </pic:blipFill>
+                  <pic:spPr>
+                    <a:xfrm>
+                      <a:off x="0" y="0"/>
+                      <a:ext cx="1943100" cy="3743325"/>
+                    </a:xfrm>
+                    <a:prstGeom prst="rect">
+                      <a:avLst/>
+                    </a:prstGeom>
+                  </pic:spPr>
+                </pic:pic>
+              </a:graphicData>
+            </a:graphic>
+          </wp:inline>
+        </w:drawing>
+      </w:r>
     </w:p>
     <w:p>
       <w:pPr>
         <w:pStyle w:val="ListParagraph"/>
-        <w:numPr>
-          <w:ilvl w:val="0"/>
-          <w:numId w:val="1"/>
-        </w:numPr>
-      </w:pPr>
-      <w:r>
-        <w:rPr>
-          <w:b/>
-          <w:u w:val="single"/>
-        </w:rPr>
-        <w:t>Alignment to Reference</w:t>
-      </w:r>
-      <w:r>
-        <w:rPr>
-          <w:u w:val="single"/>
-        </w:rPr>
-        <w:t xml:space="preserve"> </w:t>
-      </w:r>
-      <w:r>
-        <w:rPr>
-          <w:u w:val="single"/>
-        </w:rPr>
-        <w:t>using Map with BWA-</w:t>
-      </w:r>
-      <w:commentRangeStart w:id="0"/>
-      <w:r>
-        <w:rPr>
-          <w:u w:val="single"/>
-        </w:rPr>
-        <w:t>MEM</w:t>
-      </w:r>
-      <w:commentRangeEnd w:id="0"/>
-      <w:r>
-        <w:rPr>
-          <w:rStyle w:val="CommentReference"/>
-        </w:rPr>
-        <w:commentReference w:id="0"/>
-      </w:r>
-    </w:p>
-    <w:p/>
-    <w:p>
-      <w:r>
-        <w:t xml:space="preserve">Aligning a sequence to a reference is </w:t>
-      </w:r>
-      <w:r>
-        <w:t xml:space="preserve">a critical and time consuming step in the process. This is the step where the short sequences are aligned back to a reference genome, human, mouse yeast etc. It is vital that you know what reference genome you are aligning to, specifically what version or release of an annotated genome. </w:t>
-      </w:r>
-      <w:r>
-        <w:t>As described earlier, in this traini</w:t>
-      </w:r>
-      <w:r>
-        <w:t>n</w:t>
-      </w:r>
-      <w:r>
-        <w:t>g module you will align to a built index file of human chromosome 12</w:t>
-      </w:r>
-      <w:r>
-        <w:t>.</w:t>
-      </w:r>
-      <w:r>
-        <w:t xml:space="preserve"> In the window below notice that you will select: ‘use a genome from history and build index’ then ‘use the following dataset as a reference sequence’. This is where you specify chromosome 12 as ‘chr12.fa’. </w:t>
-      </w:r>
-      <w:r>
-        <w:t xml:space="preserve"> If you are using a cloud instance of galaxy </w:t>
-      </w:r>
-      <w:r>
-        <w:t xml:space="preserve">and you want to map to a whole genome, </w:t>
-      </w:r>
-      <w:r>
-        <w:t>you will need the reference genome installed within your cloud instance. In this (Human BAC Var</w:t>
-      </w:r>
-      <w:r>
-        <w:t>iant) module you sh</w:t>
-      </w:r>
-      <w:r>
-        <w:t xml:space="preserve">ould align to </w:t>
-      </w:r>
-      <w:r>
-        <w:t xml:space="preserve">Human hg19 or “Human Feb. 2009 (GRCh37/hg19) (hg19)”. This will create a BAM file (Binary Alignment Mapping file). Analysis may take several hours (or days depending on activity on public galaxy instance). </w:t>
-      </w:r>
-    </w:p>
-    <w:p/>
-    <w:p>
+      </w:pPr>
+    </w:p>
+    <w:p>
+      <w:pPr>
+        <w:pStyle w:val="ListParagraph"/>
+      </w:pPr>
+      <w:r>
+        <w:t xml:space="preserve">Use the </w:t>
+      </w:r>
+      <w:r>
+        <w:rPr>
+          <w:i/>
+        </w:rPr>
+        <w:t>display with IGV</w:t>
+      </w:r>
+      <w:r>
+        <w:t>. Depending on your computer platform you may need to install IGV on your machine. It will load the genome reference.</w:t>
+      </w:r>
+    </w:p>
+    <w:p>
+      <w:pPr>
+        <w:pStyle w:val="ListParagraph"/>
+      </w:pPr>
+      <w:r>
+        <w:lastRenderedPageBreak/>
+        <w:t xml:space="preserve">Be patient you will need to wait as it builds the graphical interface with all the reads. Also the level of zoom-in is important. For this module (which is targeted BAC sequencing of human chromosome 12) you may want to insert these chromosome coordinates into IGV: </w:t>
+      </w:r>
+      <w:r>
+        <w:rPr>
+          <w:b/>
+        </w:rPr>
+        <w:t>chr12:40,596,343-40,684,481</w:t>
+      </w:r>
+      <w:r>
+        <w:t>. A likely duplicate sequence is seen here in IGV:</w:t>
+      </w:r>
+    </w:p>
+    <w:p>
+      <w:pPr>
+        <w:pStyle w:val="ListParagraph"/>
+      </w:pPr>
+    </w:p>
+    <w:p>
+      <w:pPr>
+        <w:pStyle w:val="ListParagraph"/>
+      </w:pPr>
       <w:r>
         <w:rPr>
           <w:noProof/>
-        </w:rPr>
-        <w:lastRenderedPageBreak/>
+          <w:lang w:eastAsia="zh-CN"/>
+        </w:rPr>
         <w:drawing>
-          <wp:inline distT="0" distB="0" distL="0" distR="0" wp14:anchorId="05DDCF6A" wp14:editId="296ABF65">
-            <wp:extent cx="5943600" cy="2849880"/>
-            <wp:effectExtent l="0" t="0" r="0" b="7620"/>
-            <wp:docPr id="22" name="Picture 22"/>
+          <wp:inline distT="0" distB="0" distL="0" distR="0" wp14:anchorId="489C69AC" wp14:editId="338EB969">
+            <wp:extent cx="5396886" cy="3617528"/>
+            <wp:effectExtent l="0" t="0" r="0" b="2540"/>
+            <wp:docPr id="21" name="Picture 21"/>
             <wp:cNvGraphicFramePr>
               <a:graphicFrameLocks xmlns:a="http://schemas.openxmlformats.org/drawingml/2006/main" noChangeAspect="1"/>
             </wp:cNvGraphicFramePr>
@@ -2885,162 +3002,6 @@
                   <pic:spPr>
                     <a:xfrm>
                       <a:off x="0" y="0"/>
-                      <a:ext cx="5943600" cy="2849880"/>
-                    </a:xfrm>
-                    <a:prstGeom prst="rect">
-                      <a:avLst/>
-                    </a:prstGeom>
-                  </pic:spPr>
-                </pic:pic>
-              </a:graphicData>
-            </a:graphic>
-          </wp:inline>
-        </w:drawing>
-      </w:r>
-    </w:p>
-    <w:p/>
-    <w:p>
-      <w:pPr>
-        <w:pStyle w:val="ListParagraph"/>
-        <w:numPr>
-          <w:ilvl w:val="0"/>
-          <w:numId w:val="1"/>
-        </w:numPr>
-      </w:pPr>
-      <w:r>
-        <w:t>Post BWA-MEM</w:t>
-      </w:r>
-    </w:p>
-    <w:p>
-      <w:pPr>
-        <w:pStyle w:val="ListParagraph"/>
-      </w:pPr>
-      <w:r>
-        <w:t xml:space="preserve">At this point it is possible to visualize all the reads aligned against the reference genome (human in this case). This can be done by using IGV which is linked to Galaxy. </w:t>
-      </w:r>
-    </w:p>
-    <w:p>
-      <w:pPr>
-        <w:pStyle w:val="ListParagraph"/>
-      </w:pPr>
-      <w:r>
-        <w:rPr>
-          <w:noProof/>
-        </w:rPr>
-        <w:drawing>
-          <wp:inline distT="0" distB="0" distL="0" distR="0" wp14:anchorId="2715769F" wp14:editId="7D748C6C">
-            <wp:extent cx="1943100" cy="3743325"/>
-            <wp:effectExtent l="0" t="0" r="0" b="9525"/>
-            <wp:docPr id="20" name="Picture 20"/>
-            <wp:cNvGraphicFramePr>
-              <a:graphicFrameLocks xmlns:a="http://schemas.openxmlformats.org/drawingml/2006/main" noChangeAspect="1"/>
-            </wp:cNvGraphicFramePr>
-            <a:graphic xmlns:a="http://schemas.openxmlformats.org/drawingml/2006/main">
-              <a:graphicData uri="http://schemas.openxmlformats.org/drawingml/2006/picture">
-                <pic:pic xmlns:pic="http://schemas.openxmlformats.org/drawingml/2006/picture">
-                  <pic:nvPicPr>
-                    <pic:cNvPr id="0" name=""/>
-                    <pic:cNvPicPr/>
-                  </pic:nvPicPr>
-                  <pic:blipFill>
-                    <a:blip r:embed="rId22"/>
-                    <a:stretch>
-                      <a:fillRect/>
-                    </a:stretch>
-                  </pic:blipFill>
-                  <pic:spPr>
-                    <a:xfrm>
-                      <a:off x="0" y="0"/>
-                      <a:ext cx="1943100" cy="3743325"/>
-                    </a:xfrm>
-                    <a:prstGeom prst="rect">
-                      <a:avLst/>
-                    </a:prstGeom>
-                  </pic:spPr>
-                </pic:pic>
-              </a:graphicData>
-            </a:graphic>
-          </wp:inline>
-        </w:drawing>
-      </w:r>
-    </w:p>
-    <w:p>
-      <w:pPr>
-        <w:pStyle w:val="ListParagraph"/>
-      </w:pPr>
-    </w:p>
-    <w:p>
-      <w:pPr>
-        <w:pStyle w:val="ListParagraph"/>
-      </w:pPr>
-      <w:r>
-        <w:t xml:space="preserve">Use the </w:t>
-      </w:r>
-      <w:r>
-        <w:rPr>
-          <w:i/>
-        </w:rPr>
-        <w:t>display with IGV</w:t>
-      </w:r>
-      <w:r>
-        <w:t>. Depending on your computer platform you may need to install IGV on your machine. It will load the genome reference.</w:t>
-      </w:r>
-    </w:p>
-    <w:p>
-      <w:pPr>
-        <w:pStyle w:val="ListParagraph"/>
-      </w:pPr>
-      <w:r>
-        <w:lastRenderedPageBreak/>
-        <w:t xml:space="preserve">Be patient you will need to wait as it builds the graphical interface with all the reads. Also the level of zoom-in is important. For this module (which is targeted BAC sequencing of human chromosome 12) you may want to insert these chromosome coordinates into IGV: </w:t>
-      </w:r>
-      <w:r>
-        <w:rPr>
-          <w:b/>
-        </w:rPr>
-        <w:t>chr12:40,596,343-40,684,481</w:t>
-      </w:r>
-      <w:r>
-        <w:t>. A likely duplicate sequence is seen here in IGV:</w:t>
-      </w:r>
-    </w:p>
-    <w:p>
-      <w:pPr>
-        <w:pStyle w:val="ListParagraph"/>
-      </w:pPr>
-    </w:p>
-    <w:p>
-      <w:pPr>
-        <w:pStyle w:val="ListParagraph"/>
-      </w:pPr>
-      <w:r>
-        <w:rPr>
-          <w:noProof/>
-        </w:rPr>
-        <w:drawing>
-          <wp:inline distT="0" distB="0" distL="0" distR="0" wp14:anchorId="7B3C0331" wp14:editId="485367A9">
-            <wp:extent cx="5396886" cy="3617528"/>
-            <wp:effectExtent l="0" t="0" r="0" b="2540"/>
-            <wp:docPr id="21" name="Picture 21"/>
-            <wp:cNvGraphicFramePr>
-              <a:graphicFrameLocks xmlns:a="http://schemas.openxmlformats.org/drawingml/2006/main" noChangeAspect="1"/>
-            </wp:cNvGraphicFramePr>
-            <a:graphic xmlns:a="http://schemas.openxmlformats.org/drawingml/2006/main">
-              <a:graphicData uri="http://schemas.openxmlformats.org/drawingml/2006/picture">
-                <pic:pic xmlns:pic="http://schemas.openxmlformats.org/drawingml/2006/picture">
-                  <pic:nvPicPr>
-                    <pic:cNvPr id="0" name=""/>
-                    <pic:cNvPicPr/>
-                  </pic:nvPicPr>
-                  <pic:blipFill>
-                    <a:blip r:embed="rId23"/>
-                    <a:stretch>
-                      <a:fillRect/>
-                    </a:stretch>
-                  </pic:blipFill>
-                  <pic:spPr>
-                    <a:xfrm>
-                      <a:off x="0" y="0"/>
                       <a:ext cx="5400329" cy="3619836"/>
                     </a:xfrm>
                     <a:prstGeom prst="rect">
@@ -3079,15 +3040,7 @@
       </w:r>
       <w:proofErr w:type="spellEnd"/>
       <w:r>
-        <w:t xml:space="preserve"> scores. The total number of reads for each variant can be found including the number and percentage of reads for each type of base (A, T, C, </w:t>
-      </w:r>
-      <w:proofErr w:type="gramStart"/>
-      <w:r>
-        <w:t>G</w:t>
-      </w:r>
-      <w:proofErr w:type="gramEnd"/>
-      <w:r>
-        <w:t xml:space="preserve">). </w:t>
+        <w:t xml:space="preserve"> scores. The total number of reads for each variant can be found including the number and percentage of reads for each type of base (A, T, C, G). </w:t>
       </w:r>
     </w:p>
     <w:p/>
@@ -3143,13 +3096,17 @@
     </w:p>
     <w:p/>
     <w:p>
+      <w:pPr>
+        <w:ind w:left="720"/>
+      </w:pPr>
       <w:r>
         <w:rPr>
           <w:noProof/>
+          <w:lang w:eastAsia="zh-CN"/>
         </w:rPr>
         <w:lastRenderedPageBreak/>
         <w:drawing>
-          <wp:inline distT="114300" distB="114300" distL="114300" distR="114300" wp14:anchorId="7E0520C9" wp14:editId="25C7BF60">
+          <wp:inline distT="114300" distB="114300" distL="114300" distR="114300" wp14:anchorId="056BC764" wp14:editId="12CCFD6E">
             <wp:extent cx="4214813" cy="3269719"/>
             <wp:effectExtent l="0" t="0" r="0" b="0"/>
             <wp:docPr id="8" name="image18.png" descr="Screen Shot 2017-01-13 at 11.08.53 AM.png"/>
@@ -3162,7 +3119,7 @@
                     <pic:cNvPicPr preferRelativeResize="0"/>
                   </pic:nvPicPr>
                   <pic:blipFill>
-                    <a:blip r:embed="rId24"/>
+                    <a:blip r:embed="rId22"/>
                     <a:srcRect/>
                     <a:stretch>
                       <a:fillRect/>
@@ -3208,6 +3165,9 @@
     </w:p>
     <w:p/>
     <w:p>
+      <w:pPr>
+        <w:ind w:left="720"/>
+      </w:pPr>
       <w:r>
         <w:t xml:space="preserve">After aligning to a reference genome and removing duplicate reads, a VCF file </w:t>
       </w:r>
@@ -3232,12 +3192,16 @@
       </w:r>
     </w:p>
     <w:p>
+      <w:pPr>
+        <w:ind w:left="720"/>
+      </w:pPr>
       <w:r>
         <w:rPr>
           <w:noProof/>
+          <w:lang w:eastAsia="zh-CN"/>
         </w:rPr>
         <w:drawing>
-          <wp:inline distT="0" distB="0" distL="0" distR="0" wp14:anchorId="0B088F34" wp14:editId="626A65C0">
+          <wp:inline distT="0" distB="0" distL="0" distR="0" wp14:anchorId="5D231DFB" wp14:editId="274208CB">
             <wp:extent cx="4498035" cy="2637790"/>
             <wp:effectExtent l="0" t="0" r="0" b="0"/>
             <wp:docPr id="23" name="Picture 23"/>
@@ -3252,7 +3216,7 @@
                     <pic:cNvPicPr/>
                   </pic:nvPicPr>
                   <pic:blipFill>
-                    <a:blip r:embed="rId25"/>
+                    <a:blip r:embed="rId23"/>
                     <a:stretch>
                       <a:fillRect/>
                     </a:stretch>
@@ -3276,6 +3240,9 @@
     <w:p/>
     <w:p/>
     <w:p>
+      <w:pPr>
+        <w:ind w:left="720"/>
+      </w:pPr>
       <w:r>
         <w:t>A VCF file should</w:t>
       </w:r>
@@ -3301,14 +3268,439 @@
       </w:r>
     </w:p>
     <w:p>
-      <w:commentRangeStart w:id="1"/>
+      <w:pPr>
+        <w:ind w:left="720"/>
+      </w:pPr>
       <w:r>
         <w:rPr>
           <w:noProof/>
+          <w:lang w:eastAsia="zh-CN"/>
         </w:rPr>
         <w:lastRenderedPageBreak/>
         <w:drawing>
-          <wp:inline distT="114300" distB="114300" distL="114300" distR="114300" wp14:anchorId="74FD9B4C" wp14:editId="403BA1A7">
+          <wp:inline distT="0" distB="0" distL="0" distR="0" wp14:anchorId="6C25F803" wp14:editId="4F6C3082">
+            <wp:extent cx="5943600" cy="784860"/>
+            <wp:effectExtent l="0" t="0" r="0" b="2540"/>
+            <wp:docPr id="17" name="Picture 17"/>
+            <wp:cNvGraphicFramePr>
+              <a:graphicFrameLocks xmlns:a="http://schemas.openxmlformats.org/drawingml/2006/main" noChangeAspect="1"/>
+            </wp:cNvGraphicFramePr>
+            <a:graphic xmlns:a="http://schemas.openxmlformats.org/drawingml/2006/main">
+              <a:graphicData uri="http://schemas.openxmlformats.org/drawingml/2006/picture">
+                <pic:pic xmlns:pic="http://schemas.openxmlformats.org/drawingml/2006/picture">
+                  <pic:nvPicPr>
+                    <pic:cNvPr id="17" name="VCFexample.tiff"/>
+                    <pic:cNvPicPr/>
+                  </pic:nvPicPr>
+                  <pic:blipFill>
+                    <a:blip r:embed="rId24">
+                      <a:extLst>
+                        <a:ext uri="{28A0092B-C50C-407E-A947-70E740481C1C}">
+                          <a14:useLocalDpi xmlns:a14="http://schemas.microsoft.com/office/drawing/2010/main" val="0"/>
+                        </a:ext>
+                      </a:extLst>
+                    </a:blip>
+                    <a:stretch>
+                      <a:fillRect/>
+                    </a:stretch>
+                  </pic:blipFill>
+                  <pic:spPr>
+                    <a:xfrm>
+                      <a:off x="0" y="0"/>
+                      <a:ext cx="5943600" cy="784860"/>
+                    </a:xfrm>
+                    <a:prstGeom prst="rect">
+                      <a:avLst/>
+                    </a:prstGeom>
+                  </pic:spPr>
+                </pic:pic>
+              </a:graphicData>
+            </a:graphic>
+          </wp:inline>
+        </w:drawing>
+      </w:r>
+    </w:p>
+    <w:p>
+      <w:pPr>
+        <w:ind w:left="720"/>
+      </w:pPr>
+      <w:r>
+        <w:rPr>
+          <w:b/>
+          <w:sz w:val="20"/>
+          <w:szCs w:val="20"/>
+        </w:rPr>
+        <w:t xml:space="preserve">Info: </w:t>
+      </w:r>
+      <w:r>
+        <w:rPr>
+          <w:sz w:val="20"/>
+          <w:szCs w:val="20"/>
+        </w:rPr>
+        <w:t xml:space="preserve">The VCF QUAL score is a </w:t>
+      </w:r>
+      <w:proofErr w:type="spellStart"/>
+      <w:r>
+        <w:rPr>
+          <w:sz w:val="20"/>
+          <w:szCs w:val="20"/>
+        </w:rPr>
+        <w:t>Phred</w:t>
+      </w:r>
+      <w:proofErr w:type="spellEnd"/>
+      <w:r>
+        <w:rPr>
+          <w:sz w:val="20"/>
+          <w:szCs w:val="20"/>
+        </w:rPr>
+        <w:t xml:space="preserve"> Quality score scaled to the probability that a base is incorrectly called. </w:t>
+      </w:r>
+    </w:p>
+    <w:p/>
+    <w:p>
+      <w:pPr>
+        <w:ind w:left="720"/>
+      </w:pPr>
+      <w:r>
+        <w:t>Not all the variation calls in a VCF file are correct or worth</w:t>
+      </w:r>
+      <w:r>
+        <w:t xml:space="preserve"> further exploration. Galaxy’s </w:t>
+      </w:r>
+      <w:proofErr w:type="spellStart"/>
+      <w:r>
+        <w:t>F</w:t>
+      </w:r>
+      <w:r>
+        <w:t>reeBayes</w:t>
+      </w:r>
+      <w:proofErr w:type="spellEnd"/>
+      <w:r>
+        <w:t xml:space="preserve"> tool, which produces a VCF file from a BAM file, only declares variations that are corroborated by at least 2 reads or 20% of reads, a relatively low threshold that allows for extraneous variation calls. So, it is important to view a VCF file in some sort of visualization software, such as IGV, which aligns the reads and variation calls against a reference genome, making it easier to see which variation calls are strong and which are weak. Galaxy also has a tool (slice VCF) that limits VCF data to a specific part of the genome as specified by a bed file. Variations are then used to identi</w:t>
+      </w:r>
+      <w:r>
+        <w:t>fy sequence variants</w:t>
+      </w:r>
+      <w:r>
+        <w:t xml:space="preserve"> which may be deleterious. </w:t>
+      </w:r>
+    </w:p>
+    <w:p/>
+    <w:p>
+      <w:pPr>
+        <w:pStyle w:val="ListParagraph"/>
+        <w:numPr>
+          <w:ilvl w:val="0"/>
+          <w:numId w:val="1"/>
+        </w:numPr>
+      </w:pPr>
+      <w:r>
+        <w:rPr>
+          <w:u w:val="single"/>
+        </w:rPr>
+        <w:t>Variant Ident</w:t>
+      </w:r>
+      <w:r>
+        <w:rPr>
+          <w:u w:val="single"/>
+        </w:rPr>
+        <w:t>ification (</w:t>
+      </w:r>
+      <w:proofErr w:type="spellStart"/>
+      <w:r>
+        <w:rPr>
+          <w:u w:val="single"/>
+        </w:rPr>
+        <w:t>Ensembl</w:t>
+      </w:r>
+      <w:proofErr w:type="spellEnd"/>
+      <w:r>
+        <w:rPr>
+          <w:u w:val="single"/>
+        </w:rPr>
+        <w:t xml:space="preserve"> Variant Effect predictor, VEP</w:t>
+      </w:r>
+      <w:r>
+        <w:rPr>
+          <w:u w:val="single"/>
+        </w:rPr>
+        <w:t>)</w:t>
+      </w:r>
+    </w:p>
+    <w:p>
+      <w:pPr>
+        <w:pStyle w:val="ListParagraph"/>
+      </w:pPr>
+      <w:hyperlink r:id="rId25" w:history="1">
+        <w:r>
+          <w:rPr>
+            <w:rStyle w:val="Hyperlink"/>
+          </w:rPr>
+          <w:t>http://useast.ensembl.org/Homo_sapiens/Tools/VEP?db=core</w:t>
+        </w:r>
+      </w:hyperlink>
+    </w:p>
+    <w:p>
+      <w:pPr>
+        <w:pStyle w:val="ListParagraph"/>
+      </w:pPr>
+    </w:p>
+    <w:p>
+      <w:pPr>
+        <w:ind w:left="720"/>
+        <w:rPr>
+          <w:b/>
+        </w:rPr>
+      </w:pPr>
+      <w:r>
+        <w:t xml:space="preserve">The first step is to download and save the VCF file produced by </w:t>
+      </w:r>
+      <w:proofErr w:type="spellStart"/>
+      <w:r>
+        <w:t>FreeBayes</w:t>
+      </w:r>
+      <w:proofErr w:type="spellEnd"/>
+      <w:r>
+        <w:t xml:space="preserve">. The file should be rather small with 300-400 lines and a 100-200 KB in size. Upload the file through the ‘Choose File’ option on </w:t>
+      </w:r>
+      <w:proofErr w:type="spellStart"/>
+      <w:r>
+        <w:t>Ensembl</w:t>
+      </w:r>
+      <w:proofErr w:type="spellEnd"/>
+      <w:r>
+        <w:t xml:space="preserve"> VEP. </w:t>
+      </w:r>
+      <w:r>
+        <w:rPr>
+          <w:b/>
+        </w:rPr>
+        <w:t>Important</w:t>
+      </w:r>
+      <w:r>
+        <w:rPr>
+          <w:b/>
+        </w:rPr>
+        <w:t xml:space="preserve">: for this exercise use Human reference GRCh37.p7.  This will match the alignment to reference hg19; </w:t>
+      </w:r>
+      <w:r>
+        <w:rPr>
+          <w:b/>
+          <w:u w:val="single"/>
+        </w:rPr>
+        <w:t>this is important</w:t>
+      </w:r>
+      <w:r>
+        <w:rPr>
+          <w:b/>
+        </w:rPr>
+        <w:t>.</w:t>
+      </w:r>
+    </w:p>
+    <w:p>
+      <w:pPr>
+        <w:ind w:firstLine="720"/>
+      </w:pPr>
+    </w:p>
+    <w:p>
+      <w:pPr>
+        <w:ind w:left="720"/>
+      </w:pPr>
+      <w:r>
+        <w:rPr>
+          <w:noProof/>
+          <w:lang w:eastAsia="zh-CN"/>
+        </w:rPr>
+        <w:lastRenderedPageBreak/>
+        <w:drawing>
+          <wp:inline distT="0" distB="0" distL="0" distR="0" wp14:anchorId="794E9370" wp14:editId="567B2BD8">
+            <wp:extent cx="5728803" cy="4064635"/>
+            <wp:effectExtent l="0" t="0" r="5715" b="0"/>
+            <wp:docPr id="25" name="Picture 25"/>
+            <wp:cNvGraphicFramePr>
+              <a:graphicFrameLocks xmlns:a="http://schemas.openxmlformats.org/drawingml/2006/main" noChangeAspect="1"/>
+            </wp:cNvGraphicFramePr>
+            <a:graphic xmlns:a="http://schemas.openxmlformats.org/drawingml/2006/main">
+              <a:graphicData uri="http://schemas.openxmlformats.org/drawingml/2006/picture">
+                <pic:pic xmlns:pic="http://schemas.openxmlformats.org/drawingml/2006/picture">
+                  <pic:nvPicPr>
+                    <pic:cNvPr id="0" name=""/>
+                    <pic:cNvPicPr/>
+                  </pic:nvPicPr>
+                  <pic:blipFill>
+                    <a:blip r:embed="rId26"/>
+                    <a:stretch>
+                      <a:fillRect/>
+                    </a:stretch>
+                  </pic:blipFill>
+                  <pic:spPr>
+                    <a:xfrm>
+                      <a:off x="0" y="0"/>
+                      <a:ext cx="5728803" cy="4064635"/>
+                    </a:xfrm>
+                    <a:prstGeom prst="rect">
+                      <a:avLst/>
+                    </a:prstGeom>
+                  </pic:spPr>
+                </pic:pic>
+              </a:graphicData>
+            </a:graphic>
+          </wp:inline>
+        </w:drawing>
+      </w:r>
+      <w:r>
+        <w:t xml:space="preserve"> </w:t>
+      </w:r>
+    </w:p>
+    <w:p>
+      <w:pPr>
+        <w:ind w:firstLine="720"/>
+      </w:pPr>
+    </w:p>
+    <w:p>
+      <w:pPr>
+        <w:ind w:left="720"/>
+      </w:pPr>
+      <w:r>
+        <w:t>The VEP</w:t>
+      </w:r>
+      <w:r>
+        <w:t xml:space="preserve"> tool will</w:t>
+      </w:r>
+      <w:r>
+        <w:t xml:space="preserve"> look at the human genome in </w:t>
+      </w:r>
+      <w:proofErr w:type="spellStart"/>
+      <w:r>
+        <w:t>Ensembl</w:t>
+      </w:r>
+      <w:proofErr w:type="spellEnd"/>
+      <w:r>
+        <w:t xml:space="preserve"> and</w:t>
+      </w:r>
+      <w:r>
+        <w:t xml:space="preserve"> then compile </w:t>
+      </w:r>
+      <w:r>
+        <w:t>a list of variants that are may be causative of a phenotype, in this case</w:t>
+      </w:r>
+      <w:r>
+        <w:t xml:space="preserve"> with</w:t>
+      </w:r>
+      <w:r>
+        <w:t xml:space="preserve">in the genetic interval entered, human </w:t>
+      </w:r>
+      <w:proofErr w:type="spellStart"/>
+      <w:r>
+        <w:t>chr.</w:t>
+      </w:r>
+      <w:proofErr w:type="spellEnd"/>
+      <w:r>
+        <w:t xml:space="preserve"> 12.</w:t>
+      </w:r>
+      <w:r>
+        <w:t xml:space="preserve"> </w:t>
+      </w:r>
+      <w:r>
+        <w:t xml:space="preserve">Output in this module will look like this: </w:t>
+      </w:r>
+    </w:p>
+    <w:p>
+      <w:pPr>
+        <w:ind w:left="720"/>
+      </w:pPr>
+      <w:r>
+        <w:rPr>
+          <w:noProof/>
+          <w:lang w:eastAsia="zh-CN"/>
+        </w:rPr>
+        <w:lastRenderedPageBreak/>
+        <w:drawing>
+          <wp:inline distT="0" distB="0" distL="0" distR="0" wp14:anchorId="4E4DD68F" wp14:editId="1B2D04AB">
+            <wp:extent cx="5943600" cy="4185920"/>
+            <wp:effectExtent l="0" t="0" r="0" b="5080"/>
+            <wp:docPr id="26" name="Picture 26"/>
+            <wp:cNvGraphicFramePr>
+              <a:graphicFrameLocks xmlns:a="http://schemas.openxmlformats.org/drawingml/2006/main" noChangeAspect="1"/>
+            </wp:cNvGraphicFramePr>
+            <a:graphic xmlns:a="http://schemas.openxmlformats.org/drawingml/2006/main">
+              <a:graphicData uri="http://schemas.openxmlformats.org/drawingml/2006/picture">
+                <pic:pic xmlns:pic="http://schemas.openxmlformats.org/drawingml/2006/picture">
+                  <pic:nvPicPr>
+                    <pic:cNvPr id="0" name=""/>
+                    <pic:cNvPicPr/>
+                  </pic:nvPicPr>
+                  <pic:blipFill>
+                    <a:blip r:embed="rId27"/>
+                    <a:stretch>
+                      <a:fillRect/>
+                    </a:stretch>
+                  </pic:blipFill>
+                  <pic:spPr>
+                    <a:xfrm>
+                      <a:off x="0" y="0"/>
+                      <a:ext cx="5943600" cy="4185920"/>
+                    </a:xfrm>
+                    <a:prstGeom prst="rect">
+                      <a:avLst/>
+                    </a:prstGeom>
+                  </pic:spPr>
+                </pic:pic>
+              </a:graphicData>
+            </a:graphic>
+          </wp:inline>
+        </w:drawing>
+      </w:r>
+      <w:r>
+        <w:t xml:space="preserve"> </w:t>
+      </w:r>
+    </w:p>
+    <w:p/>
+    <w:p>
+      <w:pPr>
+        <w:ind w:left="720"/>
+      </w:pPr>
+      <w:r>
+        <w:t>The results of VEP can be sorted consequence or gene sy</w:t>
+      </w:r>
+      <w:r>
+        <w:t>mbol by toggling between option</w:t>
+      </w:r>
+      <w:r>
+        <w:t>s</w:t>
+      </w:r>
+      <w:r>
+        <w:t xml:space="preserve"> </w:t>
+      </w:r>
+      <w:r>
+        <w:t xml:space="preserve">in the </w:t>
+      </w:r>
+      <w:proofErr w:type="spellStart"/>
+      <w:r>
+        <w:t>Ensembl</w:t>
+      </w:r>
+      <w:proofErr w:type="spellEnd"/>
+      <w:r>
+        <w:t xml:space="preserve"> table.</w:t>
+      </w:r>
+      <w:r>
+        <w:t xml:space="preserve"> A table view of VEP is appended under the summary. </w:t>
+      </w:r>
+      <w:r>
+        <w:t>Consequence describes the change in gene function. IMPACT type is the proposed extent of the amino shift.</w:t>
+      </w:r>
+    </w:p>
+    <w:p>
+      <w:pPr>
+        <w:ind w:left="720"/>
+      </w:pPr>
+      <w:r>
+        <w:rPr>
+          <w:noProof/>
+          <w:lang w:eastAsia="zh-CN"/>
+        </w:rPr>
+        <w:drawing>
+          <wp:inline distT="114300" distB="114300" distL="114300" distR="114300" wp14:anchorId="596BC4C4" wp14:editId="27225395">
             <wp:extent cx="5943600" cy="2743200"/>
             <wp:effectExtent l="0" t="0" r="0" b="0"/>
             <wp:docPr id="5" name="image13.png"/>
@@ -3321,7 +3713,7 @@
                     <pic:cNvPicPr preferRelativeResize="0"/>
                   </pic:nvPicPr>
                   <pic:blipFill>
-                    <a:blip r:embed="rId26"/>
+                    <a:blip r:embed="rId28"/>
                     <a:srcRect b="47007"/>
                     <a:stretch>
                       <a:fillRect/>
@@ -3343,300 +3735,88 @@
           </wp:inline>
         </w:drawing>
       </w:r>
-      <w:commentRangeEnd w:id="1"/>
-      <w:r>
-        <w:rPr>
-          <w:rStyle w:val="CommentReference"/>
-        </w:rPr>
-        <w:commentReference w:id="1"/>
-      </w:r>
-    </w:p>
-    <w:p>
-      <w:r>
-        <w:rPr>
-          <w:b/>
-          <w:sz w:val="20"/>
-          <w:szCs w:val="20"/>
-        </w:rPr>
-        <w:t xml:space="preserve">Info: </w:t>
-      </w:r>
-      <w:r>
-        <w:rPr>
-          <w:sz w:val="20"/>
-          <w:szCs w:val="20"/>
-        </w:rPr>
-        <w:t xml:space="preserve">The VCF QUAL score is a </w:t>
-      </w:r>
-      <w:proofErr w:type="spellStart"/>
-      <w:r>
-        <w:rPr>
-          <w:sz w:val="20"/>
-          <w:szCs w:val="20"/>
-        </w:rPr>
-        <w:t>Phred</w:t>
-      </w:r>
-      <w:proofErr w:type="spellEnd"/>
-      <w:r>
-        <w:rPr>
-          <w:sz w:val="20"/>
-          <w:szCs w:val="20"/>
-        </w:rPr>
-        <w:t xml:space="preserve"> Quality score scaled to the probability that a base is incorrectly called. Consequence describes the change in gene function. IMPACT type is the proposed extent of the amino shift.</w:t>
-      </w:r>
     </w:p>
     <w:p/>
     <w:p>
       <w:r>
-        <w:t>Not all the variation calls in a VCF file are correct or worth</w:t>
-      </w:r>
-      <w:r>
-        <w:t xml:space="preserve"> further exploration. Galaxy’s </w:t>
-      </w:r>
-      <w:proofErr w:type="spellStart"/>
-      <w:r>
-        <w:t>F</w:t>
-      </w:r>
-      <w:r>
-        <w:t>reeBayes</w:t>
-      </w:r>
-      <w:proofErr w:type="spellEnd"/>
-      <w:r>
-        <w:t xml:space="preserve"> tool, which produces a VCF file from a BAM file, only declares variations that are corroborated by at least 2 reads or 20% of reads, a relatively low threshold that allows for extraneous variation calls. So, it is important to view a VCF file in some sort of visualization software, such as IGV, which aligns the reads and variation calls against a reference genome, making it easier to see which variation calls are strong and which are weak. Galaxy also has a tool (slice VCF) that limits VCF data to a specific part of the genome as specified by a bed file. Variations are then used to identi</w:t>
-      </w:r>
-      <w:r>
-        <w:t>fy sequence variants</w:t>
-      </w:r>
-      <w:r>
-        <w:t xml:space="preserve"> which may be deleterious. </w:t>
+        <w:lastRenderedPageBreak/>
+        <w:t>In this exercise there are numerous samples that have been provided as raw sequence. All samples are human. There are at least 3 different genotypes</w:t>
+      </w:r>
+      <w:r>
+        <w:t xml:space="preserve"> for the target gene</w:t>
+      </w:r>
+      <w:r>
+        <w:t>: two contain</w:t>
+      </w:r>
+      <w:r>
+        <w:t xml:space="preserve"> </w:t>
+      </w:r>
+      <w:r>
+        <w:t>likely pathogenic mutations causative of disease. One genotype represents normal, if there is such a thing as a normal genotype or phenotype.</w:t>
       </w:r>
     </w:p>
     <w:p/>
     <w:p>
       <w:pPr>
-        <w:pStyle w:val="ListParagraph"/>
-        <w:numPr>
-          <w:ilvl w:val="0"/>
-          <w:numId w:val="1"/>
-        </w:numPr>
-      </w:pPr>
-      <w:r>
-        <w:rPr>
-          <w:u w:val="single"/>
-        </w:rPr>
-        <w:t>Variant Ident</w:t>
-      </w:r>
-      <w:r>
-        <w:rPr>
-          <w:u w:val="single"/>
-        </w:rPr>
-        <w:t>ification (</w:t>
-      </w:r>
-      <w:proofErr w:type="spellStart"/>
-      <w:r>
-        <w:rPr>
-          <w:u w:val="single"/>
-        </w:rPr>
-        <w:t>Ensembl</w:t>
-      </w:r>
-      <w:proofErr w:type="spellEnd"/>
-      <w:r>
-        <w:rPr>
-          <w:u w:val="single"/>
-        </w:rPr>
-        <w:t xml:space="preserve"> Variant Effect predictor, VEP</w:t>
-      </w:r>
-      <w:r>
-        <w:rPr>
-          <w:u w:val="single"/>
-        </w:rPr>
-        <w:t>)</w:t>
-      </w:r>
-    </w:p>
-    <w:p>
-      <w:pPr>
-        <w:pStyle w:val="ListParagraph"/>
-      </w:pPr>
-      <w:hyperlink r:id="rId27" w:history="1">
-        <w:r>
-          <w:rPr>
-            <w:rStyle w:val="Hyperlink"/>
-          </w:rPr>
-          <w:t>http://useast.ensembl.org/Homo_sapiens/Tools/VEP?db=core</w:t>
-        </w:r>
-      </w:hyperlink>
-    </w:p>
-    <w:p>
-      <w:pPr>
-        <w:pStyle w:val="ListParagraph"/>
-      </w:pPr>
-    </w:p>
-    <w:p>
-      <w:pPr>
-        <w:ind w:firstLine="720"/>
-        <w:rPr>
-          <w:b/>
-        </w:rPr>
-      </w:pPr>
-      <w:r>
-        <w:t xml:space="preserve">The first step is to download and save the VCF file produced by </w:t>
-      </w:r>
-      <w:proofErr w:type="spellStart"/>
-      <w:r>
-        <w:t>FreeBayes</w:t>
-      </w:r>
-      <w:proofErr w:type="spellEnd"/>
-      <w:r>
-        <w:t xml:space="preserve">. The file should be rather small with 300-400 lines and a 100-200 KB in size. Upload the file through the ‘Choose File’ option on </w:t>
-      </w:r>
-      <w:proofErr w:type="spellStart"/>
-      <w:r>
-        <w:t>Ensembl</w:t>
-      </w:r>
-      <w:proofErr w:type="spellEnd"/>
-      <w:r>
-        <w:t xml:space="preserve"> VEP. </w:t>
-      </w:r>
-      <w:r>
-        <w:rPr>
-          <w:b/>
-        </w:rPr>
-        <w:t>Important</w:t>
-      </w:r>
-      <w:r>
-        <w:rPr>
-          <w:b/>
-        </w:rPr>
-        <w:t xml:space="preserve">: for this exercise use Human reference GRCh37.p7.  This will match the alignment to reference hg19; </w:t>
-      </w:r>
-      <w:r>
-        <w:rPr>
-          <w:b/>
-          <w:u w:val="single"/>
-        </w:rPr>
-        <w:t>this is important</w:t>
-      </w:r>
-      <w:r>
-        <w:rPr>
-          <w:b/>
-        </w:rPr>
-        <w:t>.</w:t>
-      </w:r>
-    </w:p>
-    <w:p>
-      <w:pPr>
-        <w:ind w:firstLine="720"/>
-      </w:pPr>
+        <w:rPr>
+          <w:b/>
+        </w:rPr>
+      </w:pPr>
+      <w:r>
+        <w:rPr>
+          <w:b/>
+        </w:rPr>
+        <w:t>The end point goal for students is to di</w:t>
+      </w:r>
+      <w:r>
+        <w:rPr>
+          <w:b/>
+        </w:rPr>
+        <w:t>scover the genotype, pathogenic-</w:t>
+      </w:r>
+      <w:r>
+        <w:rPr>
+          <w:b/>
+        </w:rPr>
+        <w:t>likely or normal for their samples.</w:t>
+      </w:r>
+      <w:r>
+        <w:rPr>
+          <w:b/>
+        </w:rPr>
+        <w:t xml:space="preserve"> The end poi</w:t>
+      </w:r>
+      <w:r>
+        <w:rPr>
+          <w:b/>
+        </w:rPr>
+        <w:t>nt may be in tying LRRK2 to Parkinson’s if you have not told the students in advance what the gene of interest is.</w:t>
+      </w:r>
+      <w:r>
+        <w:rPr>
+          <w:b/>
+        </w:rPr>
+        <w:t xml:space="preserve">  </w:t>
+      </w:r>
+    </w:p>
+    <w:p/>
+    <w:p>
+      <w:r>
+        <w:br w:type="page"/>
+      </w:r>
     </w:p>
     <w:p>
       <w:r>
         <w:rPr>
           <w:noProof/>
+          <w:lang w:eastAsia="zh-CN"/>
         </w:rPr>
         <w:lastRenderedPageBreak/>
         <w:drawing>
-          <wp:inline distT="0" distB="0" distL="0" distR="0" wp14:anchorId="0AE6221A" wp14:editId="3898302B">
-            <wp:extent cx="5728803" cy="4064635"/>
-            <wp:effectExtent l="0" t="0" r="5715" b="0"/>
-            <wp:docPr id="25" name="Picture 25"/>
-            <wp:cNvGraphicFramePr>
-              <a:graphicFrameLocks xmlns:a="http://schemas.openxmlformats.org/drawingml/2006/main" noChangeAspect="1"/>
-            </wp:cNvGraphicFramePr>
-            <a:graphic xmlns:a="http://schemas.openxmlformats.org/drawingml/2006/main">
-              <a:graphicData uri="http://schemas.openxmlformats.org/drawingml/2006/picture">
-                <pic:pic xmlns:pic="http://schemas.openxmlformats.org/drawingml/2006/picture">
-                  <pic:nvPicPr>
-                    <pic:cNvPr id="0" name=""/>
-                    <pic:cNvPicPr/>
-                  </pic:nvPicPr>
-                  <pic:blipFill>
-                    <a:blip r:embed="rId28"/>
-                    <a:stretch>
-                      <a:fillRect/>
-                    </a:stretch>
-                  </pic:blipFill>
-                  <pic:spPr>
-                    <a:xfrm>
-                      <a:off x="0" y="0"/>
-                      <a:ext cx="5728803" cy="4064635"/>
-                    </a:xfrm>
-                    <a:prstGeom prst="rect">
-                      <a:avLst/>
-                    </a:prstGeom>
-                  </pic:spPr>
-                </pic:pic>
-              </a:graphicData>
-            </a:graphic>
-          </wp:inline>
-        </w:drawing>
-      </w:r>
-      <w:r>
-        <w:t xml:space="preserve"> </w:t>
-      </w:r>
-    </w:p>
-    <w:p>
-      <w:pPr>
-        <w:ind w:firstLine="720"/>
-      </w:pPr>
-    </w:p>
-    <w:p>
-      <w:pPr>
-        <w:ind w:firstLine="720"/>
-      </w:pPr>
-      <w:r>
-        <w:t>The VEP</w:t>
-      </w:r>
-      <w:r>
-        <w:t xml:space="preserve"> tool will</w:t>
-      </w:r>
-      <w:r>
-        <w:t xml:space="preserve"> look at the human genome in </w:t>
-      </w:r>
-      <w:proofErr w:type="spellStart"/>
-      <w:r>
-        <w:t>Ensembl</w:t>
-      </w:r>
-      <w:proofErr w:type="spellEnd"/>
-      <w:r>
-        <w:t xml:space="preserve"> and</w:t>
-      </w:r>
-      <w:r>
-        <w:t xml:space="preserve"> then compile </w:t>
-      </w:r>
-      <w:r>
-        <w:t>a list of variants that are may be causative of a phenotype, in this case</w:t>
-      </w:r>
-      <w:r>
-        <w:t xml:space="preserve"> with</w:t>
-      </w:r>
-      <w:r>
-        <w:t xml:space="preserve">in the genetic interval entered, human </w:t>
-      </w:r>
-      <w:proofErr w:type="spellStart"/>
-      <w:r>
-        <w:t>chr.</w:t>
-      </w:r>
-      <w:proofErr w:type="spellEnd"/>
-      <w:r>
-        <w:t xml:space="preserve"> 12.</w:t>
-      </w:r>
-      <w:r>
-        <w:t xml:space="preserve"> </w:t>
-      </w:r>
-      <w:r>
-        <w:t xml:space="preserve">Output in this module will look like this: </w:t>
-      </w:r>
-    </w:p>
-    <w:p>
-      <w:r>
-        <w:rPr>
-          <w:noProof/>
-        </w:rPr>
-        <w:lastRenderedPageBreak/>
-        <w:drawing>
-          <wp:inline distT="0" distB="0" distL="0" distR="0" wp14:anchorId="02B67E3E" wp14:editId="01F880E9">
-            <wp:extent cx="5943600" cy="4185920"/>
-            <wp:effectExtent l="0" t="0" r="0" b="5080"/>
-            <wp:docPr id="26" name="Picture 26"/>
+          <wp:inline distT="0" distB="0" distL="0" distR="0" wp14:anchorId="2918C9FF" wp14:editId="370A061E">
+            <wp:extent cx="5943600" cy="3000375"/>
+            <wp:effectExtent l="0" t="0" r="0" b="9525"/>
+            <wp:docPr id="1" name="Picture 1"/>
             <wp:cNvGraphicFramePr>
               <a:graphicFrameLocks xmlns:a="http://schemas.openxmlformats.org/drawingml/2006/main" noChangeAspect="1"/>
             </wp:cNvGraphicFramePr>
@@ -3656,7 +3836,7 @@
                   <pic:spPr>
                     <a:xfrm>
                       <a:off x="0" y="0"/>
-                      <a:ext cx="5943600" cy="4185920"/>
+                      <a:ext cx="5943600" cy="3000375"/>
                     </a:xfrm>
                     <a:prstGeom prst="rect">
                       <a:avLst/>
@@ -3668,115 +3848,54 @@
           </wp:inline>
         </w:drawing>
       </w:r>
-      <w:r>
-        <w:t xml:space="preserve"> </w:t>
-      </w:r>
     </w:p>
     <w:p/>
     <w:p>
       <w:r>
-        <w:t>The results of VEP can be sorted consequence or gene sy</w:t>
-      </w:r>
-      <w:r>
-        <w:t>mbol by toggling between option</w:t>
-      </w:r>
-      <w:r>
-        <w:t>s</w:t>
-      </w:r>
-      <w:r>
-        <w:t xml:space="preserve"> </w:t>
-      </w:r>
-      <w:r>
-        <w:t xml:space="preserve">in the </w:t>
-      </w:r>
-      <w:proofErr w:type="spellStart"/>
-      <w:r>
-        <w:t>Ensembl</w:t>
-      </w:r>
-      <w:proofErr w:type="spellEnd"/>
-      <w:r>
-        <w:t xml:space="preserve"> table.</w:t>
+        <w:t xml:space="preserve">This is variant at human (hg38) at chr12:40340400 a Parkinsonian SNP </w:t>
+      </w:r>
+      <w:r>
+        <w:t>rs34637584</w:t>
+      </w:r>
+      <w:r>
+        <w:t>; this is for clone or sample #</w:t>
+      </w:r>
+      <w:proofErr w:type="gramStart"/>
+      <w:r>
+        <w:t xml:space="preserve">6  </w:t>
+      </w:r>
+      <w:r>
+        <w:tab/>
+      </w:r>
+      <w:proofErr w:type="gramEnd"/>
+      <w:r>
+        <w:t>1_S6_L001_R1_001.fastq</w:t>
+      </w:r>
+    </w:p>
+    <w:p>
+      <w:r>
+        <w:tab/>
+      </w:r>
+      <w:r>
+        <w:tab/>
+      </w:r>
+      <w:r>
+        <w:tab/>
+        <w:t>1_S6_L001_R2_001.fastq</w:t>
       </w:r>
     </w:p>
     <w:p/>
     <w:p>
       <w:r>
-        <w:t>In this exercise there are numerous samples that have been provided as raw sequence. All samples are human. There are at least 3 different genotypes</w:t>
-      </w:r>
-      <w:r>
-        <w:t xml:space="preserve"> for the target gene</w:t>
-      </w:r>
-      <w:r>
-        <w:t>: two contain</w:t>
-      </w:r>
-      <w:r>
-        <w:t xml:space="preserve"> </w:t>
-      </w:r>
-      <w:r>
-        <w:t>likely pathogenic mutations causative of disease. One genotype represents normal, if there is such a thing as a normal genotype or phenotype.</w:t>
-      </w:r>
-    </w:p>
-    <w:p/>
-    <w:p>
-      <w:pPr>
-        <w:rPr>
-          <w:b/>
-        </w:rPr>
-      </w:pPr>
-      <w:r>
-        <w:rPr>
-          <w:b/>
-        </w:rPr>
-        <w:t>The end point goal for students is to di</w:t>
-      </w:r>
-      <w:r>
-        <w:rPr>
-          <w:b/>
-        </w:rPr>
-        <w:t>scover the genotype, pathogenic-</w:t>
-      </w:r>
-      <w:r>
-        <w:rPr>
-          <w:b/>
-        </w:rPr>
-        <w:t>likely or normal for their samples.</w:t>
-      </w:r>
-      <w:r>
-        <w:rPr>
-          <w:b/>
-        </w:rPr>
-        <w:t xml:space="preserve"> The end poi</w:t>
-      </w:r>
-      <w:r>
-        <w:rPr>
-          <w:b/>
-        </w:rPr>
-        <w:t>nt may be in tying LRRK2 to Parkinson’s if you have not told the students in advance what the gene of interest is.</w:t>
-      </w:r>
-      <w:r>
-        <w:rPr>
-          <w:b/>
-        </w:rPr>
-        <w:t xml:space="preserve">  </w:t>
-      </w:r>
-    </w:p>
-    <w:p/>
-    <w:p>
-      <w:r>
-        <w:br w:type="page"/>
-      </w:r>
-    </w:p>
-    <w:p>
-      <w:r>
         <w:rPr>
           <w:noProof/>
-        </w:rPr>
-        <w:lastRenderedPageBreak/>
+          <w:lang w:eastAsia="zh-CN"/>
+        </w:rPr>
         <w:drawing>
-          <wp:inline distT="0" distB="0" distL="0" distR="0" wp14:anchorId="25E1A9AA" wp14:editId="536E36C8">
-            <wp:extent cx="5943600" cy="3000375"/>
-            <wp:effectExtent l="0" t="0" r="0" b="9525"/>
-            <wp:docPr id="1" name="Picture 1"/>
+          <wp:inline distT="0" distB="0" distL="0" distR="0" wp14:anchorId="16997582" wp14:editId="183DB014">
+            <wp:extent cx="5943600" cy="2320290"/>
+            <wp:effectExtent l="0" t="0" r="0" b="3810"/>
+            <wp:docPr id="4" name="Picture 4"/>
             <wp:cNvGraphicFramePr>
               <a:graphicFrameLocks xmlns:a="http://schemas.openxmlformats.org/drawingml/2006/main" noChangeAspect="1"/>
             </wp:cNvGraphicFramePr>
@@ -3796,7 +3915,7 @@
                   <pic:spPr>
                     <a:xfrm>
                       <a:off x="0" y="0"/>
-                      <a:ext cx="5943600" cy="3000375"/>
+                      <a:ext cx="5943600" cy="2320290"/>
                     </a:xfrm>
                     <a:prstGeom prst="rect">
                       <a:avLst/>
@@ -3812,52 +3931,16 @@
     <w:p/>
     <w:p>
       <w:r>
-        <w:t xml:space="preserve">This is </w:t>
-      </w:r>
-      <w:proofErr w:type="gramStart"/>
-      <w:r>
-        <w:t>variant</w:t>
-      </w:r>
-      <w:proofErr w:type="gramEnd"/>
-      <w:r>
-        <w:t xml:space="preserve"> at human (hg38) at chr12:40340400 a Parkinsonian SNP </w:t>
-      </w:r>
-      <w:r>
-        <w:t>rs34637584</w:t>
-      </w:r>
-      <w:r>
-        <w:t xml:space="preserve">; this is for clone or sample #6  </w:t>
-      </w:r>
-      <w:r>
-        <w:tab/>
-      </w:r>
-      <w:r>
-        <w:t>1_S6_L001_R1_001.fastq</w:t>
-      </w:r>
-    </w:p>
-    <w:p>
-      <w:r>
-        <w:tab/>
-      </w:r>
-      <w:r>
-        <w:tab/>
-      </w:r>
-      <w:r>
-        <w:tab/>
-        <w:t>1_S6_L001_R2_001.fastq</w:t>
-      </w:r>
-    </w:p>
-    <w:p/>
-    <w:p>
-      <w:r>
         <w:rPr>
           <w:noProof/>
-        </w:rPr>
+          <w:lang w:eastAsia="zh-CN"/>
+        </w:rPr>
+        <w:lastRenderedPageBreak/>
         <w:drawing>
-          <wp:inline distT="0" distB="0" distL="0" distR="0" wp14:anchorId="662FDF4B" wp14:editId="37CCCE35">
-            <wp:extent cx="5943600" cy="2320290"/>
-            <wp:effectExtent l="0" t="0" r="0" b="3810"/>
-            <wp:docPr id="4" name="Picture 4"/>
+          <wp:inline distT="0" distB="0" distL="0" distR="0" wp14:anchorId="1198BD6B" wp14:editId="2BA776A8">
+            <wp:extent cx="5943600" cy="2273300"/>
+            <wp:effectExtent l="0" t="0" r="0" b="0"/>
+            <wp:docPr id="6" name="Picture 6"/>
             <wp:cNvGraphicFramePr>
               <a:graphicFrameLocks xmlns:a="http://schemas.openxmlformats.org/drawingml/2006/main" noChangeAspect="1"/>
             </wp:cNvGraphicFramePr>
@@ -3877,50 +3960,6 @@
                   <pic:spPr>
                     <a:xfrm>
                       <a:off x="0" y="0"/>
-                      <a:ext cx="5943600" cy="2320290"/>
-                    </a:xfrm>
-                    <a:prstGeom prst="rect">
-                      <a:avLst/>
-                    </a:prstGeom>
-                  </pic:spPr>
-                </pic:pic>
-              </a:graphicData>
-            </a:graphic>
-          </wp:inline>
-        </w:drawing>
-      </w:r>
-    </w:p>
-    <w:p/>
-    <w:p>
-      <w:r>
-        <w:rPr>
-          <w:noProof/>
-        </w:rPr>
-        <w:lastRenderedPageBreak/>
-        <w:drawing>
-          <wp:inline distT="0" distB="0" distL="0" distR="0" wp14:anchorId="673BE9FD" wp14:editId="2905381C">
-            <wp:extent cx="5943600" cy="2273300"/>
-            <wp:effectExtent l="0" t="0" r="0" b="0"/>
-            <wp:docPr id="6" name="Picture 6"/>
-            <wp:cNvGraphicFramePr>
-              <a:graphicFrameLocks xmlns:a="http://schemas.openxmlformats.org/drawingml/2006/main" noChangeAspect="1"/>
-            </wp:cNvGraphicFramePr>
-            <a:graphic xmlns:a="http://schemas.openxmlformats.org/drawingml/2006/main">
-              <a:graphicData uri="http://schemas.openxmlformats.org/drawingml/2006/picture">
-                <pic:pic xmlns:pic="http://schemas.openxmlformats.org/drawingml/2006/picture">
-                  <pic:nvPicPr>
-                    <pic:cNvPr id="0" name=""/>
-                    <pic:cNvPicPr/>
-                  </pic:nvPicPr>
-                  <pic:blipFill>
-                    <a:blip r:embed="rId32"/>
-                    <a:stretch>
-                      <a:fillRect/>
-                    </a:stretch>
-                  </pic:blipFill>
-                  <pic:spPr>
-                    <a:xfrm>
-                      <a:off x="0" y="0"/>
                       <a:ext cx="5943600" cy="2273300"/>
                     </a:xfrm>
                     <a:prstGeom prst="rect">
@@ -3970,7 +4009,7 @@
     </w:p>
     <w:p>
       <w:pPr>
-        <w:pStyle w:val="title0"/>
+        <w:pStyle w:val="Title1"/>
         <w:shd w:val="clear" w:color="auto" w:fill="FFFFFF"/>
         <w:spacing w:before="0" w:beforeAutospacing="0" w:after="0" w:afterAutospacing="0"/>
         <w:rPr>
@@ -3980,7 +4019,7 @@
           <w:szCs w:val="27"/>
         </w:rPr>
       </w:pPr>
-      <w:hyperlink r:id="rId33" w:history="1">
+      <w:hyperlink r:id="rId32" w:history="1">
         <w:r>
           <w:rPr>
             <w:rStyle w:val="Hyperlink"/>
@@ -4021,16 +4060,7 @@
           <w:sz w:val="20"/>
           <w:szCs w:val="20"/>
         </w:rPr>
-        <w:t xml:space="preserve"> </w:t>
-      </w:r>
-      <w:r>
-        <w:rPr>
-          <w:rFonts w:ascii="Arial" w:hAnsi="Arial" w:cs="Arial"/>
-          <w:color w:val="000000"/>
-          <w:sz w:val="20"/>
-          <w:szCs w:val="20"/>
-        </w:rPr>
-        <w:t xml:space="preserve">Angeles DC, </w:t>
+        <w:t xml:space="preserve"> Angeles DC, </w:t>
       </w:r>
       <w:proofErr w:type="spellStart"/>
       <w:r>
@@ -4150,9 +4180,9 @@
           <w:sz w:val="20"/>
           <w:szCs w:val="20"/>
         </w:rPr>
-        <w:t>. 2011 Dec</w:t>
-      </w:r>
-      <w:proofErr w:type="gramStart"/>
+        <w:t xml:space="preserve">. 2011 Dec;32(12):1390-7. </w:t>
+      </w:r>
+      <w:proofErr w:type="spellStart"/>
       <w:r>
         <w:rPr>
           <w:rFonts w:ascii="Arial" w:hAnsi="Arial" w:cs="Arial"/>
@@ -4160,9 +4190,9 @@
           <w:sz w:val="20"/>
           <w:szCs w:val="20"/>
         </w:rPr>
-        <w:t>;32</w:t>
-      </w:r>
-      <w:proofErr w:type="gramEnd"/>
+        <w:t>doi</w:t>
+      </w:r>
+      <w:proofErr w:type="spellEnd"/>
       <w:r>
         <w:rPr>
           <w:rFonts w:ascii="Arial" w:hAnsi="Arial" w:cs="Arial"/>
@@ -4170,10 +4200,9 @@
           <w:sz w:val="20"/>
           <w:szCs w:val="20"/>
         </w:rPr>
-        <w:t xml:space="preserve">(12):1390-7. </w:t>
+        <w:t xml:space="preserve">: 10.1002/humu.21582. </w:t>
       </w:r>
       <w:proofErr w:type="spellStart"/>
-      <w:proofErr w:type="gramStart"/>
       <w:r>
         <w:rPr>
           <w:rFonts w:ascii="Arial" w:hAnsi="Arial" w:cs="Arial"/>
@@ -4181,10 +4210,9 @@
           <w:sz w:val="20"/>
           <w:szCs w:val="20"/>
         </w:rPr>
-        <w:t>doi</w:t>
+        <w:t>Epub</w:t>
       </w:r>
       <w:proofErr w:type="spellEnd"/>
-      <w:proofErr w:type="gramEnd"/>
       <w:r>
         <w:rPr>
           <w:rFonts w:ascii="Arial" w:hAnsi="Arial" w:cs="Arial"/>
@@ -4192,9 +4220,8 @@
           <w:sz w:val="20"/>
           <w:szCs w:val="20"/>
         </w:rPr>
-        <w:t xml:space="preserve">: 10.1002/humu.21582. </w:t>
-      </w:r>
-      <w:proofErr w:type="spellStart"/>
+        <w:t xml:space="preserve"> 2011 Sep 12.</w:t>
+      </w:r>
       <w:r>
         <w:rPr>
           <w:rFonts w:ascii="Arial" w:hAnsi="Arial" w:cs="Arial"/>
@@ -4202,25 +4229,6 @@
           <w:sz w:val="20"/>
           <w:szCs w:val="20"/>
         </w:rPr>
-        <w:t>Epub</w:t>
-      </w:r>
-      <w:proofErr w:type="spellEnd"/>
-      <w:r>
-        <w:rPr>
-          <w:rFonts w:ascii="Arial" w:hAnsi="Arial" w:cs="Arial"/>
-          <w:color w:val="000000"/>
-          <w:sz w:val="20"/>
-          <w:szCs w:val="20"/>
-        </w:rPr>
-        <w:t xml:space="preserve"> 2011 Sep 12.</w:t>
-      </w:r>
-      <w:r>
-        <w:rPr>
-          <w:rFonts w:ascii="Arial" w:hAnsi="Arial" w:cs="Arial"/>
-          <w:color w:val="000000"/>
-          <w:sz w:val="20"/>
-          <w:szCs w:val="20"/>
-        </w:rPr>
         <w:t xml:space="preserve"> </w:t>
       </w:r>
       <w:r>
@@ -4256,13 +4264,7 @@
         <w:t>Samples S8 &amp; S10</w:t>
       </w:r>
       <w:r>
-        <w:t xml:space="preserve"> </w:t>
-      </w:r>
-      <w:r>
-        <w:t>contain a miss</w:t>
-      </w:r>
-      <w:r>
-        <w:t>ense variant: chr12 g. 40704236C&gt;</w:t>
+        <w:t xml:space="preserve"> contain a missense variant: chr12 g. 40704236C&gt;</w:t>
       </w:r>
       <w:proofErr w:type="gramStart"/>
       <w:r>
@@ -4270,16 +4272,13 @@
       </w:r>
       <w:proofErr w:type="gramEnd"/>
       <w:r>
-        <w:t>1/1] (rs33939927</w:t>
-      </w:r>
-      <w:r>
-        <w:t>) associated with Parkinson’s disease, Gene LRRK2.</w:t>
+        <w:t>1/1] (rs33939927) associated with Parkinson’s disease, Gene LRRK2.</w:t>
       </w:r>
     </w:p>
     <w:p/>
     <w:p>
       <w:pPr>
-        <w:pStyle w:val="title0"/>
+        <w:pStyle w:val="Title1"/>
         <w:shd w:val="clear" w:color="auto" w:fill="FFFFFF"/>
         <w:spacing w:before="0" w:beforeAutospacing="0" w:after="0" w:afterAutospacing="0"/>
         <w:rPr>
@@ -4289,7 +4288,7 @@
           <w:szCs w:val="27"/>
         </w:rPr>
       </w:pPr>
-      <w:hyperlink r:id="rId34" w:history="1">
+      <w:hyperlink r:id="rId33" w:history="1">
         <w:r>
           <w:rPr>
             <w:rStyle w:val="Hyperlink"/>
@@ -4420,63 +4419,43 @@
           <w:sz w:val="18"/>
           <w:szCs w:val="18"/>
         </w:rPr>
-        <w:t>. 2010 Jul</w:t>
-      </w:r>
-      <w:proofErr w:type="gramStart"/>
+        <w:t xml:space="preserve">. 2010 Jul;31(7):763-80. </w:t>
+      </w:r>
+      <w:proofErr w:type="spellStart"/>
       <w:r>
         <w:rPr>
           <w:rFonts w:ascii="Arial" w:hAnsi="Arial" w:cs="Arial"/>
           <w:sz w:val="18"/>
           <w:szCs w:val="18"/>
         </w:rPr>
-        <w:t>;31</w:t>
-      </w:r>
-      <w:proofErr w:type="gramEnd"/>
+        <w:t>doi</w:t>
+      </w:r>
+      <w:proofErr w:type="spellEnd"/>
       <w:r>
         <w:rPr>
           <w:rFonts w:ascii="Arial" w:hAnsi="Arial" w:cs="Arial"/>
           <w:sz w:val="18"/>
           <w:szCs w:val="18"/>
         </w:rPr>
-        <w:t xml:space="preserve">(7):763-80. </w:t>
-      </w:r>
-      <w:proofErr w:type="spellStart"/>
-      <w:proofErr w:type="gramStart"/>
+        <w:t xml:space="preserve">: 10.1002/humu.21277. Review. </w:t>
+      </w:r>
+      <w:r>
+        <w:rPr>
+          <w:rFonts w:ascii="Arial" w:hAnsi="Arial" w:cs="Arial"/>
+          <w:b/>
+          <w:bCs/>
+          <w:sz w:val="18"/>
+          <w:szCs w:val="18"/>
+        </w:rPr>
+        <w:t>PMID</w:t>
+      </w:r>
       <w:r>
         <w:rPr>
           <w:rFonts w:ascii="Arial" w:hAnsi="Arial" w:cs="Arial"/>
           <w:sz w:val="18"/>
           <w:szCs w:val="18"/>
         </w:rPr>
-        <w:t>doi</w:t>
-      </w:r>
-      <w:proofErr w:type="spellEnd"/>
-      <w:proofErr w:type="gramEnd"/>
-      <w:r>
-        <w:rPr>
-          <w:rFonts w:ascii="Arial" w:hAnsi="Arial" w:cs="Arial"/>
-          <w:sz w:val="18"/>
-          <w:szCs w:val="18"/>
-        </w:rPr>
-        <w:t xml:space="preserve">: 10.1002/humu.21277. </w:t>
-      </w:r>
-      <w:proofErr w:type="gramStart"/>
-      <w:r>
-        <w:rPr>
-          <w:rFonts w:ascii="Arial" w:hAnsi="Arial" w:cs="Arial"/>
-          <w:sz w:val="18"/>
-          <w:szCs w:val="18"/>
-        </w:rPr>
-        <w:t>Review.</w:t>
-      </w:r>
-      <w:proofErr w:type="gramEnd"/>
-      <w:r>
-        <w:rPr>
-          <w:rFonts w:ascii="Arial" w:hAnsi="Arial" w:cs="Arial"/>
-          <w:sz w:val="18"/>
-          <w:szCs w:val="18"/>
-        </w:rPr>
-        <w:t xml:space="preserve"> </w:t>
+        <w:t>:</w:t>
       </w:r>
       <w:r>
         <w:rPr>
@@ -4486,28 +4465,8 @@
           <w:sz w:val="18"/>
           <w:szCs w:val="18"/>
         </w:rPr>
-        <w:t>PMID</w:t>
-      </w:r>
-      <w:proofErr w:type="gramStart"/>
-      <w:r>
-        <w:rPr>
-          <w:rFonts w:ascii="Arial" w:hAnsi="Arial" w:cs="Arial"/>
-          <w:sz w:val="18"/>
-          <w:szCs w:val="18"/>
-        </w:rPr>
-        <w:t>:</w:t>
-      </w:r>
-      <w:r>
-        <w:rPr>
-          <w:rFonts w:ascii="Arial" w:hAnsi="Arial" w:cs="Arial"/>
-          <w:b/>
-          <w:bCs/>
-          <w:sz w:val="18"/>
-          <w:szCs w:val="18"/>
-        </w:rPr>
         <w:t>20506312</w:t>
       </w:r>
-      <w:proofErr w:type="gramEnd"/>
     </w:p>
     <w:p>
       <w:pPr>
@@ -4953,8 +4912,6 @@
           <w:b/>
         </w:rPr>
       </w:pPr>
-      <w:bookmarkStart w:id="2" w:name="_GoBack"/>
-      <w:bookmarkEnd w:id="2"/>
     </w:p>
     <w:sectPr>
       <w:type w:val="continuous"/>
@@ -4966,48 +4923,8 @@
 </w:document>
 </file>
 
-<file path=word/comments.xml><?xml version="1.0" encoding="utf-8"?>
-<w:comments xmlns:wpc="http://schemas.microsoft.com/office/word/2010/wordprocessingCanvas" xmlns:mc="http://schemas.openxmlformats.org/markup-compatibility/2006" xmlns:o="urn:schemas-microsoft-com:office:office" xmlns:r="http://schemas.openxmlformats.org/officeDocument/2006/relationships" xmlns:m="http://schemas.openxmlformats.org/officeDocument/2006/math" xmlns:v="urn:schemas-microsoft-com:vml" xmlns:wp14="http://schemas.microsoft.com/office/word/2010/wordprocessingDrawing" xmlns:wp="http://schemas.openxmlformats.org/drawingml/2006/wordprocessingDrawing" xmlns:w10="urn:schemas-microsoft-com:office:word" xmlns:w="http://schemas.openxmlformats.org/wordprocessingml/2006/main" xmlns:w14="http://schemas.microsoft.com/office/word/2010/wordml" xmlns:wpg="http://schemas.microsoft.com/office/word/2010/wordprocessingGroup" xmlns:wpi="http://schemas.microsoft.com/office/word/2010/wordprocessingInk" xmlns:wne="http://schemas.microsoft.com/office/word/2006/wordml" xmlns:wps="http://schemas.microsoft.com/office/word/2010/wordprocessingShape" mc:Ignorable="w14 wp14">
-  <w:comment w:id="0" w:author="The Jackson Laboratory" w:date="2018-05-02T08:05:00Z" w:initials="TJL">
-    <w:p>
-      <w:pPr>
-        <w:pStyle w:val="CommentText"/>
-      </w:pPr>
-      <w:r>
-        <w:rPr>
-          <w:rStyle w:val="CommentReference"/>
-        </w:rPr>
-        <w:annotationRef/>
-      </w:r>
-      <w:r>
-        <w:t>Don t use FASTQ</w:t>
-      </w:r>
-      <w:r>
-        <w:t>SANGER</w:t>
-      </w:r>
-    </w:p>
-  </w:comment>
-  <w:comment w:id="1" w:author="The Jackson Laboratory" w:date="2017-05-24T06:26:00Z" w:initials="TJL">
-    <w:p>
-      <w:pPr>
-        <w:pStyle w:val="CommentText"/>
-      </w:pPr>
-      <w:r>
-        <w:rPr>
-          <w:rStyle w:val="CommentReference"/>
-        </w:rPr>
-        <w:annotationRef/>
-      </w:r>
-      <w:r>
-        <w:t>Tell students this is text version of this file</w:t>
-      </w:r>
-    </w:p>
-  </w:comment>
-</w:comments>
-</file>
-
 <file path=word/endnotes.xml><?xml version="1.0" encoding="utf-8"?>
-<w:endnotes xmlns:wpc="http://schemas.microsoft.com/office/word/2010/wordprocessingCanvas" xmlns:mc="http://schemas.openxmlformats.org/markup-compatibility/2006" xmlns:o="urn:schemas-microsoft-com:office:office" xmlns:r="http://schemas.openxmlformats.org/officeDocument/2006/relationships" xmlns:m="http://schemas.openxmlformats.org/officeDocument/2006/math" xmlns:v="urn:schemas-microsoft-com:vml" xmlns:wp14="http://schemas.microsoft.com/office/word/2010/wordprocessingDrawing" xmlns:wp="http://schemas.openxmlformats.org/drawingml/2006/wordprocessingDrawing" xmlns:w10="urn:schemas-microsoft-com:office:word" xmlns:w="http://schemas.openxmlformats.org/wordprocessingml/2006/main" xmlns:w14="http://schemas.microsoft.com/office/word/2010/wordml" xmlns:wpg="http://schemas.microsoft.com/office/word/2010/wordprocessingGroup" xmlns:wpi="http://schemas.microsoft.com/office/word/2010/wordprocessingInk" xmlns:wne="http://schemas.microsoft.com/office/word/2006/wordml" xmlns:wps="http://schemas.microsoft.com/office/word/2010/wordprocessingShape" mc:Ignorable="w14 wp14">
+<w:endnotes xmlns:wpc="http://schemas.microsoft.com/office/word/2010/wordprocessingCanvas" xmlns:mo="http://schemas.microsoft.com/office/mac/office/2008/main" xmlns:mc="http://schemas.openxmlformats.org/markup-compatibility/2006" xmlns:mv="urn:schemas-microsoft-com:mac:vml" xmlns:o="urn:schemas-microsoft-com:office:office" xmlns:r="http://schemas.openxmlformats.org/officeDocument/2006/relationships" xmlns:m="http://schemas.openxmlformats.org/officeDocument/2006/math" xmlns:v="urn:schemas-microsoft-com:vml" xmlns:wp14="http://schemas.microsoft.com/office/word/2010/wordprocessingDrawing" xmlns:wp="http://schemas.openxmlformats.org/drawingml/2006/wordprocessingDrawing" xmlns:w10="urn:schemas-microsoft-com:office:word" xmlns:w="http://schemas.openxmlformats.org/wordprocessingml/2006/main" xmlns:w14="http://schemas.microsoft.com/office/word/2010/wordml" xmlns:w15="http://schemas.microsoft.com/office/word/2012/wordml" xmlns:wpg="http://schemas.microsoft.com/office/word/2010/wordprocessingGroup" xmlns:wpi="http://schemas.microsoft.com/office/word/2010/wordprocessingInk" xmlns:wne="http://schemas.microsoft.com/office/word/2006/wordml" xmlns:wps="http://schemas.microsoft.com/office/word/2010/wordprocessingShape" mc:Ignorable="w14 w15 wp14">
   <w:endnote w:type="separator" w:id="-1">
     <w:p>
       <w:pPr>
@@ -5032,7 +4949,7 @@
 </file>
 
 <file path=word/footnotes.xml><?xml version="1.0" encoding="utf-8"?>
-<w:footnotes xmlns:wpc="http://schemas.microsoft.com/office/word/2010/wordprocessingCanvas" xmlns:mc="http://schemas.openxmlformats.org/markup-compatibility/2006" xmlns:o="urn:schemas-microsoft-com:office:office" xmlns:r="http://schemas.openxmlformats.org/officeDocument/2006/relationships" xmlns:m="http://schemas.openxmlformats.org/officeDocument/2006/math" xmlns:v="urn:schemas-microsoft-com:vml" xmlns:wp14="http://schemas.microsoft.com/office/word/2010/wordprocessingDrawing" xmlns:wp="http://schemas.openxmlformats.org/drawingml/2006/wordprocessingDrawing" xmlns:w10="urn:schemas-microsoft-com:office:word" xmlns:w="http://schemas.openxmlformats.org/wordprocessingml/2006/main" xmlns:w14="http://schemas.microsoft.com/office/word/2010/wordml" xmlns:wpg="http://schemas.microsoft.com/office/word/2010/wordprocessingGroup" xmlns:wpi="http://schemas.microsoft.com/office/word/2010/wordprocessingInk" xmlns:wne="http://schemas.microsoft.com/office/word/2006/wordml" xmlns:wps="http://schemas.microsoft.com/office/word/2010/wordprocessingShape" mc:Ignorable="w14 wp14">
+<w:footnotes xmlns:wpc="http://schemas.microsoft.com/office/word/2010/wordprocessingCanvas" xmlns:mo="http://schemas.microsoft.com/office/mac/office/2008/main" xmlns:mc="http://schemas.openxmlformats.org/markup-compatibility/2006" xmlns:mv="urn:schemas-microsoft-com:mac:vml" xmlns:o="urn:schemas-microsoft-com:office:office" xmlns:r="http://schemas.openxmlformats.org/officeDocument/2006/relationships" xmlns:m="http://schemas.openxmlformats.org/officeDocument/2006/math" xmlns:v="urn:schemas-microsoft-com:vml" xmlns:wp14="http://schemas.microsoft.com/office/word/2010/wordprocessingDrawing" xmlns:wp="http://schemas.openxmlformats.org/drawingml/2006/wordprocessingDrawing" xmlns:w10="urn:schemas-microsoft-com:office:word" xmlns:w="http://schemas.openxmlformats.org/wordprocessingml/2006/main" xmlns:w14="http://schemas.microsoft.com/office/word/2010/wordml" xmlns:w15="http://schemas.microsoft.com/office/word/2012/wordml" xmlns:wpg="http://schemas.microsoft.com/office/word/2010/wordprocessingGroup" xmlns:wpi="http://schemas.microsoft.com/office/word/2010/wordprocessingInk" xmlns:wne="http://schemas.microsoft.com/office/word/2006/wordml" xmlns:wps="http://schemas.microsoft.com/office/word/2010/wordprocessingShape" mc:Ignorable="w14 w15 wp14">
   <w:footnote w:type="separator" w:id="-1">
     <w:p>
       <w:pPr>
@@ -5057,7 +4974,7 @@
 </file>
 
 <file path=word/header1.xml><?xml version="1.0" encoding="utf-8"?>
-<w:hdr xmlns:wpc="http://schemas.microsoft.com/office/word/2010/wordprocessingCanvas" xmlns:mc="http://schemas.openxmlformats.org/markup-compatibility/2006" xmlns:o="urn:schemas-microsoft-com:office:office" xmlns:r="http://schemas.openxmlformats.org/officeDocument/2006/relationships" xmlns:m="http://schemas.openxmlformats.org/officeDocument/2006/math" xmlns:v="urn:schemas-microsoft-com:vml" xmlns:wp14="http://schemas.microsoft.com/office/word/2010/wordprocessingDrawing" xmlns:wp="http://schemas.openxmlformats.org/drawingml/2006/wordprocessingDrawing" xmlns:w10="urn:schemas-microsoft-com:office:word" xmlns:w="http://schemas.openxmlformats.org/wordprocessingml/2006/main" xmlns:w14="http://schemas.microsoft.com/office/word/2010/wordml" xmlns:wpg="http://schemas.microsoft.com/office/word/2010/wordprocessingGroup" xmlns:wpi="http://schemas.microsoft.com/office/word/2010/wordprocessingInk" xmlns:wne="http://schemas.microsoft.com/office/word/2006/wordml" xmlns:wps="http://schemas.microsoft.com/office/word/2010/wordprocessingShape" mc:Ignorable="w14 wp14">
+<w:hdr xmlns:wpc="http://schemas.microsoft.com/office/word/2010/wordprocessingCanvas" xmlns:mo="http://schemas.microsoft.com/office/mac/office/2008/main" xmlns:mc="http://schemas.openxmlformats.org/markup-compatibility/2006" xmlns:mv="urn:schemas-microsoft-com:mac:vml" xmlns:o="urn:schemas-microsoft-com:office:office" xmlns:r="http://schemas.openxmlformats.org/officeDocument/2006/relationships" xmlns:m="http://schemas.openxmlformats.org/officeDocument/2006/math" xmlns:v="urn:schemas-microsoft-com:vml" xmlns:wp14="http://schemas.microsoft.com/office/word/2010/wordprocessingDrawing" xmlns:wp="http://schemas.openxmlformats.org/drawingml/2006/wordprocessingDrawing" xmlns:w10="urn:schemas-microsoft-com:office:word" xmlns:w="http://schemas.openxmlformats.org/wordprocessingml/2006/main" xmlns:w14="http://schemas.microsoft.com/office/word/2010/wordml" xmlns:w15="http://schemas.microsoft.com/office/word/2012/wordml" xmlns:wpg="http://schemas.microsoft.com/office/word/2010/wordprocessingGroup" xmlns:wpi="http://schemas.microsoft.com/office/word/2010/wordprocessingInk" xmlns:wne="http://schemas.microsoft.com/office/word/2006/wordml" xmlns:wps="http://schemas.microsoft.com/office/word/2010/wordprocessingShape" mc:Ignorable="w14 w15 wp14">
   <w:p>
     <w:r>
       <w:t>2018</w:t>
@@ -5070,7 +4987,7 @@
 </file>
 
 <file path=word/numbering.xml><?xml version="1.0" encoding="utf-8"?>
-<w:numbering xmlns:wpc="http://schemas.microsoft.com/office/word/2010/wordprocessingCanvas" xmlns:mc="http://schemas.openxmlformats.org/markup-compatibility/2006" xmlns:o="urn:schemas-microsoft-com:office:office" xmlns:r="http://schemas.openxmlformats.org/officeDocument/2006/relationships" xmlns:m="http://schemas.openxmlformats.org/officeDocument/2006/math" xmlns:v="urn:schemas-microsoft-com:vml" xmlns:wp14="http://schemas.microsoft.com/office/word/2010/wordprocessingDrawing" xmlns:wp="http://schemas.openxmlformats.org/drawingml/2006/wordprocessingDrawing" xmlns:w10="urn:schemas-microsoft-com:office:word" xmlns:w="http://schemas.openxmlformats.org/wordprocessingml/2006/main" xmlns:w14="http://schemas.microsoft.com/office/word/2010/wordml" xmlns:wpg="http://schemas.microsoft.com/office/word/2010/wordprocessingGroup" xmlns:wpi="http://schemas.microsoft.com/office/word/2010/wordprocessingInk" xmlns:wne="http://schemas.microsoft.com/office/word/2006/wordml" xmlns:wps="http://schemas.microsoft.com/office/word/2010/wordprocessingShape" mc:Ignorable="w14 wp14">
+<w:numbering xmlns:wpc="http://schemas.microsoft.com/office/word/2010/wordprocessingCanvas" xmlns:mo="http://schemas.microsoft.com/office/mac/office/2008/main" xmlns:mc="http://schemas.openxmlformats.org/markup-compatibility/2006" xmlns:mv="urn:schemas-microsoft-com:mac:vml" xmlns:o="urn:schemas-microsoft-com:office:office" xmlns:r="http://schemas.openxmlformats.org/officeDocument/2006/relationships" xmlns:m="http://schemas.openxmlformats.org/officeDocument/2006/math" xmlns:v="urn:schemas-microsoft-com:vml" xmlns:wp14="http://schemas.microsoft.com/office/word/2010/wordprocessingDrawing" xmlns:wp="http://schemas.openxmlformats.org/drawingml/2006/wordprocessingDrawing" xmlns:w10="urn:schemas-microsoft-com:office:word" xmlns:w="http://schemas.openxmlformats.org/wordprocessingml/2006/main" xmlns:w14="http://schemas.microsoft.com/office/word/2010/wordml" xmlns:w15="http://schemas.microsoft.com/office/word/2012/wordml" xmlns:wpg="http://schemas.microsoft.com/office/word/2010/wordprocessingGroup" xmlns:wpi="http://schemas.microsoft.com/office/word/2010/wordprocessingInk" xmlns:wne="http://schemas.microsoft.com/office/word/2006/wordml" xmlns:wps="http://schemas.microsoft.com/office/word/2010/wordprocessingShape" mc:Ignorable="w14 w15 wp14">
   <w:abstractNum w:abstractNumId="0">
     <w:nsid w:val="010716BC"/>
     <w:multiLevelType w:val="hybridMultilevel"/>
@@ -5434,7 +5351,7 @@
 </file>
 
 <file path=word/styles.xml><?xml version="1.0" encoding="utf-8"?>
-<w:styles xmlns:mc="http://schemas.openxmlformats.org/markup-compatibility/2006" xmlns:r="http://schemas.openxmlformats.org/officeDocument/2006/relationships" xmlns:w="http://schemas.openxmlformats.org/wordprocessingml/2006/main" xmlns:w14="http://schemas.microsoft.com/office/word/2010/wordml" mc:Ignorable="w14">
+<w:styles xmlns:mc="http://schemas.openxmlformats.org/markup-compatibility/2006" xmlns:r="http://schemas.openxmlformats.org/officeDocument/2006/relationships" xmlns:w="http://schemas.openxmlformats.org/wordprocessingml/2006/main" xmlns:w14="http://schemas.microsoft.com/office/word/2010/wordml" xmlns:w15="http://schemas.microsoft.com/office/word/2012/wordml" mc:Ignorable="w14 w15">
   <w:docDefaults>
     <w:rPrDefault>
       <w:rPr>
@@ -5451,144 +5368,389 @@
       </w:pPr>
     </w:pPrDefault>
   </w:docDefaults>
-  <w:latentStyles w:defLockedState="0" w:defUIPriority="99" w:defSemiHidden="1" w:defUnhideWhenUsed="1" w:defQFormat="0" w:count="267">
-    <w:lsdException w:name="Normal" w:semiHidden="0" w:uiPriority="0" w:unhideWhenUsed="0" w:qFormat="1"/>
-    <w:lsdException w:name="heading 1" w:semiHidden="0" w:uiPriority="9" w:unhideWhenUsed="0" w:qFormat="1"/>
-    <w:lsdException w:name="heading 2" w:uiPriority="9" w:qFormat="1"/>
-    <w:lsdException w:name="heading 3" w:uiPriority="9" w:qFormat="1"/>
-    <w:lsdException w:name="heading 4" w:uiPriority="9" w:qFormat="1"/>
-    <w:lsdException w:name="heading 5" w:uiPriority="9" w:qFormat="1"/>
-    <w:lsdException w:name="heading 6" w:uiPriority="9" w:qFormat="1"/>
-    <w:lsdException w:name="heading 7" w:uiPriority="9" w:qFormat="1"/>
-    <w:lsdException w:name="heading 8" w:uiPriority="9" w:qFormat="1"/>
-    <w:lsdException w:name="heading 9" w:uiPriority="9" w:qFormat="1"/>
-    <w:lsdException w:name="toc 1" w:uiPriority="39"/>
-    <w:lsdException w:name="toc 2" w:uiPriority="39"/>
-    <w:lsdException w:name="toc 3" w:uiPriority="39"/>
-    <w:lsdException w:name="toc 4" w:uiPriority="39"/>
-    <w:lsdException w:name="toc 5" w:uiPriority="39"/>
-    <w:lsdException w:name="toc 6" w:uiPriority="39"/>
-    <w:lsdException w:name="toc 7" w:uiPriority="39"/>
-    <w:lsdException w:name="toc 8" w:uiPriority="39"/>
-    <w:lsdException w:name="toc 9" w:uiPriority="39"/>
-    <w:lsdException w:name="caption" w:uiPriority="35" w:qFormat="1"/>
-    <w:lsdException w:name="Title" w:semiHidden="0" w:uiPriority="10" w:unhideWhenUsed="0" w:qFormat="1"/>
-    <w:lsdException w:name="Default Paragraph Font" w:uiPriority="1"/>
-    <w:lsdException w:name="Subtitle" w:semiHidden="0" w:uiPriority="11" w:unhideWhenUsed="0" w:qFormat="1"/>
-    <w:lsdException w:name="Strong" w:semiHidden="0" w:uiPriority="22" w:unhideWhenUsed="0" w:qFormat="1"/>
-    <w:lsdException w:name="Emphasis" w:semiHidden="0" w:uiPriority="20" w:unhideWhenUsed="0" w:qFormat="1"/>
-    <w:lsdException w:name="Table Grid" w:semiHidden="0" w:uiPriority="59" w:unhideWhenUsed="0"/>
-    <w:lsdException w:name="Placeholder Text" w:unhideWhenUsed="0"/>
-    <w:lsdException w:name="No Spacing" w:semiHidden="0" w:uiPriority="1" w:unhideWhenUsed="0" w:qFormat="1"/>
-    <w:lsdException w:name="Light Shading" w:semiHidden="0" w:uiPriority="60" w:unhideWhenUsed="0"/>
-    <w:lsdException w:name="Light List" w:semiHidden="0" w:uiPriority="61" w:unhideWhenUsed="0"/>
-    <w:lsdException w:name="Light Grid" w:semiHidden="0" w:uiPriority="62" w:unhideWhenUsed="0"/>
-    <w:lsdException w:name="Medium Shading 1" w:semiHidden="0" w:uiPriority="63" w:unhideWhenUsed="0"/>
-    <w:lsdException w:name="Medium Shading 2" w:semiHidden="0" w:uiPriority="64" w:unhideWhenUsed="0"/>
-    <w:lsdException w:name="Medium List 1" w:semiHidden="0" w:uiPriority="65" w:unhideWhenUsed="0"/>
-    <w:lsdException w:name="Medium List 2" w:semiHidden="0" w:uiPriority="66" w:unhideWhenUsed="0"/>
-    <w:lsdException w:name="Medium Grid 1" w:semiHidden="0" w:uiPriority="67" w:unhideWhenUsed="0"/>
-    <w:lsdException w:name="Medium Grid 2" w:semiHidden="0" w:uiPriority="68" w:unhideWhenUsed="0"/>
-    <w:lsdException w:name="Medium Grid 3" w:semiHidden="0" w:uiPriority="69" w:unhideWhenUsed="0"/>
-    <w:lsdException w:name="Dark List" w:semiHidden="0" w:uiPriority="70" w:unhideWhenUsed="0"/>
-    <w:lsdException w:name="Colorful Shading" w:semiHidden="0" w:uiPriority="71" w:unhideWhenUsed="0"/>
-    <w:lsdException w:name="Colorful List" w:semiHidden="0" w:uiPriority="72" w:unhideWhenUsed="0"/>
-    <w:lsdException w:name="Colorful Grid" w:semiHidden="0" w:uiPriority="73" w:unhideWhenUsed="0"/>
-    <w:lsdException w:name="Light Shading Accent 1" w:semiHidden="0" w:uiPriority="60" w:unhideWhenUsed="0"/>
-    <w:lsdException w:name="Light List Accent 1" w:semiHidden="0" w:uiPriority="61" w:unhideWhenUsed="0"/>
-    <w:lsdException w:name="Light Grid Accent 1" w:semiHidden="0" w:uiPriority="62" w:unhideWhenUsed="0"/>
-    <w:lsdException w:name="Medium Shading 1 Accent 1" w:semiHidden="0" w:uiPriority="63" w:unhideWhenUsed="0"/>
-    <w:lsdException w:name="Medium Shading 2 Accent 1" w:semiHidden="0" w:uiPriority="64" w:unhideWhenUsed="0"/>
-    <w:lsdException w:name="Medium List 1 Accent 1" w:semiHidden="0" w:uiPriority="65" w:unhideWhenUsed="0"/>
-    <w:lsdException w:name="Revision" w:unhideWhenUsed="0"/>
-    <w:lsdException w:name="List Paragraph" w:semiHidden="0" w:uiPriority="34" w:unhideWhenUsed="0" w:qFormat="1"/>
-    <w:lsdException w:name="Quote" w:semiHidden="0" w:uiPriority="29" w:unhideWhenUsed="0" w:qFormat="1"/>
-    <w:lsdException w:name="Intense Quote" w:semiHidden="0" w:uiPriority="30" w:unhideWhenUsed="0" w:qFormat="1"/>
-    <w:lsdException w:name="Medium List 2 Accent 1" w:semiHidden="0" w:uiPriority="66" w:unhideWhenUsed="0"/>
-    <w:lsdException w:name="Medium Grid 1 Accent 1" w:semiHidden="0" w:uiPriority="67" w:unhideWhenUsed="0"/>
-    <w:lsdException w:name="Medium Grid 2 Accent 1" w:semiHidden="0" w:uiPriority="68" w:unhideWhenUsed="0"/>
-    <w:lsdException w:name="Medium Grid 3 Accent 1" w:semiHidden="0" w:uiPriority="69" w:unhideWhenUsed="0"/>
-    <w:lsdException w:name="Dark List Accent 1" w:semiHidden="0" w:uiPriority="70" w:unhideWhenUsed="0"/>
-    <w:lsdException w:name="Colorful Shading Accent 1" w:semiHidden="0" w:uiPriority="71" w:unhideWhenUsed="0"/>
-    <w:lsdException w:name="Colorful List Accent 1" w:semiHidden="0" w:uiPriority="72" w:unhideWhenUsed="0"/>
-    <w:lsdException w:name="Colorful Grid Accent 1" w:semiHidden="0" w:uiPriority="73" w:unhideWhenUsed="0"/>
-    <w:lsdException w:name="Light Shading Accent 2" w:semiHidden="0" w:uiPriority="60" w:unhideWhenUsed="0"/>
-    <w:lsdException w:name="Light List Accent 2" w:semiHidden="0" w:uiPriority="61" w:unhideWhenUsed="0"/>
-    <w:lsdException w:name="Light Grid Accent 2" w:semiHidden="0" w:uiPriority="62" w:unhideWhenUsed="0"/>
-    <w:lsdException w:name="Medium Shading 1 Accent 2" w:semiHidden="0" w:uiPriority="63" w:unhideWhenUsed="0"/>
-    <w:lsdException w:name="Medium Shading 2 Accent 2" w:semiHidden="0" w:uiPriority="64" w:unhideWhenUsed="0"/>
-    <w:lsdException w:name="Medium List 1 Accent 2" w:semiHidden="0" w:uiPriority="65" w:unhideWhenUsed="0"/>
-    <w:lsdException w:name="Medium List 2 Accent 2" w:semiHidden="0" w:uiPriority="66" w:unhideWhenUsed="0"/>
-    <w:lsdException w:name="Medium Grid 1 Accent 2" w:semiHidden="0" w:uiPriority="67" w:unhideWhenUsed="0"/>
-    <w:lsdException w:name="Medium Grid 2 Accent 2" w:semiHidden="0" w:uiPriority="68" w:unhideWhenUsed="0"/>
-    <w:lsdException w:name="Medium Grid 3 Accent 2" w:semiHidden="0" w:uiPriority="69" w:unhideWhenUsed="0"/>
-    <w:lsdException w:name="Dark List Accent 2" w:semiHidden="0" w:uiPriority="70" w:unhideWhenUsed="0"/>
-    <w:lsdException w:name="Colorful Shading Accent 2" w:semiHidden="0" w:uiPriority="71" w:unhideWhenUsed="0"/>
-    <w:lsdException w:name="Colorful List Accent 2" w:semiHidden="0" w:uiPriority="72" w:unhideWhenUsed="0"/>
-    <w:lsdException w:name="Colorful Grid Accent 2" w:semiHidden="0" w:uiPriority="73" w:unhideWhenUsed="0"/>
-    <w:lsdException w:name="Light Shading Accent 3" w:semiHidden="0" w:uiPriority="60" w:unhideWhenUsed="0"/>
-    <w:lsdException w:name="Light List Accent 3" w:semiHidden="0" w:uiPriority="61" w:unhideWhenUsed="0"/>
-    <w:lsdException w:name="Light Grid Accent 3" w:semiHidden="0" w:uiPriority="62" w:unhideWhenUsed="0"/>
-    <w:lsdException w:name="Medium Shading 1 Accent 3" w:semiHidden="0" w:uiPriority="63" w:unhideWhenUsed="0"/>
-    <w:lsdException w:name="Medium Shading 2 Accent 3" w:semiHidden="0" w:uiPriority="64" w:unhideWhenUsed="0"/>
-    <w:lsdException w:name="Medium List 1 Accent 3" w:semiHidden="0" w:uiPriority="65" w:unhideWhenUsed="0"/>
-    <w:lsdException w:name="Medium List 2 Accent 3" w:semiHidden="0" w:uiPriority="66" w:unhideWhenUsed="0"/>
-    <w:lsdException w:name="Medium Grid 1 Accent 3" w:semiHidden="0" w:uiPriority="67" w:unhideWhenUsed="0"/>
-    <w:lsdException w:name="Medium Grid 2 Accent 3" w:semiHidden="0" w:uiPriority="68" w:unhideWhenUsed="0"/>
-    <w:lsdException w:name="Medium Grid 3 Accent 3" w:semiHidden="0" w:uiPriority="69" w:unhideWhenUsed="0"/>
-    <w:lsdException w:name="Dark List Accent 3" w:semiHidden="0" w:uiPriority="70" w:unhideWhenUsed="0"/>
-    <w:lsdException w:name="Colorful Shading Accent 3" w:semiHidden="0" w:uiPriority="71" w:unhideWhenUsed="0"/>
-    <w:lsdException w:name="Colorful List Accent 3" w:semiHidden="0" w:uiPriority="72" w:unhideWhenUsed="0"/>
-    <w:lsdException w:name="Colorful Grid Accent 3" w:semiHidden="0" w:uiPriority="73" w:unhideWhenUsed="0"/>
-    <w:lsdException w:name="Light Shading Accent 4" w:semiHidden="0" w:uiPriority="60" w:unhideWhenUsed="0"/>
-    <w:lsdException w:name="Light List Accent 4" w:semiHidden="0" w:uiPriority="61" w:unhideWhenUsed="0"/>
-    <w:lsdException w:name="Light Grid Accent 4" w:semiHidden="0" w:uiPriority="62" w:unhideWhenUsed="0"/>
-    <w:lsdException w:name="Medium Shading 1 Accent 4" w:semiHidden="0" w:uiPriority="63" w:unhideWhenUsed="0"/>
-    <w:lsdException w:name="Medium Shading 2 Accent 4" w:semiHidden="0" w:uiPriority="64" w:unhideWhenUsed="0"/>
-    <w:lsdException w:name="Medium List 1 Accent 4" w:semiHidden="0" w:uiPriority="65" w:unhideWhenUsed="0"/>
-    <w:lsdException w:name="Medium List 2 Accent 4" w:semiHidden="0" w:uiPriority="66" w:unhideWhenUsed="0"/>
-    <w:lsdException w:name="Medium Grid 1 Accent 4" w:semiHidden="0" w:uiPriority="67" w:unhideWhenUsed="0"/>
-    <w:lsdException w:name="Medium Grid 2 Accent 4" w:semiHidden="0" w:uiPriority="68" w:unhideWhenUsed="0"/>
-    <w:lsdException w:name="Medium Grid 3 Accent 4" w:semiHidden="0" w:uiPriority="69" w:unhideWhenUsed="0"/>
-    <w:lsdException w:name="Dark List Accent 4" w:semiHidden="0" w:uiPriority="70" w:unhideWhenUsed="0"/>
-    <w:lsdException w:name="Colorful Shading Accent 4" w:semiHidden="0" w:uiPriority="71" w:unhideWhenUsed="0"/>
-    <w:lsdException w:name="Colorful List Accent 4" w:semiHidden="0" w:uiPriority="72" w:unhideWhenUsed="0"/>
-    <w:lsdException w:name="Colorful Grid Accent 4" w:semiHidden="0" w:uiPriority="73" w:unhideWhenUsed="0"/>
-    <w:lsdException w:name="Light Shading Accent 5" w:semiHidden="0" w:uiPriority="60" w:unhideWhenUsed="0"/>
-    <w:lsdException w:name="Light List Accent 5" w:semiHidden="0" w:uiPriority="61" w:unhideWhenUsed="0"/>
-    <w:lsdException w:name="Light Grid Accent 5" w:semiHidden="0" w:uiPriority="62" w:unhideWhenUsed="0"/>
-    <w:lsdException w:name="Medium Shading 1 Accent 5" w:semiHidden="0" w:uiPriority="63" w:unhideWhenUsed="0"/>
-    <w:lsdException w:name="Medium Shading 2 Accent 5" w:semiHidden="0" w:uiPriority="64" w:unhideWhenUsed="0"/>
-    <w:lsdException w:name="Medium List 1 Accent 5" w:semiHidden="0" w:uiPriority="65" w:unhideWhenUsed="0"/>
-    <w:lsdException w:name="Medium List 2 Accent 5" w:semiHidden="0" w:uiPriority="66" w:unhideWhenUsed="0"/>
-    <w:lsdException w:name="Medium Grid 1 Accent 5" w:semiHidden="0" w:uiPriority="67" w:unhideWhenUsed="0"/>
-    <w:lsdException w:name="Medium Grid 2 Accent 5" w:semiHidden="0" w:uiPriority="68" w:unhideWhenUsed="0"/>
-    <w:lsdException w:name="Medium Grid 3 Accent 5" w:semiHidden="0" w:uiPriority="69" w:unhideWhenUsed="0"/>
-    <w:lsdException w:name="Dark List Accent 5" w:semiHidden="0" w:uiPriority="70" w:unhideWhenUsed="0"/>
-    <w:lsdException w:name="Colorful Shading Accent 5" w:semiHidden="0" w:uiPriority="71" w:unhideWhenUsed="0"/>
-    <w:lsdException w:name="Colorful List Accent 5" w:semiHidden="0" w:uiPriority="72" w:unhideWhenUsed="0"/>
-    <w:lsdException w:name="Colorful Grid Accent 5" w:semiHidden="0" w:uiPriority="73" w:unhideWhenUsed="0"/>
-    <w:lsdException w:name="Light Shading Accent 6" w:semiHidden="0" w:uiPriority="60" w:unhideWhenUsed="0"/>
-    <w:lsdException w:name="Light List Accent 6" w:semiHidden="0" w:uiPriority="61" w:unhideWhenUsed="0"/>
-    <w:lsdException w:name="Light Grid Accent 6" w:semiHidden="0" w:uiPriority="62" w:unhideWhenUsed="0"/>
-    <w:lsdException w:name="Medium Shading 1 Accent 6" w:semiHidden="0" w:uiPriority="63" w:unhideWhenUsed="0"/>
-    <w:lsdException w:name="Medium Shading 2 Accent 6" w:semiHidden="0" w:uiPriority="64" w:unhideWhenUsed="0"/>
-    <w:lsdException w:name="Medium List 1 Accent 6" w:semiHidden="0" w:uiPriority="65" w:unhideWhenUsed="0"/>
-    <w:lsdException w:name="Medium List 2 Accent 6" w:semiHidden="0" w:uiPriority="66" w:unhideWhenUsed="0"/>
-    <w:lsdException w:name="Medium Grid 1 Accent 6" w:semiHidden="0" w:uiPriority="67" w:unhideWhenUsed="0"/>
-    <w:lsdException w:name="Medium Grid 2 Accent 6" w:semiHidden="0" w:uiPriority="68" w:unhideWhenUsed="0"/>
-    <w:lsdException w:name="Medium Grid 3 Accent 6" w:semiHidden="0" w:uiPriority="69" w:unhideWhenUsed="0"/>
-    <w:lsdException w:name="Dark List Accent 6" w:semiHidden="0" w:uiPriority="70" w:unhideWhenUsed="0"/>
-    <w:lsdException w:name="Colorful Shading Accent 6" w:semiHidden="0" w:uiPriority="71" w:unhideWhenUsed="0"/>
-    <w:lsdException w:name="Colorful List Accent 6" w:semiHidden="0" w:uiPriority="72" w:unhideWhenUsed="0"/>
-    <w:lsdException w:name="Colorful Grid Accent 6" w:semiHidden="0" w:uiPriority="73" w:unhideWhenUsed="0"/>
-    <w:lsdException w:name="Subtle Emphasis" w:semiHidden="0" w:uiPriority="19" w:unhideWhenUsed="0" w:qFormat="1"/>
-    <w:lsdException w:name="Intense Emphasis" w:semiHidden="0" w:uiPriority="21" w:unhideWhenUsed="0" w:qFormat="1"/>
-    <w:lsdException w:name="Subtle Reference" w:semiHidden="0" w:uiPriority="31" w:unhideWhenUsed="0" w:qFormat="1"/>
-    <w:lsdException w:name="Intense Reference" w:semiHidden="0" w:uiPriority="32" w:unhideWhenUsed="0" w:qFormat="1"/>
-    <w:lsdException w:name="Book Title" w:semiHidden="0" w:uiPriority="33" w:unhideWhenUsed="0" w:qFormat="1"/>
-    <w:lsdException w:name="Bibliography" w:uiPriority="37"/>
-    <w:lsdException w:name="TOC Heading" w:uiPriority="39" w:qFormat="1"/>
+  <w:latentStyles w:defLockedState="0" w:defUIPriority="99" w:defSemiHidden="0" w:defUnhideWhenUsed="0" w:defQFormat="0" w:count="382">
+    <w:lsdException w:name="Normal" w:uiPriority="0" w:qFormat="1"/>
+    <w:lsdException w:name="heading 1" w:uiPriority="9" w:qFormat="1"/>
+    <w:lsdException w:name="heading 2" w:semiHidden="1" w:uiPriority="9" w:unhideWhenUsed="1" w:qFormat="1"/>
+    <w:lsdException w:name="heading 3" w:semiHidden="1" w:uiPriority="9" w:unhideWhenUsed="1" w:qFormat="1"/>
+    <w:lsdException w:name="heading 4" w:semiHidden="1" w:uiPriority="9" w:unhideWhenUsed="1" w:qFormat="1"/>
+    <w:lsdException w:name="heading 5" w:semiHidden="1" w:uiPriority="9" w:unhideWhenUsed="1" w:qFormat="1"/>
+    <w:lsdException w:name="heading 6" w:semiHidden="1" w:uiPriority="9" w:unhideWhenUsed="1" w:qFormat="1"/>
+    <w:lsdException w:name="heading 7" w:semiHidden="1" w:uiPriority="9" w:unhideWhenUsed="1" w:qFormat="1"/>
+    <w:lsdException w:name="heading 8" w:semiHidden="1" w:uiPriority="9" w:unhideWhenUsed="1" w:qFormat="1"/>
+    <w:lsdException w:name="heading 9" w:semiHidden="1" w:uiPriority="9" w:unhideWhenUsed="1" w:qFormat="1"/>
+    <w:lsdException w:name="index 1" w:semiHidden="1" w:unhideWhenUsed="1"/>
+    <w:lsdException w:name="index 2" w:semiHidden="1" w:unhideWhenUsed="1"/>
+    <w:lsdException w:name="index 3" w:semiHidden="1" w:unhideWhenUsed="1"/>
+    <w:lsdException w:name="index 4" w:semiHidden="1" w:unhideWhenUsed="1"/>
+    <w:lsdException w:name="index 5" w:semiHidden="1" w:unhideWhenUsed="1"/>
+    <w:lsdException w:name="index 6" w:semiHidden="1" w:unhideWhenUsed="1"/>
+    <w:lsdException w:name="index 7" w:semiHidden="1" w:unhideWhenUsed="1"/>
+    <w:lsdException w:name="index 8" w:semiHidden="1" w:unhideWhenUsed="1"/>
+    <w:lsdException w:name="index 9" w:semiHidden="1" w:unhideWhenUsed="1"/>
+    <w:lsdException w:name="toc 1" w:semiHidden="1" w:uiPriority="39" w:unhideWhenUsed="1"/>
+    <w:lsdException w:name="toc 2" w:semiHidden="1" w:uiPriority="39" w:unhideWhenUsed="1"/>
+    <w:lsdException w:name="toc 3" w:semiHidden="1" w:uiPriority="39" w:unhideWhenUsed="1"/>
+    <w:lsdException w:name="toc 4" w:semiHidden="1" w:uiPriority="39" w:unhideWhenUsed="1"/>
+    <w:lsdException w:name="toc 5" w:semiHidden="1" w:uiPriority="39" w:unhideWhenUsed="1"/>
+    <w:lsdException w:name="toc 6" w:semiHidden="1" w:uiPriority="39" w:unhideWhenUsed="1"/>
+    <w:lsdException w:name="toc 7" w:semiHidden="1" w:uiPriority="39" w:unhideWhenUsed="1"/>
+    <w:lsdException w:name="toc 8" w:semiHidden="1" w:uiPriority="39" w:unhideWhenUsed="1"/>
+    <w:lsdException w:name="toc 9" w:semiHidden="1" w:uiPriority="39" w:unhideWhenUsed="1"/>
+    <w:lsdException w:name="Normal Indent" w:semiHidden="1" w:unhideWhenUsed="1"/>
+    <w:lsdException w:name="footnote text" w:semiHidden="1" w:unhideWhenUsed="1"/>
+    <w:lsdException w:name="annotation text" w:semiHidden="1" w:unhideWhenUsed="1"/>
+    <w:lsdException w:name="header" w:semiHidden="1" w:unhideWhenUsed="1"/>
+    <w:lsdException w:name="footer" w:semiHidden="1" w:unhideWhenUsed="1"/>
+    <w:lsdException w:name="index heading" w:semiHidden="1" w:unhideWhenUsed="1"/>
+    <w:lsdException w:name="caption" w:semiHidden="1" w:uiPriority="35" w:unhideWhenUsed="1" w:qFormat="1"/>
+    <w:lsdException w:name="table of figures" w:semiHidden="1" w:unhideWhenUsed="1"/>
+    <w:lsdException w:name="envelope address" w:semiHidden="1" w:unhideWhenUsed="1"/>
+    <w:lsdException w:name="envelope return" w:semiHidden="1" w:unhideWhenUsed="1"/>
+    <w:lsdException w:name="footnote reference" w:semiHidden="1" w:unhideWhenUsed="1"/>
+    <w:lsdException w:name="annotation reference" w:semiHidden="1" w:unhideWhenUsed="1"/>
+    <w:lsdException w:name="line number" w:semiHidden="1" w:unhideWhenUsed="1"/>
+    <w:lsdException w:name="page number" w:semiHidden="1" w:unhideWhenUsed="1"/>
+    <w:lsdException w:name="endnote reference" w:semiHidden="1" w:unhideWhenUsed="1"/>
+    <w:lsdException w:name="endnote text" w:semiHidden="1" w:unhideWhenUsed="1"/>
+    <w:lsdException w:name="table of authorities" w:semiHidden="1" w:unhideWhenUsed="1"/>
+    <w:lsdException w:name="macro" w:semiHidden="1" w:unhideWhenUsed="1"/>
+    <w:lsdException w:name="toa heading" w:semiHidden="1" w:unhideWhenUsed="1"/>
+    <w:lsdException w:name="List" w:semiHidden="1" w:unhideWhenUsed="1"/>
+    <w:lsdException w:name="List Bullet" w:semiHidden="1" w:unhideWhenUsed="1"/>
+    <w:lsdException w:name="List Number" w:semiHidden="1" w:unhideWhenUsed="1"/>
+    <w:lsdException w:name="List 2" w:semiHidden="1" w:unhideWhenUsed="1"/>
+    <w:lsdException w:name="List 3" w:semiHidden="1" w:unhideWhenUsed="1"/>
+    <w:lsdException w:name="List 4" w:semiHidden="1" w:unhideWhenUsed="1"/>
+    <w:lsdException w:name="List 5" w:semiHidden="1" w:unhideWhenUsed="1"/>
+    <w:lsdException w:name="List Bullet 2" w:semiHidden="1" w:unhideWhenUsed="1"/>
+    <w:lsdException w:name="List Bullet 3" w:semiHidden="1" w:unhideWhenUsed="1"/>
+    <w:lsdException w:name="List Bullet 4" w:semiHidden="1" w:unhideWhenUsed="1"/>
+    <w:lsdException w:name="List Bullet 5" w:semiHidden="1" w:unhideWhenUsed="1"/>
+    <w:lsdException w:name="List Number 2" w:semiHidden="1" w:unhideWhenUsed="1"/>
+    <w:lsdException w:name="List Number 3" w:semiHidden="1" w:unhideWhenUsed="1"/>
+    <w:lsdException w:name="List Number 4" w:semiHidden="1" w:unhideWhenUsed="1"/>
+    <w:lsdException w:name="List Number 5" w:semiHidden="1" w:unhideWhenUsed="1"/>
+    <w:lsdException w:name="Title" w:uiPriority="10" w:qFormat="1"/>
+    <w:lsdException w:name="Closing" w:semiHidden="1" w:unhideWhenUsed="1"/>
+    <w:lsdException w:name="Signature" w:semiHidden="1" w:unhideWhenUsed="1"/>
+    <w:lsdException w:name="Default Paragraph Font" w:semiHidden="1" w:uiPriority="1" w:unhideWhenUsed="1"/>
+    <w:lsdException w:name="Body Text" w:semiHidden="1" w:unhideWhenUsed="1"/>
+    <w:lsdException w:name="Body Text Indent" w:semiHidden="1" w:unhideWhenUsed="1"/>
+    <w:lsdException w:name="List Continue" w:semiHidden="1" w:unhideWhenUsed="1"/>
+    <w:lsdException w:name="List Continue 2" w:semiHidden="1" w:unhideWhenUsed="1"/>
+    <w:lsdException w:name="List Continue 3" w:semiHidden="1" w:unhideWhenUsed="1"/>
+    <w:lsdException w:name="List Continue 4" w:semiHidden="1" w:unhideWhenUsed="1"/>
+    <w:lsdException w:name="List Continue 5" w:semiHidden="1" w:unhideWhenUsed="1"/>
+    <w:lsdException w:name="Message Header" w:semiHidden="1" w:unhideWhenUsed="1"/>
+    <w:lsdException w:name="Subtitle" w:uiPriority="11" w:qFormat="1"/>
+    <w:lsdException w:name="Salutation" w:semiHidden="1" w:unhideWhenUsed="1"/>
+    <w:lsdException w:name="Date" w:semiHidden="1" w:unhideWhenUsed="1"/>
+    <w:lsdException w:name="Body Text First Indent" w:semiHidden="1" w:unhideWhenUsed="1"/>
+    <w:lsdException w:name="Body Text First Indent 2" w:semiHidden="1" w:unhideWhenUsed="1"/>
+    <w:lsdException w:name="Note Heading" w:semiHidden="1" w:unhideWhenUsed="1"/>
+    <w:lsdException w:name="Body Text 2" w:semiHidden="1" w:unhideWhenUsed="1"/>
+    <w:lsdException w:name="Body Text 3" w:semiHidden="1" w:unhideWhenUsed="1"/>
+    <w:lsdException w:name="Body Text Indent 2" w:semiHidden="1" w:unhideWhenUsed="1"/>
+    <w:lsdException w:name="Body Text Indent 3" w:semiHidden="1" w:unhideWhenUsed="1"/>
+    <w:lsdException w:name="Block Text" w:semiHidden="1" w:unhideWhenUsed="1"/>
+    <w:lsdException w:name="Hyperlink" w:semiHidden="1" w:unhideWhenUsed="1"/>
+    <w:lsdException w:name="FollowedHyperlink" w:semiHidden="1" w:unhideWhenUsed="1"/>
+    <w:lsdException w:name="Strong" w:uiPriority="22" w:qFormat="1"/>
+    <w:lsdException w:name="Emphasis" w:uiPriority="20" w:qFormat="1"/>
+    <w:lsdException w:name="Document Map" w:semiHidden="1" w:unhideWhenUsed="1"/>
+    <w:lsdException w:name="Plain Text" w:semiHidden="1" w:unhideWhenUsed="1"/>
+    <w:lsdException w:name="E-mail Signature" w:semiHidden="1" w:unhideWhenUsed="1"/>
+    <w:lsdException w:name="HTML Top of Form" w:semiHidden="1" w:unhideWhenUsed="1"/>
+    <w:lsdException w:name="HTML Bottom of Form" w:semiHidden="1" w:unhideWhenUsed="1"/>
+    <w:lsdException w:name="Normal (Web)" w:semiHidden="1" w:unhideWhenUsed="1"/>
+    <w:lsdException w:name="HTML Acronym" w:semiHidden="1" w:unhideWhenUsed="1"/>
+    <w:lsdException w:name="HTML Address" w:semiHidden="1" w:unhideWhenUsed="1"/>
+    <w:lsdException w:name="HTML Cite" w:semiHidden="1" w:unhideWhenUsed="1"/>
+    <w:lsdException w:name="HTML Code" w:semiHidden="1" w:unhideWhenUsed="1"/>
+    <w:lsdException w:name="HTML Definition" w:semiHidden="1" w:unhideWhenUsed="1"/>
+    <w:lsdException w:name="HTML Keyboard" w:semiHidden="1" w:unhideWhenUsed="1"/>
+    <w:lsdException w:name="HTML Preformatted" w:semiHidden="1" w:unhideWhenUsed="1"/>
+    <w:lsdException w:name="HTML Sample" w:semiHidden="1" w:unhideWhenUsed="1"/>
+    <w:lsdException w:name="HTML Typewriter" w:semiHidden="1" w:unhideWhenUsed="1"/>
+    <w:lsdException w:name="HTML Variable" w:semiHidden="1" w:unhideWhenUsed="1"/>
+    <w:lsdException w:name="Normal Table" w:semiHidden="1" w:unhideWhenUsed="1"/>
+    <w:lsdException w:name="annotation subject" w:semiHidden="1" w:unhideWhenUsed="1"/>
+    <w:lsdException w:name="No List" w:semiHidden="1" w:unhideWhenUsed="1"/>
+    <w:lsdException w:name="Outline List 1" w:semiHidden="1" w:unhideWhenUsed="1"/>
+    <w:lsdException w:name="Outline List 2" w:semiHidden="1" w:unhideWhenUsed="1"/>
+    <w:lsdException w:name="Outline List 3" w:semiHidden="1" w:unhideWhenUsed="1"/>
+    <w:lsdException w:name="Table Simple 1" w:semiHidden="1" w:unhideWhenUsed="1"/>
+    <w:lsdException w:name="Table Simple 2" w:semiHidden="1" w:unhideWhenUsed="1"/>
+    <w:lsdException w:name="Table Simple 3" w:semiHidden="1" w:unhideWhenUsed="1"/>
+    <w:lsdException w:name="Table Classic 1" w:semiHidden="1" w:unhideWhenUsed="1"/>
+    <w:lsdException w:name="Table Classic 2" w:semiHidden="1" w:unhideWhenUsed="1"/>
+    <w:lsdException w:name="Table Classic 3" w:semiHidden="1" w:unhideWhenUsed="1"/>
+    <w:lsdException w:name="Table Classic 4" w:semiHidden="1" w:unhideWhenUsed="1"/>
+    <w:lsdException w:name="Table Colorful 1" w:semiHidden="1" w:unhideWhenUsed="1"/>
+    <w:lsdException w:name="Table Colorful 2" w:semiHidden="1" w:unhideWhenUsed="1"/>
+    <w:lsdException w:name="Table Colorful 3" w:semiHidden="1" w:unhideWhenUsed="1"/>
+    <w:lsdException w:name="Table Columns 1" w:semiHidden="1" w:unhideWhenUsed="1"/>
+    <w:lsdException w:name="Table Columns 2" w:semiHidden="1" w:unhideWhenUsed="1"/>
+    <w:lsdException w:name="Table Columns 3" w:semiHidden="1" w:unhideWhenUsed="1"/>
+    <w:lsdException w:name="Table Columns 4" w:semiHidden="1" w:unhideWhenUsed="1"/>
+    <w:lsdException w:name="Table Columns 5" w:semiHidden="1" w:unhideWhenUsed="1"/>
+    <w:lsdException w:name="Table Grid 1" w:semiHidden="1" w:unhideWhenUsed="1"/>
+    <w:lsdException w:name="Table Grid 2" w:semiHidden="1" w:unhideWhenUsed="1"/>
+    <w:lsdException w:name="Table Grid 3" w:semiHidden="1" w:unhideWhenUsed="1"/>
+    <w:lsdException w:name="Table Grid 4" w:semiHidden="1" w:unhideWhenUsed="1"/>
+    <w:lsdException w:name="Table Grid 5" w:semiHidden="1" w:unhideWhenUsed="1"/>
+    <w:lsdException w:name="Table Grid 6" w:semiHidden="1" w:unhideWhenUsed="1"/>
+    <w:lsdException w:name="Table Grid 7" w:semiHidden="1" w:unhideWhenUsed="1"/>
+    <w:lsdException w:name="Table Grid 8" w:semiHidden="1" w:unhideWhenUsed="1"/>
+    <w:lsdException w:name="Table List 1" w:semiHidden="1" w:unhideWhenUsed="1"/>
+    <w:lsdException w:name="Table List 2" w:semiHidden="1" w:unhideWhenUsed="1"/>
+    <w:lsdException w:name="Table List 3" w:semiHidden="1" w:unhideWhenUsed="1"/>
+    <w:lsdException w:name="Table List 4" w:semiHidden="1" w:unhideWhenUsed="1"/>
+    <w:lsdException w:name="Table List 5" w:semiHidden="1" w:unhideWhenUsed="1"/>
+    <w:lsdException w:name="Table List 6" w:semiHidden="1" w:unhideWhenUsed="1"/>
+    <w:lsdException w:name="Table List 7" w:semiHidden="1" w:unhideWhenUsed="1"/>
+    <w:lsdException w:name="Table List 8" w:semiHidden="1" w:unhideWhenUsed="1"/>
+    <w:lsdException w:name="Table 3D effects 1" w:semiHidden="1" w:unhideWhenUsed="1"/>
+    <w:lsdException w:name="Table 3D effects 2" w:semiHidden="1" w:unhideWhenUsed="1"/>
+    <w:lsdException w:name="Table 3D effects 3" w:semiHidden="1" w:unhideWhenUsed="1"/>
+    <w:lsdException w:name="Table Contemporary" w:semiHidden="1" w:unhideWhenUsed="1"/>
+    <w:lsdException w:name="Table Elegant" w:semiHidden="1" w:unhideWhenUsed="1"/>
+    <w:lsdException w:name="Table Professional" w:semiHidden="1" w:unhideWhenUsed="1"/>
+    <w:lsdException w:name="Table Subtle 1" w:semiHidden="1" w:unhideWhenUsed="1"/>
+    <w:lsdException w:name="Table Subtle 2" w:semiHidden="1" w:unhideWhenUsed="1"/>
+    <w:lsdException w:name="Table Web 1" w:semiHidden="1" w:unhideWhenUsed="1"/>
+    <w:lsdException w:name="Table Web 2" w:semiHidden="1" w:unhideWhenUsed="1"/>
+    <w:lsdException w:name="Table Web 3" w:semiHidden="1" w:unhideWhenUsed="1"/>
+    <w:lsdException w:name="Balloon Text" w:semiHidden="1" w:unhideWhenUsed="1"/>
+    <w:lsdException w:name="Table Grid" w:uiPriority="59"/>
+    <w:lsdException w:name="Table Theme" w:semiHidden="1" w:unhideWhenUsed="1"/>
+    <w:lsdException w:name="Note Level 1" w:semiHidden="1" w:unhideWhenUsed="1"/>
+    <w:lsdException w:name="Note Level 2" w:semiHidden="1" w:unhideWhenUsed="1"/>
+    <w:lsdException w:name="Note Level 3" w:semiHidden="1" w:unhideWhenUsed="1"/>
+    <w:lsdException w:name="Note Level 4" w:semiHidden="1" w:unhideWhenUsed="1"/>
+    <w:lsdException w:name="Note Level 5" w:semiHidden="1" w:unhideWhenUsed="1"/>
+    <w:lsdException w:name="Note Level 6" w:semiHidden="1" w:unhideWhenUsed="1"/>
+    <w:lsdException w:name="Note Level 7" w:semiHidden="1" w:unhideWhenUsed="1"/>
+    <w:lsdException w:name="Note Level 8" w:semiHidden="1" w:unhideWhenUsed="1"/>
+    <w:lsdException w:name="Note Level 9" w:semiHidden="1" w:unhideWhenUsed="1"/>
+    <w:lsdException w:name="Placeholder Text" w:semiHidden="1"/>
+    <w:lsdException w:name="No Spacing" w:uiPriority="1" w:qFormat="1"/>
+    <w:lsdException w:name="Light Shading" w:uiPriority="60"/>
+    <w:lsdException w:name="Light List" w:uiPriority="61"/>
+    <w:lsdException w:name="Light Grid" w:uiPriority="62"/>
+    <w:lsdException w:name="Medium Shading 1" w:uiPriority="63"/>
+    <w:lsdException w:name="Medium Shading 2" w:uiPriority="64"/>
+    <w:lsdException w:name="Medium List 1" w:uiPriority="65"/>
+    <w:lsdException w:name="Medium List 2" w:uiPriority="66"/>
+    <w:lsdException w:name="Medium Grid 1" w:uiPriority="67"/>
+    <w:lsdException w:name="Medium Grid 2" w:uiPriority="68"/>
+    <w:lsdException w:name="Medium Grid 3" w:uiPriority="69"/>
+    <w:lsdException w:name="Dark List" w:uiPriority="70"/>
+    <w:lsdException w:name="Colorful Shading" w:uiPriority="71"/>
+    <w:lsdException w:name="Colorful List" w:uiPriority="72"/>
+    <w:lsdException w:name="Colorful Grid" w:uiPriority="73"/>
+    <w:lsdException w:name="Light Shading Accent 1" w:uiPriority="60"/>
+    <w:lsdException w:name="Light List Accent 1" w:uiPriority="61"/>
+    <w:lsdException w:name="Light Grid Accent 1" w:uiPriority="62"/>
+    <w:lsdException w:name="Medium Shading 1 Accent 1" w:uiPriority="63"/>
+    <w:lsdException w:name="Medium Shading 2 Accent 1" w:uiPriority="64"/>
+    <w:lsdException w:name="Medium List 1 Accent 1" w:uiPriority="65"/>
+    <w:lsdException w:name="Revision" w:semiHidden="1"/>
+    <w:lsdException w:name="List Paragraph" w:uiPriority="34" w:qFormat="1"/>
+    <w:lsdException w:name="Quote" w:uiPriority="29" w:qFormat="1"/>
+    <w:lsdException w:name="Intense Quote" w:uiPriority="30" w:qFormat="1"/>
+    <w:lsdException w:name="Medium List 2 Accent 1" w:uiPriority="66"/>
+    <w:lsdException w:name="Medium Grid 1 Accent 1" w:uiPriority="67"/>
+    <w:lsdException w:name="Medium Grid 2 Accent 1" w:uiPriority="68"/>
+    <w:lsdException w:name="Medium Grid 3 Accent 1" w:uiPriority="69"/>
+    <w:lsdException w:name="Dark List Accent 1" w:uiPriority="70"/>
+    <w:lsdException w:name="Colorful Shading Accent 1" w:uiPriority="71"/>
+    <w:lsdException w:name="Colorful List Accent 1" w:uiPriority="72"/>
+    <w:lsdException w:name="Colorful Grid Accent 1" w:uiPriority="73"/>
+    <w:lsdException w:name="Light Shading Accent 2" w:uiPriority="60"/>
+    <w:lsdException w:name="Light List Accent 2" w:uiPriority="61"/>
+    <w:lsdException w:name="Light Grid Accent 2" w:uiPriority="62"/>
+    <w:lsdException w:name="Medium Shading 1 Accent 2" w:uiPriority="63"/>
+    <w:lsdException w:name="Medium Shading 2 Accent 2" w:uiPriority="64"/>
+    <w:lsdException w:name="Medium List 1 Accent 2" w:uiPriority="65"/>
+    <w:lsdException w:name="Medium List 2 Accent 2" w:uiPriority="66"/>
+    <w:lsdException w:name="Medium Grid 1 Accent 2" w:uiPriority="67"/>
+    <w:lsdException w:name="Medium Grid 2 Accent 2" w:uiPriority="68"/>
+    <w:lsdException w:name="Medium Grid 3 Accent 2" w:uiPriority="69"/>
+    <w:lsdException w:name="Dark List Accent 2" w:uiPriority="70"/>
+    <w:lsdException w:name="Colorful Shading Accent 2" w:uiPriority="71"/>
+    <w:lsdException w:name="Colorful List Accent 2" w:uiPriority="72"/>
+    <w:lsdException w:name="Colorful Grid Accent 2" w:uiPriority="73"/>
+    <w:lsdException w:name="Light Shading Accent 3" w:uiPriority="60"/>
+    <w:lsdException w:name="Light List Accent 3" w:uiPriority="61"/>
+    <w:lsdException w:name="Light Grid Accent 3" w:uiPriority="62"/>
+    <w:lsdException w:name="Medium Shading 1 Accent 3" w:uiPriority="63"/>
+    <w:lsdException w:name="Medium Shading 2 Accent 3" w:uiPriority="64"/>
+    <w:lsdException w:name="Medium List 1 Accent 3" w:uiPriority="65"/>
+    <w:lsdException w:name="Medium List 2 Accent 3" w:uiPriority="66"/>
+    <w:lsdException w:name="Medium Grid 1 Accent 3" w:uiPriority="67"/>
+    <w:lsdException w:name="Medium Grid 2 Accent 3" w:uiPriority="68"/>
+    <w:lsdException w:name="Medium Grid 3 Accent 3" w:uiPriority="69"/>
+    <w:lsdException w:name="Dark List Accent 3" w:uiPriority="70"/>
+    <w:lsdException w:name="Colorful Shading Accent 3" w:uiPriority="71"/>
+    <w:lsdException w:name="Colorful List Accent 3" w:uiPriority="72"/>
+    <w:lsdException w:name="Colorful Grid Accent 3" w:uiPriority="73"/>
+    <w:lsdException w:name="Light Shading Accent 4" w:uiPriority="60"/>
+    <w:lsdException w:name="Light List Accent 4" w:uiPriority="61"/>
+    <w:lsdException w:name="Light Grid Accent 4" w:uiPriority="62"/>
+    <w:lsdException w:name="Medium Shading 1 Accent 4" w:uiPriority="63"/>
+    <w:lsdException w:name="Medium Shading 2 Accent 4" w:uiPriority="64"/>
+    <w:lsdException w:name="Medium List 1 Accent 4" w:uiPriority="65"/>
+    <w:lsdException w:name="Medium List 2 Accent 4" w:uiPriority="66"/>
+    <w:lsdException w:name="Medium Grid 1 Accent 4" w:uiPriority="67"/>
+    <w:lsdException w:name="Medium Grid 2 Accent 4" w:uiPriority="68"/>
+    <w:lsdException w:name="Medium Grid 3 Accent 4" w:uiPriority="69"/>
+    <w:lsdException w:name="Dark List Accent 4" w:uiPriority="70"/>
+    <w:lsdException w:name="Colorful Shading Accent 4" w:uiPriority="71"/>
+    <w:lsdException w:name="Colorful List Accent 4" w:uiPriority="72"/>
+    <w:lsdException w:name="Colorful Grid Accent 4" w:uiPriority="73"/>
+    <w:lsdException w:name="Light Shading Accent 5" w:uiPriority="60"/>
+    <w:lsdException w:name="Light List Accent 5" w:uiPriority="61"/>
+    <w:lsdException w:name="Light Grid Accent 5" w:uiPriority="62"/>
+    <w:lsdException w:name="Medium Shading 1 Accent 5" w:uiPriority="63"/>
+    <w:lsdException w:name="Medium Shading 2 Accent 5" w:uiPriority="64"/>
+    <w:lsdException w:name="Medium List 1 Accent 5" w:uiPriority="65"/>
+    <w:lsdException w:name="Medium List 2 Accent 5" w:uiPriority="66"/>
+    <w:lsdException w:name="Medium Grid 1 Accent 5" w:uiPriority="67"/>
+    <w:lsdException w:name="Medium Grid 2 Accent 5" w:uiPriority="68"/>
+    <w:lsdException w:name="Medium Grid 3 Accent 5" w:uiPriority="69"/>
+    <w:lsdException w:name="Dark List Accent 5" w:uiPriority="70"/>
+    <w:lsdException w:name="Colorful Shading Accent 5" w:uiPriority="71"/>
+    <w:lsdException w:name="Colorful List Accent 5" w:uiPriority="72"/>
+    <w:lsdException w:name="Colorful Grid Accent 5" w:uiPriority="73"/>
+    <w:lsdException w:name="Light Shading Accent 6" w:uiPriority="60"/>
+    <w:lsdException w:name="Light List Accent 6" w:uiPriority="61"/>
+    <w:lsdException w:name="Light Grid Accent 6" w:uiPriority="62"/>
+    <w:lsdException w:name="Medium Shading 1 Accent 6" w:uiPriority="63"/>
+    <w:lsdException w:name="Medium Shading 2 Accent 6" w:uiPriority="64"/>
+    <w:lsdException w:name="Medium List 1 Accent 6" w:uiPriority="65"/>
+    <w:lsdException w:name="Medium List 2 Accent 6" w:uiPriority="66"/>
+    <w:lsdException w:name="Medium Grid 1 Accent 6" w:uiPriority="67"/>
+    <w:lsdException w:name="Medium Grid 2 Accent 6" w:uiPriority="68"/>
+    <w:lsdException w:name="Medium Grid 3 Accent 6" w:uiPriority="69"/>
+    <w:lsdException w:name="Dark List Accent 6" w:uiPriority="70"/>
+    <w:lsdException w:name="Colorful Shading Accent 6" w:uiPriority="71"/>
+    <w:lsdException w:name="Colorful List Accent 6" w:uiPriority="72"/>
+    <w:lsdException w:name="Colorful Grid Accent 6" w:uiPriority="73"/>
+    <w:lsdException w:name="Subtle Emphasis" w:uiPriority="19" w:qFormat="1"/>
+    <w:lsdException w:name="Intense Emphasis" w:uiPriority="21" w:qFormat="1"/>
+    <w:lsdException w:name="Subtle Reference" w:uiPriority="31" w:qFormat="1"/>
+    <w:lsdException w:name="Intense Reference" w:uiPriority="32" w:qFormat="1"/>
+    <w:lsdException w:name="Book Title" w:uiPriority="33" w:qFormat="1"/>
+    <w:lsdException w:name="Bibliography" w:semiHidden="1" w:uiPriority="37" w:unhideWhenUsed="1"/>
+    <w:lsdException w:name="TOC Heading" w:semiHidden="1" w:uiPriority="39" w:unhideWhenUsed="1" w:qFormat="1"/>
+    <w:lsdException w:name="Plain Table 1" w:uiPriority="41"/>
+    <w:lsdException w:name="Plain Table 2" w:uiPriority="42"/>
+    <w:lsdException w:name="Plain Table 3" w:uiPriority="43"/>
+    <w:lsdException w:name="Plain Table 4" w:uiPriority="44"/>
+    <w:lsdException w:name="Plain Table 5" w:uiPriority="45"/>
+    <w:lsdException w:name="Grid Table Light" w:uiPriority="40"/>
+    <w:lsdException w:name="Grid Table 1 Light" w:uiPriority="46"/>
+    <w:lsdException w:name="Grid Table 2" w:uiPriority="47"/>
+    <w:lsdException w:name="Grid Table 3" w:uiPriority="48"/>
+    <w:lsdException w:name="Grid Table 4" w:uiPriority="49"/>
+    <w:lsdException w:name="Grid Table 5 Dark" w:uiPriority="50"/>
+    <w:lsdException w:name="Grid Table 6 Colorful" w:uiPriority="51"/>
+    <w:lsdException w:name="Grid Table 7 Colorful" w:uiPriority="52"/>
+    <w:lsdException w:name="Grid Table 1 Light Accent 1" w:uiPriority="46"/>
+    <w:lsdException w:name="Grid Table 2 Accent 1" w:uiPriority="47"/>
+    <w:lsdException w:name="Grid Table 3 Accent 1" w:uiPriority="48"/>
+    <w:lsdException w:name="Grid Table 4 Accent 1" w:uiPriority="49"/>
+    <w:lsdException w:name="Grid Table 5 Dark Accent 1" w:uiPriority="50"/>
+    <w:lsdException w:name="Grid Table 6 Colorful Accent 1" w:uiPriority="51"/>
+    <w:lsdException w:name="Grid Table 7 Colorful Accent 1" w:uiPriority="52"/>
+    <w:lsdException w:name="Grid Table 1 Light Accent 2" w:uiPriority="46"/>
+    <w:lsdException w:name="Grid Table 2 Accent 2" w:uiPriority="47"/>
+    <w:lsdException w:name="Grid Table 3 Accent 2" w:uiPriority="48"/>
+    <w:lsdException w:name="Grid Table 4 Accent 2" w:uiPriority="49"/>
+    <w:lsdException w:name="Grid Table 5 Dark Accent 2" w:uiPriority="50"/>
+    <w:lsdException w:name="Grid Table 6 Colorful Accent 2" w:uiPriority="51"/>
+    <w:lsdException w:name="Grid Table 7 Colorful Accent 2" w:uiPriority="52"/>
+    <w:lsdException w:name="Grid Table 1 Light Accent 3" w:uiPriority="46"/>
+    <w:lsdException w:name="Grid Table 2 Accent 3" w:uiPriority="47"/>
+    <w:lsdException w:name="Grid Table 3 Accent 3" w:uiPriority="48"/>
+    <w:lsdException w:name="Grid Table 4 Accent 3" w:uiPriority="49"/>
+    <w:lsdException w:name="Grid Table 5 Dark Accent 3" w:uiPriority="50"/>
+    <w:lsdException w:name="Grid Table 6 Colorful Accent 3" w:uiPriority="51"/>
+    <w:lsdException w:name="Grid Table 7 Colorful Accent 3" w:uiPriority="52"/>
+    <w:lsdException w:name="Grid Table 1 Light Accent 4" w:uiPriority="46"/>
+    <w:lsdException w:name="Grid Table 2 Accent 4" w:uiPriority="47"/>
+    <w:lsdException w:name="Grid Table 3 Accent 4" w:uiPriority="48"/>
+    <w:lsdException w:name="Grid Table 4 Accent 4" w:uiPriority="49"/>
+    <w:lsdException w:name="Grid Table 5 Dark Accent 4" w:uiPriority="50"/>
+    <w:lsdException w:name="Grid Table 6 Colorful Accent 4" w:uiPriority="51"/>
+    <w:lsdException w:name="Grid Table 7 Colorful Accent 4" w:uiPriority="52"/>
+    <w:lsdException w:name="Grid Table 1 Light Accent 5" w:uiPriority="46"/>
+    <w:lsdException w:name="Grid Table 2 Accent 5" w:uiPriority="47"/>
+    <w:lsdException w:name="Grid Table 3 Accent 5" w:uiPriority="48"/>
+    <w:lsdException w:name="Grid Table 4 Accent 5" w:uiPriority="49"/>
+    <w:lsdException w:name="Grid Table 5 Dark Accent 5" w:uiPriority="50"/>
+    <w:lsdException w:name="Grid Table 6 Colorful Accent 5" w:uiPriority="51"/>
+    <w:lsdException w:name="Grid Table 7 Colorful Accent 5" w:uiPriority="52"/>
+    <w:lsdException w:name="Grid Table 1 Light Accent 6" w:uiPriority="46"/>
+    <w:lsdException w:name="Grid Table 2 Accent 6" w:uiPriority="47"/>
+    <w:lsdException w:name="Grid Table 3 Accent 6" w:uiPriority="48"/>
+    <w:lsdException w:name="Grid Table 4 Accent 6" w:uiPriority="49"/>
+    <w:lsdException w:name="Grid Table 5 Dark Accent 6" w:uiPriority="50"/>
+    <w:lsdException w:name="Grid Table 6 Colorful Accent 6" w:uiPriority="51"/>
+    <w:lsdException w:name="Grid Table 7 Colorful Accent 6" w:uiPriority="52"/>
+    <w:lsdException w:name="List Table 1 Light" w:uiPriority="46"/>
+    <w:lsdException w:name="List Table 2" w:uiPriority="47"/>
+    <w:lsdException w:name="List Table 3" w:uiPriority="48"/>
+    <w:lsdException w:name="List Table 4" w:uiPriority="49"/>
+    <w:lsdException w:name="List Table 5 Dark" w:uiPriority="50"/>
+    <w:lsdException w:name="List Table 6 Colorful" w:uiPriority="51"/>
+    <w:lsdException w:name="List Table 7 Colorful" w:uiPriority="52"/>
+    <w:lsdException w:name="List Table 1 Light Accent 1" w:uiPriority="46"/>
+    <w:lsdException w:name="List Table 2 Accent 1" w:uiPriority="47"/>
+    <w:lsdException w:name="List Table 3 Accent 1" w:uiPriority="48"/>
+    <w:lsdException w:name="List Table 4 Accent 1" w:uiPriority="49"/>
+    <w:lsdException w:name="List Table 5 Dark Accent 1" w:uiPriority="50"/>
+    <w:lsdException w:name="List Table 6 Colorful Accent 1" w:uiPriority="51"/>
+    <w:lsdException w:name="List Table 7 Colorful Accent 1" w:uiPriority="52"/>
+    <w:lsdException w:name="List Table 1 Light Accent 2" w:uiPriority="46"/>
+    <w:lsdException w:name="List Table 2 Accent 2" w:uiPriority="47"/>
+    <w:lsdException w:name="List Table 3 Accent 2" w:uiPriority="48"/>
+    <w:lsdException w:name="List Table 4 Accent 2" w:uiPriority="49"/>
+    <w:lsdException w:name="List Table 5 Dark Accent 2" w:uiPriority="50"/>
+    <w:lsdException w:name="List Table 6 Colorful Accent 2" w:uiPriority="51"/>
+    <w:lsdException w:name="List Table 7 Colorful Accent 2" w:uiPriority="52"/>
+    <w:lsdException w:name="List Table 1 Light Accent 3" w:uiPriority="46"/>
+    <w:lsdException w:name="List Table 2 Accent 3" w:uiPriority="47"/>
+    <w:lsdException w:name="List Table 3 Accent 3" w:uiPriority="48"/>
+    <w:lsdException w:name="List Table 4 Accent 3" w:uiPriority="49"/>
+    <w:lsdException w:name="List Table 5 Dark Accent 3" w:uiPriority="50"/>
+    <w:lsdException w:name="List Table 6 Colorful Accent 3" w:uiPriority="51"/>
+    <w:lsdException w:name="List Table 7 Colorful Accent 3" w:uiPriority="52"/>
+    <w:lsdException w:name="List Table 1 Light Accent 4" w:uiPriority="46"/>
+    <w:lsdException w:name="List Table 2 Accent 4" w:uiPriority="47"/>
+    <w:lsdException w:name="List Table 3 Accent 4" w:uiPriority="48"/>
+    <w:lsdException w:name="List Table 4 Accent 4" w:uiPriority="49"/>
+    <w:lsdException w:name="List Table 5 Dark Accent 4" w:uiPriority="50"/>
+    <w:lsdException w:name="List Table 6 Colorful Accent 4" w:uiPriority="51"/>
+    <w:lsdException w:name="List Table 7 Colorful Accent 4" w:uiPriority="52"/>
+    <w:lsdException w:name="List Table 1 Light Accent 5" w:uiPriority="46"/>
+    <w:lsdException w:name="List Table 2 Accent 5" w:uiPriority="47"/>
+    <w:lsdException w:name="List Table 3 Accent 5" w:uiPriority="48"/>
+    <w:lsdException w:name="List Table 4 Accent 5" w:uiPriority="49"/>
+    <w:lsdException w:name="List Table 5 Dark Accent 5" w:uiPriority="50"/>
+    <w:lsdException w:name="List Table 6 Colorful Accent 5" w:uiPriority="51"/>
+    <w:lsdException w:name="List Table 7 Colorful Accent 5" w:uiPriority="52"/>
+    <w:lsdException w:name="List Table 1 Light Accent 6" w:uiPriority="46"/>
+    <w:lsdException w:name="List Table 2 Accent 6" w:uiPriority="47"/>
+    <w:lsdException w:name="List Table 3 Accent 6" w:uiPriority="48"/>
+    <w:lsdException w:name="List Table 4 Accent 6" w:uiPriority="49"/>
+    <w:lsdException w:name="List Table 5 Dark Accent 6" w:uiPriority="50"/>
+    <w:lsdException w:name="List Table 6 Colorful Accent 6" w:uiPriority="51"/>
+    <w:lsdException w:name="List Table 7 Colorful Accent 6" w:uiPriority="52"/>
+    <w:lsdException w:name="Mention" w:semiHidden="1" w:unhideWhenUsed="1"/>
+    <w:lsdException w:name="Smart Hyperlink" w:semiHidden="1" w:unhideWhenUsed="1"/>
   </w:latentStyles>
   <w:style w:type="paragraph" w:default="1" w:styleId="Normal">
     <w:name w:val="Normal"/>
@@ -5917,542 +6079,8 @@
       <w:szCs w:val="20"/>
     </w:rPr>
   </w:style>
-  <w:style w:type="paragraph" w:customStyle="1" w:styleId="title0">
-    <w:name w:val="title"/>
-    <w:basedOn w:val="Normal"/>
-    <w:rsid w:val="00173358"/>
-    <w:pPr>
-      <w:spacing w:before="100" w:beforeAutospacing="1" w:after="100" w:afterAutospacing="1" w:line="240" w:lineRule="auto"/>
-    </w:pPr>
-    <w:rPr>
-      <w:rFonts w:ascii="Times New Roman" w:eastAsia="Times New Roman" w:hAnsi="Times New Roman" w:cs="Times New Roman"/>
-      <w:color w:val="auto"/>
-      <w:sz w:val="24"/>
-      <w:szCs w:val="24"/>
-    </w:rPr>
-  </w:style>
-  <w:style w:type="paragraph" w:customStyle="1" w:styleId="desc">
-    <w:name w:val="desc"/>
-    <w:basedOn w:val="Normal"/>
-    <w:rsid w:val="00173358"/>
-    <w:pPr>
-      <w:spacing w:before="100" w:beforeAutospacing="1" w:after="100" w:afterAutospacing="1" w:line="240" w:lineRule="auto"/>
-    </w:pPr>
-    <w:rPr>
-      <w:rFonts w:ascii="Times New Roman" w:eastAsia="Times New Roman" w:hAnsi="Times New Roman" w:cs="Times New Roman"/>
-      <w:color w:val="auto"/>
-      <w:sz w:val="24"/>
-      <w:szCs w:val="24"/>
-    </w:rPr>
-  </w:style>
-  <w:style w:type="paragraph" w:customStyle="1" w:styleId="details">
-    <w:name w:val="details"/>
-    <w:basedOn w:val="Normal"/>
-    <w:rsid w:val="00173358"/>
-    <w:pPr>
-      <w:spacing w:before="100" w:beforeAutospacing="1" w:after="100" w:afterAutospacing="1" w:line="240" w:lineRule="auto"/>
-    </w:pPr>
-    <w:rPr>
-      <w:rFonts w:ascii="Times New Roman" w:eastAsia="Times New Roman" w:hAnsi="Times New Roman" w:cs="Times New Roman"/>
-      <w:color w:val="auto"/>
-      <w:sz w:val="24"/>
-      <w:szCs w:val="24"/>
-    </w:rPr>
-  </w:style>
-  <w:style w:type="character" w:customStyle="1" w:styleId="jrnl">
-    <w:name w:val="jrnl"/>
-    <w:basedOn w:val="DefaultParagraphFont"/>
-    <w:rsid w:val="00173358"/>
-  </w:style>
-</w:styles>
-</file>
-
-<file path=word/stylesWithEffects.xml><?xml version="1.0" encoding="utf-8"?>
-<w:styles xmlns:wpc="http://schemas.microsoft.com/office/word/2010/wordprocessingCanvas" xmlns:mc="http://schemas.openxmlformats.org/markup-compatibility/2006" xmlns:o="urn:schemas-microsoft-com:office:office" xmlns:r="http://schemas.openxmlformats.org/officeDocument/2006/relationships" xmlns:m="http://schemas.openxmlformats.org/officeDocument/2006/math" xmlns:v="urn:schemas-microsoft-com:vml" xmlns:wp14="http://schemas.microsoft.com/office/word/2010/wordprocessingDrawing" xmlns:wp="http://schemas.openxmlformats.org/drawingml/2006/wordprocessingDrawing" xmlns:w10="urn:schemas-microsoft-com:office:word" xmlns:w="http://schemas.openxmlformats.org/wordprocessingml/2006/main" xmlns:w14="http://schemas.microsoft.com/office/word/2010/wordml" xmlns:wpg="http://schemas.microsoft.com/office/word/2010/wordprocessingGroup" xmlns:wpi="http://schemas.microsoft.com/office/word/2010/wordprocessingInk" xmlns:wne="http://schemas.microsoft.com/office/word/2006/wordml" xmlns:wps="http://schemas.microsoft.com/office/word/2010/wordprocessingShape" mc:Ignorable="w14 wp14">
-  <w:docDefaults>
-    <w:rPrDefault>
-      <w:rPr>
-        <w:rFonts w:ascii="Arial" w:eastAsia="Arial" w:hAnsi="Arial" w:cs="Arial"/>
-        <w:color w:val="000000"/>
-        <w:sz w:val="22"/>
-        <w:szCs w:val="22"/>
-        <w:lang w:val="en-US" w:eastAsia="en-US" w:bidi="ar-SA"/>
-      </w:rPr>
-    </w:rPrDefault>
-    <w:pPrDefault>
-      <w:pPr>
-        <w:spacing w:line="276" w:lineRule="auto"/>
-      </w:pPr>
-    </w:pPrDefault>
-  </w:docDefaults>
-  <w:latentStyles w:defLockedState="0" w:defUIPriority="99" w:defSemiHidden="1" w:defUnhideWhenUsed="1" w:defQFormat="0" w:count="267">
-    <w:lsdException w:name="Normal" w:semiHidden="0" w:uiPriority="0" w:unhideWhenUsed="0" w:qFormat="1"/>
-    <w:lsdException w:name="heading 1" w:semiHidden="0" w:uiPriority="9" w:unhideWhenUsed="0" w:qFormat="1"/>
-    <w:lsdException w:name="heading 2" w:uiPriority="9" w:qFormat="1"/>
-    <w:lsdException w:name="heading 3" w:uiPriority="9" w:qFormat="1"/>
-    <w:lsdException w:name="heading 4" w:uiPriority="9" w:qFormat="1"/>
-    <w:lsdException w:name="heading 5" w:uiPriority="9" w:qFormat="1"/>
-    <w:lsdException w:name="heading 6" w:uiPriority="9" w:qFormat="1"/>
-    <w:lsdException w:name="heading 7" w:uiPriority="9" w:qFormat="1"/>
-    <w:lsdException w:name="heading 8" w:uiPriority="9" w:qFormat="1"/>
-    <w:lsdException w:name="heading 9" w:uiPriority="9" w:qFormat="1"/>
-    <w:lsdException w:name="toc 1" w:uiPriority="39"/>
-    <w:lsdException w:name="toc 2" w:uiPriority="39"/>
-    <w:lsdException w:name="toc 3" w:uiPriority="39"/>
-    <w:lsdException w:name="toc 4" w:uiPriority="39"/>
-    <w:lsdException w:name="toc 5" w:uiPriority="39"/>
-    <w:lsdException w:name="toc 6" w:uiPriority="39"/>
-    <w:lsdException w:name="toc 7" w:uiPriority="39"/>
-    <w:lsdException w:name="toc 8" w:uiPriority="39"/>
-    <w:lsdException w:name="toc 9" w:uiPriority="39"/>
-    <w:lsdException w:name="caption" w:uiPriority="35" w:qFormat="1"/>
-    <w:lsdException w:name="Title" w:semiHidden="0" w:uiPriority="10" w:unhideWhenUsed="0" w:qFormat="1"/>
-    <w:lsdException w:name="Default Paragraph Font" w:uiPriority="1"/>
-    <w:lsdException w:name="Subtitle" w:semiHidden="0" w:uiPriority="11" w:unhideWhenUsed="0" w:qFormat="1"/>
-    <w:lsdException w:name="Strong" w:semiHidden="0" w:uiPriority="22" w:unhideWhenUsed="0" w:qFormat="1"/>
-    <w:lsdException w:name="Emphasis" w:semiHidden="0" w:uiPriority="20" w:unhideWhenUsed="0" w:qFormat="1"/>
-    <w:lsdException w:name="Table Grid" w:semiHidden="0" w:uiPriority="59" w:unhideWhenUsed="0"/>
-    <w:lsdException w:name="Placeholder Text" w:unhideWhenUsed="0"/>
-    <w:lsdException w:name="No Spacing" w:semiHidden="0" w:uiPriority="1" w:unhideWhenUsed="0" w:qFormat="1"/>
-    <w:lsdException w:name="Light Shading" w:semiHidden="0" w:uiPriority="60" w:unhideWhenUsed="0"/>
-    <w:lsdException w:name="Light List" w:semiHidden="0" w:uiPriority="61" w:unhideWhenUsed="0"/>
-    <w:lsdException w:name="Light Grid" w:semiHidden="0" w:uiPriority="62" w:unhideWhenUsed="0"/>
-    <w:lsdException w:name="Medium Shading 1" w:semiHidden="0" w:uiPriority="63" w:unhideWhenUsed="0"/>
-    <w:lsdException w:name="Medium Shading 2" w:semiHidden="0" w:uiPriority="64" w:unhideWhenUsed="0"/>
-    <w:lsdException w:name="Medium List 1" w:semiHidden="0" w:uiPriority="65" w:unhideWhenUsed="0"/>
-    <w:lsdException w:name="Medium List 2" w:semiHidden="0" w:uiPriority="66" w:unhideWhenUsed="0"/>
-    <w:lsdException w:name="Medium Grid 1" w:semiHidden="0" w:uiPriority="67" w:unhideWhenUsed="0"/>
-    <w:lsdException w:name="Medium Grid 2" w:semiHidden="0" w:uiPriority="68" w:unhideWhenUsed="0"/>
-    <w:lsdException w:name="Medium Grid 3" w:semiHidden="0" w:uiPriority="69" w:unhideWhenUsed="0"/>
-    <w:lsdException w:name="Dark List" w:semiHidden="0" w:uiPriority="70" w:unhideWhenUsed="0"/>
-    <w:lsdException w:name="Colorful Shading" w:semiHidden="0" w:uiPriority="71" w:unhideWhenUsed="0"/>
-    <w:lsdException w:name="Colorful List" w:semiHidden="0" w:uiPriority="72" w:unhideWhenUsed="0"/>
-    <w:lsdException w:name="Colorful Grid" w:semiHidden="0" w:uiPriority="73" w:unhideWhenUsed="0"/>
-    <w:lsdException w:name="Light Shading Accent 1" w:semiHidden="0" w:uiPriority="60" w:unhideWhenUsed="0"/>
-    <w:lsdException w:name="Light List Accent 1" w:semiHidden="0" w:uiPriority="61" w:unhideWhenUsed="0"/>
-    <w:lsdException w:name="Light Grid Accent 1" w:semiHidden="0" w:uiPriority="62" w:unhideWhenUsed="0"/>
-    <w:lsdException w:name="Medium Shading 1 Accent 1" w:semiHidden="0" w:uiPriority="63" w:unhideWhenUsed="0"/>
-    <w:lsdException w:name="Medium Shading 2 Accent 1" w:semiHidden="0" w:uiPriority="64" w:unhideWhenUsed="0"/>
-    <w:lsdException w:name="Medium List 1 Accent 1" w:semiHidden="0" w:uiPriority="65" w:unhideWhenUsed="0"/>
-    <w:lsdException w:name="Revision" w:unhideWhenUsed="0"/>
-    <w:lsdException w:name="List Paragraph" w:semiHidden="0" w:uiPriority="34" w:unhideWhenUsed="0" w:qFormat="1"/>
-    <w:lsdException w:name="Quote" w:semiHidden="0" w:uiPriority="29" w:unhideWhenUsed="0" w:qFormat="1"/>
-    <w:lsdException w:name="Intense Quote" w:semiHidden="0" w:uiPriority="30" w:unhideWhenUsed="0" w:qFormat="1"/>
-    <w:lsdException w:name="Medium List 2 Accent 1" w:semiHidden="0" w:uiPriority="66" w:unhideWhenUsed="0"/>
-    <w:lsdException w:name="Medium Grid 1 Accent 1" w:semiHidden="0" w:uiPriority="67" w:unhideWhenUsed="0"/>
-    <w:lsdException w:name="Medium Grid 2 Accent 1" w:semiHidden="0" w:uiPriority="68" w:unhideWhenUsed="0"/>
-    <w:lsdException w:name="Medium Grid 3 Accent 1" w:semiHidden="0" w:uiPriority="69" w:unhideWhenUsed="0"/>
-    <w:lsdException w:name="Dark List Accent 1" w:semiHidden="0" w:uiPriority="70" w:unhideWhenUsed="0"/>
-    <w:lsdException w:name="Colorful Shading Accent 1" w:semiHidden="0" w:uiPriority="71" w:unhideWhenUsed="0"/>
-    <w:lsdException w:name="Colorful List Accent 1" w:semiHidden="0" w:uiPriority="72" w:unhideWhenUsed="0"/>
-    <w:lsdException w:name="Colorful Grid Accent 1" w:semiHidden="0" w:uiPriority="73" w:unhideWhenUsed="0"/>
-    <w:lsdException w:name="Light Shading Accent 2" w:semiHidden="0" w:uiPriority="60" w:unhideWhenUsed="0"/>
-    <w:lsdException w:name="Light List Accent 2" w:semiHidden="0" w:uiPriority="61" w:unhideWhenUsed="0"/>
-    <w:lsdException w:name="Light Grid Accent 2" w:semiHidden="0" w:uiPriority="62" w:unhideWhenUsed="0"/>
-    <w:lsdException w:name="Medium Shading 1 Accent 2" w:semiHidden="0" w:uiPriority="63" w:unhideWhenUsed="0"/>
-    <w:lsdException w:name="Medium Shading 2 Accent 2" w:semiHidden="0" w:uiPriority="64" w:unhideWhenUsed="0"/>
-    <w:lsdException w:name="Medium List 1 Accent 2" w:semiHidden="0" w:uiPriority="65" w:unhideWhenUsed="0"/>
-    <w:lsdException w:name="Medium List 2 Accent 2" w:semiHidden="0" w:uiPriority="66" w:unhideWhenUsed="0"/>
-    <w:lsdException w:name="Medium Grid 1 Accent 2" w:semiHidden="0" w:uiPriority="67" w:unhideWhenUsed="0"/>
-    <w:lsdException w:name="Medium Grid 2 Accent 2" w:semiHidden="0" w:uiPriority="68" w:unhideWhenUsed="0"/>
-    <w:lsdException w:name="Medium Grid 3 Accent 2" w:semiHidden="0" w:uiPriority="69" w:unhideWhenUsed="0"/>
-    <w:lsdException w:name="Dark List Accent 2" w:semiHidden="0" w:uiPriority="70" w:unhideWhenUsed="0"/>
-    <w:lsdException w:name="Colorful Shading Accent 2" w:semiHidden="0" w:uiPriority="71" w:unhideWhenUsed="0"/>
-    <w:lsdException w:name="Colorful List Accent 2" w:semiHidden="0" w:uiPriority="72" w:unhideWhenUsed="0"/>
-    <w:lsdException w:name="Colorful Grid Accent 2" w:semiHidden="0" w:uiPriority="73" w:unhideWhenUsed="0"/>
-    <w:lsdException w:name="Light Shading Accent 3" w:semiHidden="0" w:uiPriority="60" w:unhideWhenUsed="0"/>
-    <w:lsdException w:name="Light List Accent 3" w:semiHidden="0" w:uiPriority="61" w:unhideWhenUsed="0"/>
-    <w:lsdException w:name="Light Grid Accent 3" w:semiHidden="0" w:uiPriority="62" w:unhideWhenUsed="0"/>
-    <w:lsdException w:name="Medium Shading 1 Accent 3" w:semiHidden="0" w:uiPriority="63" w:unhideWhenUsed="0"/>
-    <w:lsdException w:name="Medium Shading 2 Accent 3" w:semiHidden="0" w:uiPriority="64" w:unhideWhenUsed="0"/>
-    <w:lsdException w:name="Medium List 1 Accent 3" w:semiHidden="0" w:uiPriority="65" w:unhideWhenUsed="0"/>
-    <w:lsdException w:name="Medium List 2 Accent 3" w:semiHidden="0" w:uiPriority="66" w:unhideWhenUsed="0"/>
-    <w:lsdException w:name="Medium Grid 1 Accent 3" w:semiHidden="0" w:uiPriority="67" w:unhideWhenUsed="0"/>
-    <w:lsdException w:name="Medium Grid 2 Accent 3" w:semiHidden="0" w:uiPriority="68" w:unhideWhenUsed="0"/>
-    <w:lsdException w:name="Medium Grid 3 Accent 3" w:semiHidden="0" w:uiPriority="69" w:unhideWhenUsed="0"/>
-    <w:lsdException w:name="Dark List Accent 3" w:semiHidden="0" w:uiPriority="70" w:unhideWhenUsed="0"/>
-    <w:lsdException w:name="Colorful Shading Accent 3" w:semiHidden="0" w:uiPriority="71" w:unhideWhenUsed="0"/>
-    <w:lsdException w:name="Colorful List Accent 3" w:semiHidden="0" w:uiPriority="72" w:unhideWhenUsed="0"/>
-    <w:lsdException w:name="Colorful Grid Accent 3" w:semiHidden="0" w:uiPriority="73" w:unhideWhenUsed="0"/>
-    <w:lsdException w:name="Light Shading Accent 4" w:semiHidden="0" w:uiPriority="60" w:unhideWhenUsed="0"/>
-    <w:lsdException w:name="Light List Accent 4" w:semiHidden="0" w:uiPriority="61" w:unhideWhenUsed="0"/>
-    <w:lsdException w:name="Light Grid Accent 4" w:semiHidden="0" w:uiPriority="62" w:unhideWhenUsed="0"/>
-    <w:lsdException w:name="Medium Shading 1 Accent 4" w:semiHidden="0" w:uiPriority="63" w:unhideWhenUsed="0"/>
-    <w:lsdException w:name="Medium Shading 2 Accent 4" w:semiHidden="0" w:uiPriority="64" w:unhideWhenUsed="0"/>
-    <w:lsdException w:name="Medium List 1 Accent 4" w:semiHidden="0" w:uiPriority="65" w:unhideWhenUsed="0"/>
-    <w:lsdException w:name="Medium List 2 Accent 4" w:semiHidden="0" w:uiPriority="66" w:unhideWhenUsed="0"/>
-    <w:lsdException w:name="Medium Grid 1 Accent 4" w:semiHidden="0" w:uiPriority="67" w:unhideWhenUsed="0"/>
-    <w:lsdException w:name="Medium Grid 2 Accent 4" w:semiHidden="0" w:uiPriority="68" w:unhideWhenUsed="0"/>
-    <w:lsdException w:name="Medium Grid 3 Accent 4" w:semiHidden="0" w:uiPriority="69" w:unhideWhenUsed="0"/>
-    <w:lsdException w:name="Dark List Accent 4" w:semiHidden="0" w:uiPriority="70" w:unhideWhenUsed="0"/>
-    <w:lsdException w:name="Colorful Shading Accent 4" w:semiHidden="0" w:uiPriority="71" w:unhideWhenUsed="0"/>
-    <w:lsdException w:name="Colorful List Accent 4" w:semiHidden="0" w:uiPriority="72" w:unhideWhenUsed="0"/>
-    <w:lsdException w:name="Colorful Grid Accent 4" w:semiHidden="0" w:uiPriority="73" w:unhideWhenUsed="0"/>
-    <w:lsdException w:name="Light Shading Accent 5" w:semiHidden="0" w:uiPriority="60" w:unhideWhenUsed="0"/>
-    <w:lsdException w:name="Light List Accent 5" w:semiHidden="0" w:uiPriority="61" w:unhideWhenUsed="0"/>
-    <w:lsdException w:name="Light Grid Accent 5" w:semiHidden="0" w:uiPriority="62" w:unhideWhenUsed="0"/>
-    <w:lsdException w:name="Medium Shading 1 Accent 5" w:semiHidden="0" w:uiPriority="63" w:unhideWhenUsed="0"/>
-    <w:lsdException w:name="Medium Shading 2 Accent 5" w:semiHidden="0" w:uiPriority="64" w:unhideWhenUsed="0"/>
-    <w:lsdException w:name="Medium List 1 Accent 5" w:semiHidden="0" w:uiPriority="65" w:unhideWhenUsed="0"/>
-    <w:lsdException w:name="Medium List 2 Accent 5" w:semiHidden="0" w:uiPriority="66" w:unhideWhenUsed="0"/>
-    <w:lsdException w:name="Medium Grid 1 Accent 5" w:semiHidden="0" w:uiPriority="67" w:unhideWhenUsed="0"/>
-    <w:lsdException w:name="Medium Grid 2 Accent 5" w:semiHidden="0" w:uiPriority="68" w:unhideWhenUsed="0"/>
-    <w:lsdException w:name="Medium Grid 3 Accent 5" w:semiHidden="0" w:uiPriority="69" w:unhideWhenUsed="0"/>
-    <w:lsdException w:name="Dark List Accent 5" w:semiHidden="0" w:uiPriority="70" w:unhideWhenUsed="0"/>
-    <w:lsdException w:name="Colorful Shading Accent 5" w:semiHidden="0" w:uiPriority="71" w:unhideWhenUsed="0"/>
-    <w:lsdException w:name="Colorful List Accent 5" w:semiHidden="0" w:uiPriority="72" w:unhideWhenUsed="0"/>
-    <w:lsdException w:name="Colorful Grid Accent 5" w:semiHidden="0" w:uiPriority="73" w:unhideWhenUsed="0"/>
-    <w:lsdException w:name="Light Shading Accent 6" w:semiHidden="0" w:uiPriority="60" w:unhideWhenUsed="0"/>
-    <w:lsdException w:name="Light List Accent 6" w:semiHidden="0" w:uiPriority="61" w:unhideWhenUsed="0"/>
-    <w:lsdException w:name="Light Grid Accent 6" w:semiHidden="0" w:uiPriority="62" w:unhideWhenUsed="0"/>
-    <w:lsdException w:name="Medium Shading 1 Accent 6" w:semiHidden="0" w:uiPriority="63" w:unhideWhenUsed="0"/>
-    <w:lsdException w:name="Medium Shading 2 Accent 6" w:semiHidden="0" w:uiPriority="64" w:unhideWhenUsed="0"/>
-    <w:lsdException w:name="Medium List 1 Accent 6" w:semiHidden="0" w:uiPriority="65" w:unhideWhenUsed="0"/>
-    <w:lsdException w:name="Medium List 2 Accent 6" w:semiHidden="0" w:uiPriority="66" w:unhideWhenUsed="0"/>
-    <w:lsdException w:name="Medium Grid 1 Accent 6" w:semiHidden="0" w:uiPriority="67" w:unhideWhenUsed="0"/>
-    <w:lsdException w:name="Medium Grid 2 Accent 6" w:semiHidden="0" w:uiPriority="68" w:unhideWhenUsed="0"/>
-    <w:lsdException w:name="Medium Grid 3 Accent 6" w:semiHidden="0" w:uiPriority="69" w:unhideWhenUsed="0"/>
-    <w:lsdException w:name="Dark List Accent 6" w:semiHidden="0" w:uiPriority="70" w:unhideWhenUsed="0"/>
-    <w:lsdException w:name="Colorful Shading Accent 6" w:semiHidden="0" w:uiPriority="71" w:unhideWhenUsed="0"/>
-    <w:lsdException w:name="Colorful List Accent 6" w:semiHidden="0" w:uiPriority="72" w:unhideWhenUsed="0"/>
-    <w:lsdException w:name="Colorful Grid Accent 6" w:semiHidden="0" w:uiPriority="73" w:unhideWhenUsed="0"/>
-    <w:lsdException w:name="Subtle Emphasis" w:semiHidden="0" w:uiPriority="19" w:unhideWhenUsed="0" w:qFormat="1"/>
-    <w:lsdException w:name="Intense Emphasis" w:semiHidden="0" w:uiPriority="21" w:unhideWhenUsed="0" w:qFormat="1"/>
-    <w:lsdException w:name="Subtle Reference" w:semiHidden="0" w:uiPriority="31" w:unhideWhenUsed="0" w:qFormat="1"/>
-    <w:lsdException w:name="Intense Reference" w:semiHidden="0" w:uiPriority="32" w:unhideWhenUsed="0" w:qFormat="1"/>
-    <w:lsdException w:name="Book Title" w:semiHidden="0" w:uiPriority="33" w:unhideWhenUsed="0" w:qFormat="1"/>
-    <w:lsdException w:name="Bibliography" w:uiPriority="37"/>
-    <w:lsdException w:name="TOC Heading" w:uiPriority="39" w:qFormat="1"/>
-  </w:latentStyles>
-  <w:style w:type="paragraph" w:default="1" w:styleId="Normal">
-    <w:name w:val="Normal"/>
-  </w:style>
-  <w:style w:type="paragraph" w:styleId="Heading1">
-    <w:name w:val="heading 1"/>
-    <w:basedOn w:val="Normal"/>
-    <w:next w:val="Normal"/>
-    <w:pPr>
-      <w:keepNext/>
-      <w:keepLines/>
-      <w:spacing w:before="400" w:after="120"/>
-      <w:contextualSpacing/>
-      <w:outlineLvl w:val="0"/>
-    </w:pPr>
-    <w:rPr>
-      <w:sz w:val="40"/>
-      <w:szCs w:val="40"/>
-    </w:rPr>
-  </w:style>
-  <w:style w:type="paragraph" w:styleId="Heading2">
-    <w:name w:val="heading 2"/>
-    <w:basedOn w:val="Normal"/>
-    <w:next w:val="Normal"/>
-    <w:pPr>
-      <w:keepNext/>
-      <w:keepLines/>
-      <w:spacing w:before="360" w:after="120"/>
-      <w:contextualSpacing/>
-      <w:outlineLvl w:val="1"/>
-    </w:pPr>
-    <w:rPr>
-      <w:sz w:val="32"/>
-      <w:szCs w:val="32"/>
-    </w:rPr>
-  </w:style>
-  <w:style w:type="paragraph" w:styleId="Heading3">
-    <w:name w:val="heading 3"/>
-    <w:basedOn w:val="Normal"/>
-    <w:next w:val="Normal"/>
-    <w:pPr>
-      <w:keepNext/>
-      <w:keepLines/>
-      <w:spacing w:before="320" w:after="80"/>
-      <w:contextualSpacing/>
-      <w:outlineLvl w:val="2"/>
-    </w:pPr>
-    <w:rPr>
-      <w:color w:val="434343"/>
-      <w:sz w:val="28"/>
-      <w:szCs w:val="28"/>
-    </w:rPr>
-  </w:style>
-  <w:style w:type="paragraph" w:styleId="Heading4">
-    <w:name w:val="heading 4"/>
-    <w:basedOn w:val="Normal"/>
-    <w:next w:val="Normal"/>
-    <w:pPr>
-      <w:keepNext/>
-      <w:keepLines/>
-      <w:spacing w:before="280" w:after="80"/>
-      <w:contextualSpacing/>
-      <w:outlineLvl w:val="3"/>
-    </w:pPr>
-    <w:rPr>
-      <w:color w:val="666666"/>
-      <w:sz w:val="24"/>
-      <w:szCs w:val="24"/>
-    </w:rPr>
-  </w:style>
-  <w:style w:type="paragraph" w:styleId="Heading5">
-    <w:name w:val="heading 5"/>
-    <w:basedOn w:val="Normal"/>
-    <w:next w:val="Normal"/>
-    <w:pPr>
-      <w:keepNext/>
-      <w:keepLines/>
-      <w:spacing w:before="240" w:after="80"/>
-      <w:contextualSpacing/>
-      <w:outlineLvl w:val="4"/>
-    </w:pPr>
-    <w:rPr>
-      <w:color w:val="666666"/>
-    </w:rPr>
-  </w:style>
-  <w:style w:type="paragraph" w:styleId="Heading6">
-    <w:name w:val="heading 6"/>
-    <w:basedOn w:val="Normal"/>
-    <w:next w:val="Normal"/>
-    <w:pPr>
-      <w:keepNext/>
-      <w:keepLines/>
-      <w:spacing w:before="240" w:after="80"/>
-      <w:contextualSpacing/>
-      <w:outlineLvl w:val="5"/>
-    </w:pPr>
-    <w:rPr>
-      <w:i/>
-      <w:color w:val="666666"/>
-    </w:rPr>
-  </w:style>
-  <w:style w:type="character" w:default="1" w:styleId="DefaultParagraphFont">
-    <w:name w:val="Default Paragraph Font"/>
-    <w:uiPriority w:val="1"/>
-    <w:semiHidden/>
-    <w:unhideWhenUsed/>
-  </w:style>
-  <w:style w:type="table" w:default="1" w:styleId="TableNormal">
-    <w:name w:val="Normal Table"/>
-    <w:uiPriority w:val="99"/>
-    <w:semiHidden/>
-    <w:unhideWhenUsed/>
-    <w:tblPr>
-      <w:tblInd w:w="0" w:type="dxa"/>
-      <w:tblCellMar>
-        <w:top w:w="0" w:type="dxa"/>
-        <w:left w:w="108" w:type="dxa"/>
-        <w:bottom w:w="0" w:type="dxa"/>
-        <w:right w:w="108" w:type="dxa"/>
-      </w:tblCellMar>
-    </w:tblPr>
-  </w:style>
-  <w:style w:type="numbering" w:default="1" w:styleId="NoList">
-    <w:name w:val="No List"/>
-    <w:uiPriority w:val="99"/>
-    <w:semiHidden/>
-    <w:unhideWhenUsed/>
-  </w:style>
-  <w:style w:type="paragraph" w:styleId="Title">
-    <w:name w:val="Title"/>
-    <w:basedOn w:val="Normal"/>
-    <w:next w:val="Normal"/>
-    <w:pPr>
-      <w:keepNext/>
-      <w:keepLines/>
-      <w:spacing w:after="60"/>
-      <w:contextualSpacing/>
-    </w:pPr>
-    <w:rPr>
-      <w:sz w:val="52"/>
-      <w:szCs w:val="52"/>
-    </w:rPr>
-  </w:style>
-  <w:style w:type="paragraph" w:styleId="Subtitle">
-    <w:name w:val="Subtitle"/>
-    <w:basedOn w:val="Normal"/>
-    <w:next w:val="Normal"/>
-    <w:pPr>
-      <w:keepNext/>
-      <w:keepLines/>
-      <w:spacing w:after="320"/>
-      <w:contextualSpacing/>
-    </w:pPr>
-    <w:rPr>
-      <w:color w:val="666666"/>
-      <w:sz w:val="30"/>
-      <w:szCs w:val="30"/>
-    </w:rPr>
-  </w:style>
-  <w:style w:type="paragraph" w:styleId="BalloonText">
-    <w:name w:val="Balloon Text"/>
-    <w:basedOn w:val="Normal"/>
-    <w:link w:val="BalloonTextChar"/>
-    <w:uiPriority w:val="99"/>
-    <w:semiHidden/>
-    <w:unhideWhenUsed/>
-    <w:rsid w:val="00651389"/>
-    <w:pPr>
-      <w:spacing w:line="240" w:lineRule="auto"/>
-    </w:pPr>
-    <w:rPr>
-      <w:rFonts w:ascii="Tahoma" w:hAnsi="Tahoma" w:cs="Tahoma"/>
-      <w:sz w:val="16"/>
-      <w:szCs w:val="16"/>
-    </w:rPr>
-  </w:style>
-  <w:style w:type="character" w:customStyle="1" w:styleId="BalloonTextChar">
-    <w:name w:val="Balloon Text Char"/>
-    <w:basedOn w:val="DefaultParagraphFont"/>
-    <w:link w:val="BalloonText"/>
-    <w:uiPriority w:val="99"/>
-    <w:semiHidden/>
-    <w:rsid w:val="00651389"/>
-    <w:rPr>
-      <w:rFonts w:ascii="Tahoma" w:hAnsi="Tahoma" w:cs="Tahoma"/>
-      <w:sz w:val="16"/>
-      <w:szCs w:val="16"/>
-    </w:rPr>
-  </w:style>
-  <w:style w:type="paragraph" w:styleId="ListParagraph">
-    <w:name w:val="List Paragraph"/>
-    <w:basedOn w:val="Normal"/>
-    <w:uiPriority w:val="34"/>
-    <w:qFormat/>
-    <w:rsid w:val="00FF0179"/>
-    <w:pPr>
-      <w:ind w:left="720"/>
-      <w:contextualSpacing/>
-    </w:pPr>
-  </w:style>
-  <w:style w:type="paragraph" w:styleId="Header">
-    <w:name w:val="header"/>
-    <w:basedOn w:val="Normal"/>
-    <w:link w:val="HeaderChar"/>
-    <w:uiPriority w:val="99"/>
-    <w:unhideWhenUsed/>
-    <w:rsid w:val="00FF0179"/>
-    <w:pPr>
-      <w:tabs>
-        <w:tab w:val="center" w:pos="4680"/>
-        <w:tab w:val="right" w:pos="9360"/>
-      </w:tabs>
-      <w:spacing w:line="240" w:lineRule="auto"/>
-    </w:pPr>
-  </w:style>
-  <w:style w:type="character" w:customStyle="1" w:styleId="HeaderChar">
-    <w:name w:val="Header Char"/>
-    <w:basedOn w:val="DefaultParagraphFont"/>
-    <w:link w:val="Header"/>
-    <w:uiPriority w:val="99"/>
-    <w:rsid w:val="00FF0179"/>
-  </w:style>
-  <w:style w:type="paragraph" w:styleId="Footer">
-    <w:name w:val="footer"/>
-    <w:basedOn w:val="Normal"/>
-    <w:link w:val="FooterChar"/>
-    <w:uiPriority w:val="99"/>
-    <w:unhideWhenUsed/>
-    <w:rsid w:val="00FF0179"/>
-    <w:pPr>
-      <w:tabs>
-        <w:tab w:val="center" w:pos="4680"/>
-        <w:tab w:val="right" w:pos="9360"/>
-      </w:tabs>
-      <w:spacing w:line="240" w:lineRule="auto"/>
-    </w:pPr>
-  </w:style>
-  <w:style w:type="character" w:customStyle="1" w:styleId="FooterChar">
-    <w:name w:val="Footer Char"/>
-    <w:basedOn w:val="DefaultParagraphFont"/>
-    <w:link w:val="Footer"/>
-    <w:uiPriority w:val="99"/>
-    <w:rsid w:val="00FF0179"/>
-  </w:style>
-  <w:style w:type="character" w:styleId="Hyperlink">
-    <w:name w:val="Hyperlink"/>
-    <w:basedOn w:val="DefaultParagraphFont"/>
-    <w:uiPriority w:val="99"/>
-    <w:unhideWhenUsed/>
-    <w:rsid w:val="000F12B1"/>
-    <w:rPr>
-      <w:color w:val="0000FF" w:themeColor="hyperlink"/>
-      <w:u w:val="single"/>
-    </w:rPr>
-  </w:style>
-  <w:style w:type="character" w:customStyle="1" w:styleId="apple-converted-space">
-    <w:name w:val="apple-converted-space"/>
-    <w:basedOn w:val="DefaultParagraphFont"/>
-    <w:rsid w:val="000F12B1"/>
-  </w:style>
-  <w:style w:type="character" w:styleId="CommentReference">
-    <w:name w:val="annotation reference"/>
-    <w:basedOn w:val="DefaultParagraphFont"/>
-    <w:uiPriority w:val="99"/>
-    <w:semiHidden/>
-    <w:unhideWhenUsed/>
-    <w:rsid w:val="004C48A0"/>
-    <w:rPr>
-      <w:sz w:val="16"/>
-      <w:szCs w:val="16"/>
-    </w:rPr>
-  </w:style>
-  <w:style w:type="paragraph" w:styleId="CommentText">
-    <w:name w:val="annotation text"/>
-    <w:basedOn w:val="Normal"/>
-    <w:link w:val="CommentTextChar"/>
-    <w:uiPriority w:val="99"/>
-    <w:semiHidden/>
-    <w:unhideWhenUsed/>
-    <w:rsid w:val="004C48A0"/>
-    <w:pPr>
-      <w:spacing w:line="240" w:lineRule="auto"/>
-    </w:pPr>
-    <w:rPr>
-      <w:sz w:val="20"/>
-      <w:szCs w:val="20"/>
-    </w:rPr>
-  </w:style>
-  <w:style w:type="character" w:customStyle="1" w:styleId="CommentTextChar">
-    <w:name w:val="Comment Text Char"/>
-    <w:basedOn w:val="DefaultParagraphFont"/>
-    <w:link w:val="CommentText"/>
-    <w:uiPriority w:val="99"/>
-    <w:semiHidden/>
-    <w:rsid w:val="004C48A0"/>
-    <w:rPr>
-      <w:sz w:val="20"/>
-      <w:szCs w:val="20"/>
-    </w:rPr>
-  </w:style>
-  <w:style w:type="paragraph" w:styleId="CommentSubject">
-    <w:name w:val="annotation subject"/>
-    <w:basedOn w:val="CommentText"/>
-    <w:next w:val="CommentText"/>
-    <w:link w:val="CommentSubjectChar"/>
-    <w:uiPriority w:val="99"/>
-    <w:semiHidden/>
-    <w:unhideWhenUsed/>
-    <w:rsid w:val="004C48A0"/>
-    <w:rPr>
-      <w:b/>
-      <w:bCs/>
-    </w:rPr>
-  </w:style>
-  <w:style w:type="character" w:customStyle="1" w:styleId="CommentSubjectChar">
-    <w:name w:val="Comment Subject Char"/>
-    <w:basedOn w:val="CommentTextChar"/>
-    <w:link w:val="CommentSubject"/>
-    <w:uiPriority w:val="99"/>
-    <w:semiHidden/>
-    <w:rsid w:val="004C48A0"/>
-    <w:rPr>
-      <w:b/>
-      <w:bCs/>
-      <w:sz w:val="20"/>
-      <w:szCs w:val="20"/>
-    </w:rPr>
-  </w:style>
-  <w:style w:type="paragraph" w:customStyle="1" w:styleId="title0">
-    <w:name w:val="title"/>
+  <w:style w:type="paragraph" w:customStyle="1" w:styleId="Title1">
+    <w:name w:val="Title1"/>
     <w:basedOn w:val="Normal"/>
     <w:rsid w:val="00173358"/>
     <w:pPr>
@@ -6791,7 +6419,7 @@
 </file>
 
 <file path=customXml/itemProps1.xml><?xml version="1.0" encoding="utf-8"?>
-<ds:datastoreItem xmlns:ds="http://schemas.openxmlformats.org/officeDocument/2006/customXml" ds:itemID="{0B6DB44D-FF1A-486A-9C39-6F5E3B3F33AB}">
+<ds:datastoreItem xmlns:ds="http://schemas.openxmlformats.org/officeDocument/2006/customXml" ds:itemID="{552398DD-4681-744E-9D84-3B0D1284C419}">
   <ds:schemaRefs>
     <ds:schemaRef ds:uri="http://schemas.openxmlformats.org/officeDocument/2006/bibliography"/>
   </ds:schemaRefs>
